--- a/Successfully_Used_GitHub.docx
+++ b/Successfully_Used_GitHub.docx
@@ -63,16 +63,23 @@
             <w:tcW w:w="4788" w:type="dxa"/>
           </w:tcPr>
           <w:p>
+            <w:r>
+              <w:t>Alicbusan, Roscoe Nealle C.</w:t>
+            </w:r>
+          </w:p>
+        </w:tc>
+        <w:tc>
+          <w:tcPr>
+            <w:tcW w:w="4788" w:type="dxa"/>
+          </w:tcPr>
+          <w:p>
+            <w:r>
+              <w:t>02/20/2014</w:t>
+            </w:r>
             <w:bookmarkStart w:id="0" w:name="_GoBack"/>
             <w:bookmarkEnd w:id="0"/>
           </w:p>
         </w:tc>
-        <w:tc>
-          <w:tcPr>
-            <w:tcW w:w="4788" w:type="dxa"/>
-          </w:tcPr>
-          <w:p/>
-        </w:tc>
       </w:tr>
       <w:tr>
         <w:tc>
@@ -245,15 +252,7 @@
     </w:tbl>
     <w:p>
       <w:r>
-        <w:t xml:space="preserve">Successfully Used </w:t>
-      </w:r>
-      <w:proofErr w:type="spellStart"/>
-      <w:r>
-        <w:t>GitHub</w:t>
-      </w:r>
-      <w:proofErr w:type="spellEnd"/>
-      <w:r>
-        <w:t xml:space="preserve"> Sheet </w:t>
+        <w:t xml:space="preserve">Successfully Used GitHub Sheet </w:t>
       </w:r>
       <w:r>
         <w:sym w:font="Wingdings" w:char="F04A"/>

--- a/Successfully_Used_GitHub.docx
+++ b/Successfully_Used_GitHub.docx
@@ -370,8 +370,6 @@
                         <w:r>
                           <w:t>2/21/2014</w:t>
                         </w:r>
-                        <w:bookmarkStart w:id="20" w:name="_GoBack"/>
-                        <w:bookmarkEnd w:id="20"/>
                       </w:p>
                     </w:tc>
                   </w:tr>
@@ -399,38 +397,46 @@
                             <w:right w:val="nil"/>
                           </w:pBdr>
                         </w:pPr>
-                        <w:bookmarkStart w:id="21" w:name="__UnoMark__95_1996953509"/>
-                        <w:bookmarkStart w:id="22" w:name="__UnoMark__94_1996953509"/>
+                        <w:bookmarkStart w:id="20" w:name="__UnoMark__95_1996953509"/>
+                        <w:bookmarkStart w:id="21" w:name="__UnoMark__94_1996953509"/>
+                        <w:bookmarkEnd w:id="20"/>
                         <w:bookmarkEnd w:id="21"/>
+                        <w:r>
+                          <w:t>Lim, David Nicholai S.</w:t>
+                        </w:r>
+                      </w:p>
+                    </w:tc>
+                    <w:tc>
+                      <w:tcPr>
+                        <w:tcW w:w="6120" w:type="dxa"/>
+                        <w:tcBorders>
+                          <w:top w:val="single" w:sz="4" w:space="0" w:color="00000A"/>
+                          <w:left w:val="single" w:sz="4" w:space="0" w:color="00000A"/>
+                          <w:bottom w:val="single" w:sz="4" w:space="0" w:color="00000A"/>
+                          <w:right w:val="single" w:sz="4" w:space="0" w:color="00000A"/>
+                        </w:tcBorders>
+                        <w:shd w:val="clear" w:color="auto" w:fill="auto"/>
+                        <w:tcMar>
+                          <w:left w:w="108" w:type="dxa"/>
+                        </w:tcMar>
+                      </w:tcPr>
+                      <w:p>
+                        <w:pPr>
+                          <w:pBdr>
+                            <w:top w:val="nil"/>
+                            <w:left w:val="nil"/>
+                            <w:bottom w:val="nil"/>
+                            <w:right w:val="nil"/>
+                          </w:pBdr>
+                        </w:pPr>
+                        <w:bookmarkStart w:id="22" w:name="__UnoMark__97_1996953509"/>
+                        <w:bookmarkStart w:id="23" w:name="__UnoMark__96_1996953509"/>
                         <w:bookmarkEnd w:id="22"/>
-                      </w:p>
-                    </w:tc>
-                    <w:tc>
-                      <w:tcPr>
-                        <w:tcW w:w="6120" w:type="dxa"/>
-                        <w:tcBorders>
-                          <w:top w:val="single" w:sz="4" w:space="0" w:color="00000A"/>
-                          <w:left w:val="single" w:sz="4" w:space="0" w:color="00000A"/>
-                          <w:bottom w:val="single" w:sz="4" w:space="0" w:color="00000A"/>
-                          <w:right w:val="single" w:sz="4" w:space="0" w:color="00000A"/>
-                        </w:tcBorders>
-                        <w:shd w:val="clear" w:color="auto" w:fill="auto"/>
-                        <w:tcMar>
-                          <w:left w:w="108" w:type="dxa"/>
-                        </w:tcMar>
-                      </w:tcPr>
-                      <w:p>
-                        <w:pPr>
-                          <w:pBdr>
-                            <w:top w:val="nil"/>
-                            <w:left w:val="nil"/>
-                            <w:bottom w:val="nil"/>
-                            <w:right w:val="nil"/>
-                          </w:pBdr>
-                        </w:pPr>
-                        <w:bookmarkStart w:id="23" w:name="__UnoMark__97_1996953509"/>
-                        <w:bookmarkStart w:id="24" w:name="__UnoMark__96_1996953509"/>
                         <w:bookmarkEnd w:id="23"/>
+                        <w:r>
+                          <w:t>2/21/2014</w:t>
+                        </w:r>
+                        <w:bookmarkStart w:id="24" w:name="_GoBack"/>
                         <w:bookmarkEnd w:id="24"/>
                       </w:p>
                     </w:tc>

--- a/Successfully_Used_GitHub.docx
+++ b/Successfully_Used_GitHub.docx
@@ -1,6 +1,6 @@
 
 <file path=word/document.xml><?xml version="1.0" encoding="utf-8"?>
-<w:document xmlns:wpc="http://schemas.microsoft.com/office/word/2010/wordprocessingCanvas" xmlns:mc="http://schemas.openxmlformats.org/markup-compatibility/2006" xmlns:o="urn:schemas-microsoft-com:office:office" xmlns:r="http://schemas.openxmlformats.org/officeDocument/2006/relationships" xmlns:m="http://schemas.openxmlformats.org/officeDocument/2006/math" xmlns:v="urn:schemas-microsoft-com:vml" xmlns:wp14="http://schemas.microsoft.com/office/word/2010/wordprocessingDrawing" xmlns:wp="http://schemas.openxmlformats.org/drawingml/2006/wordprocessingDrawing" xmlns:w10="urn:schemas-microsoft-com:office:word" xmlns:w="http://schemas.openxmlformats.org/wordprocessingml/2006/main" xmlns:w14="http://schemas.microsoft.com/office/word/2010/wordml" xmlns:w15="http://schemas.microsoft.com/office/word/2012/wordml" xmlns:wpg="http://schemas.microsoft.com/office/word/2010/wordprocessingGroup" xmlns:wpi="http://schemas.microsoft.com/office/word/2010/wordprocessingInk" xmlns:wne="http://schemas.microsoft.com/office/word/2006/wordml" xmlns:wps="http://schemas.microsoft.com/office/word/2010/wordprocessingShape" mc:Ignorable="w14 w15 wp14">
+<w:document xmlns:wpc="http://schemas.microsoft.com/office/word/2010/wordprocessingCanvas" xmlns:mo="http://schemas.microsoft.com/office/mac/office/2008/main" xmlns:mc="http://schemas.openxmlformats.org/markup-compatibility/2006" xmlns:mv="urn:schemas-microsoft-com:mac:vml" xmlns:o="urn:schemas-microsoft-com:office:office" xmlns:r="http://schemas.openxmlformats.org/officeDocument/2006/relationships" xmlns:m="http://schemas.openxmlformats.org/officeDocument/2006/math" xmlns:v="urn:schemas-microsoft-com:vml" xmlns:wp14="http://schemas.microsoft.com/office/word/2010/wordprocessingDrawing" xmlns:wp="http://schemas.openxmlformats.org/drawingml/2006/wordprocessingDrawing" xmlns:w10="urn:schemas-microsoft-com:office:word" xmlns:w="http://schemas.openxmlformats.org/wordprocessingml/2006/main" xmlns:w14="http://schemas.microsoft.com/office/word/2010/wordml" xmlns:wpg="http://schemas.microsoft.com/office/word/2010/wordprocessingGroup" xmlns:wpi="http://schemas.microsoft.com/office/word/2010/wordprocessingInk" xmlns:wne="http://schemas.microsoft.com/office/word/2006/wordml" xmlns:wps="http://schemas.microsoft.com/office/word/2010/wordprocessingShape" mc:Ignorable="w14 wp14 mv">
   <w:body>
     <w:p>
       <w:pPr>
@@ -18,10 +18,7 @@
         <w:t></w:t>
       </w:r>
       <w:r>
-        <w:rPr>
-          <w:rFonts w:hint="eastAsia"/>
-        </w:rPr>
-        <w:pict>
+        <w:pict w14:anchorId="6A324849">
           <v:rect id="_x0000_s1026" style="position:absolute;margin-left:0;margin-top:16.15pt;width:612pt;height:209.75pt;z-index:251657728;mso-position-horizontal-relative:text;mso-position-vertical-relative:text">
             <v:textbox inset="0,0,0,0">
               <w:txbxContent>
@@ -436,8 +433,6 @@
                         <w:r>
                           <w:t>2/21/2014</w:t>
                         </w:r>
-                        <w:bookmarkStart w:id="24" w:name="_GoBack"/>
-                        <w:bookmarkEnd w:id="24"/>
                       </w:p>
                     </w:tc>
                   </w:tr>
@@ -465,38 +460,46 @@
                             <w:right w:val="nil"/>
                           </w:pBdr>
                         </w:pPr>
-                        <w:bookmarkStart w:id="25" w:name="__UnoMark__99_1996953509"/>
-                        <w:bookmarkStart w:id="26" w:name="__UnoMark__98_1996953509"/>
+                        <w:bookmarkStart w:id="24" w:name="__UnoMark__99_1996953509"/>
+                        <w:bookmarkStart w:id="25" w:name="__UnoMark__98_1996953509"/>
+                        <w:bookmarkEnd w:id="24"/>
                         <w:bookmarkEnd w:id="25"/>
+                        <w:r>
+                          <w:t>Foz, Laurence Nicholas B.</w:t>
+                        </w:r>
+                      </w:p>
+                    </w:tc>
+                    <w:tc>
+                      <w:tcPr>
+                        <w:tcW w:w="6120" w:type="dxa"/>
+                        <w:tcBorders>
+                          <w:top w:val="single" w:sz="4" w:space="0" w:color="00000A"/>
+                          <w:left w:val="single" w:sz="4" w:space="0" w:color="00000A"/>
+                          <w:bottom w:val="single" w:sz="4" w:space="0" w:color="00000A"/>
+                          <w:right w:val="single" w:sz="4" w:space="0" w:color="00000A"/>
+                        </w:tcBorders>
+                        <w:shd w:val="clear" w:color="auto" w:fill="auto"/>
+                        <w:tcMar>
+                          <w:left w:w="108" w:type="dxa"/>
+                        </w:tcMar>
+                      </w:tcPr>
+                      <w:p>
+                        <w:pPr>
+                          <w:pBdr>
+                            <w:top w:val="nil"/>
+                            <w:left w:val="nil"/>
+                            <w:bottom w:val="nil"/>
+                            <w:right w:val="nil"/>
+                          </w:pBdr>
+                        </w:pPr>
+                        <w:bookmarkStart w:id="26" w:name="__UnoMark__101_1996953509"/>
+                        <w:bookmarkStart w:id="27" w:name="__UnoMark__100_1996953509"/>
                         <w:bookmarkEnd w:id="26"/>
-                      </w:p>
-                    </w:tc>
-                    <w:tc>
-                      <w:tcPr>
-                        <w:tcW w:w="6120" w:type="dxa"/>
-                        <w:tcBorders>
-                          <w:top w:val="single" w:sz="4" w:space="0" w:color="00000A"/>
-                          <w:left w:val="single" w:sz="4" w:space="0" w:color="00000A"/>
-                          <w:bottom w:val="single" w:sz="4" w:space="0" w:color="00000A"/>
-                          <w:right w:val="single" w:sz="4" w:space="0" w:color="00000A"/>
-                        </w:tcBorders>
-                        <w:shd w:val="clear" w:color="auto" w:fill="auto"/>
-                        <w:tcMar>
-                          <w:left w:w="108" w:type="dxa"/>
-                        </w:tcMar>
-                      </w:tcPr>
-                      <w:p>
-                        <w:pPr>
-                          <w:pBdr>
-                            <w:top w:val="nil"/>
-                            <w:left w:val="nil"/>
-                            <w:bottom w:val="nil"/>
-                            <w:right w:val="nil"/>
-                          </w:pBdr>
-                        </w:pPr>
-                        <w:bookmarkStart w:id="27" w:name="__UnoMark__101_1996953509"/>
-                        <w:bookmarkStart w:id="28" w:name="__UnoMark__100_1996953509"/>
                         <w:bookmarkEnd w:id="27"/>
+                        <w:r>
+                          <w:t>02/21/2014</w:t>
+                        </w:r>
+                        <w:bookmarkStart w:id="28" w:name="_GoBack"/>
                         <w:bookmarkEnd w:id="28"/>
                       </w:p>
                     </w:tc>
@@ -1000,7 +1003,7 @@
 </file>
 
 <file path=word/styles.xml><?xml version="1.0" encoding="utf-8"?>
-<w:styles xmlns:mc="http://schemas.openxmlformats.org/markup-compatibility/2006" xmlns:r="http://schemas.openxmlformats.org/officeDocument/2006/relationships" xmlns:w="http://schemas.openxmlformats.org/wordprocessingml/2006/main" xmlns:w14="http://schemas.microsoft.com/office/word/2010/wordml" xmlns:w15="http://schemas.microsoft.com/office/word/2012/wordml" mc:Ignorable="w14 w15">
+<w:styles xmlns:mc="http://schemas.openxmlformats.org/markup-compatibility/2006" xmlns:r="http://schemas.openxmlformats.org/officeDocument/2006/relationships" xmlns:w="http://schemas.openxmlformats.org/wordprocessingml/2006/main" xmlns:w14="http://schemas.microsoft.com/office/word/2010/wordml" mc:Ignorable="w14">
   <w:docDefaults>
     <w:rPrDefault>
       <w:rPr>
@@ -1016,378 +1019,153 @@
       </w:pPr>
     </w:pPrDefault>
   </w:docDefaults>
-  <w:latentStyles w:defLockedState="0" w:defUIPriority="99" w:defSemiHidden="0" w:defUnhideWhenUsed="0" w:defQFormat="0" w:count="371">
-    <w:lsdException w:name="Normal" w:uiPriority="0" w:qFormat="1"/>
-    <w:lsdException w:name="heading 1" w:uiPriority="9" w:qFormat="1"/>
-    <w:lsdException w:name="heading 2" w:semiHidden="1" w:uiPriority="9" w:unhideWhenUsed="1" w:qFormat="1"/>
-    <w:lsdException w:name="heading 3" w:semiHidden="1" w:uiPriority="9" w:unhideWhenUsed="1" w:qFormat="1"/>
-    <w:lsdException w:name="heading 4" w:semiHidden="1" w:uiPriority="9" w:unhideWhenUsed="1" w:qFormat="1"/>
-    <w:lsdException w:name="heading 5" w:semiHidden="1" w:uiPriority="9" w:unhideWhenUsed="1" w:qFormat="1"/>
-    <w:lsdException w:name="heading 6" w:semiHidden="1" w:uiPriority="9" w:unhideWhenUsed="1" w:qFormat="1"/>
-    <w:lsdException w:name="heading 7" w:semiHidden="1" w:uiPriority="9" w:unhideWhenUsed="1" w:qFormat="1"/>
-    <w:lsdException w:name="heading 8" w:semiHidden="1" w:uiPriority="9" w:unhideWhenUsed="1" w:qFormat="1"/>
-    <w:lsdException w:name="heading 9" w:semiHidden="1" w:uiPriority="9" w:unhideWhenUsed="1" w:qFormat="1"/>
-    <w:lsdException w:name="index 1" w:semiHidden="1" w:unhideWhenUsed="1"/>
-    <w:lsdException w:name="index 2" w:semiHidden="1" w:unhideWhenUsed="1"/>
-    <w:lsdException w:name="index 3" w:semiHidden="1" w:unhideWhenUsed="1"/>
-    <w:lsdException w:name="index 4" w:semiHidden="1" w:unhideWhenUsed="1"/>
-    <w:lsdException w:name="index 5" w:semiHidden="1" w:unhideWhenUsed="1"/>
-    <w:lsdException w:name="index 6" w:semiHidden="1" w:unhideWhenUsed="1"/>
-    <w:lsdException w:name="index 7" w:semiHidden="1" w:unhideWhenUsed="1"/>
-    <w:lsdException w:name="index 8" w:semiHidden="1" w:unhideWhenUsed="1"/>
-    <w:lsdException w:name="index 9" w:semiHidden="1" w:unhideWhenUsed="1"/>
-    <w:lsdException w:name="toc 1" w:semiHidden="1" w:uiPriority="39" w:unhideWhenUsed="1"/>
-    <w:lsdException w:name="toc 2" w:semiHidden="1" w:uiPriority="39" w:unhideWhenUsed="1"/>
-    <w:lsdException w:name="toc 3" w:semiHidden="1" w:uiPriority="39" w:unhideWhenUsed="1"/>
-    <w:lsdException w:name="toc 4" w:semiHidden="1" w:uiPriority="39" w:unhideWhenUsed="1"/>
-    <w:lsdException w:name="toc 5" w:semiHidden="1" w:uiPriority="39" w:unhideWhenUsed="1"/>
-    <w:lsdException w:name="toc 6" w:semiHidden="1" w:uiPriority="39" w:unhideWhenUsed="1"/>
-    <w:lsdException w:name="toc 7" w:semiHidden="1" w:uiPriority="39" w:unhideWhenUsed="1"/>
-    <w:lsdException w:name="toc 8" w:semiHidden="1" w:uiPriority="39" w:unhideWhenUsed="1"/>
-    <w:lsdException w:name="toc 9" w:semiHidden="1" w:uiPriority="39" w:unhideWhenUsed="1"/>
-    <w:lsdException w:name="Normal Indent" w:semiHidden="1" w:unhideWhenUsed="1"/>
-    <w:lsdException w:name="footnote text" w:semiHidden="1" w:unhideWhenUsed="1"/>
-    <w:lsdException w:name="annotation text" w:semiHidden="1" w:unhideWhenUsed="1"/>
-    <w:lsdException w:name="header" w:semiHidden="1" w:unhideWhenUsed="1"/>
-    <w:lsdException w:name="footer" w:semiHidden="1" w:unhideWhenUsed="1"/>
-    <w:lsdException w:name="index heading" w:semiHidden="1" w:unhideWhenUsed="1"/>
-    <w:lsdException w:name="caption" w:semiHidden="1" w:uiPriority="35" w:unhideWhenUsed="1" w:qFormat="1"/>
-    <w:lsdException w:name="table of figures" w:semiHidden="1" w:unhideWhenUsed="1"/>
-    <w:lsdException w:name="envelope address" w:semiHidden="1" w:unhideWhenUsed="1"/>
-    <w:lsdException w:name="envelope return" w:semiHidden="1" w:unhideWhenUsed="1"/>
-    <w:lsdException w:name="footnote reference" w:semiHidden="1" w:unhideWhenUsed="1"/>
-    <w:lsdException w:name="annotation reference" w:semiHidden="1" w:unhideWhenUsed="1"/>
-    <w:lsdException w:name="line number" w:semiHidden="1" w:unhideWhenUsed="1"/>
-    <w:lsdException w:name="page number" w:semiHidden="1" w:unhideWhenUsed="1"/>
-    <w:lsdException w:name="endnote reference" w:semiHidden="1" w:unhideWhenUsed="1"/>
-    <w:lsdException w:name="endnote text" w:semiHidden="1" w:unhideWhenUsed="1"/>
-    <w:lsdException w:name="table of authorities" w:semiHidden="1" w:unhideWhenUsed="1"/>
-    <w:lsdException w:name="macro" w:semiHidden="1" w:unhideWhenUsed="1"/>
-    <w:lsdException w:name="toa heading" w:semiHidden="1" w:unhideWhenUsed="1"/>
-    <w:lsdException w:name="List" w:semiHidden="1" w:unhideWhenUsed="1"/>
-    <w:lsdException w:name="List Bullet" w:semiHidden="1" w:unhideWhenUsed="1"/>
-    <w:lsdException w:name="List Number" w:semiHidden="1" w:unhideWhenUsed="1"/>
-    <w:lsdException w:name="List 2" w:semiHidden="1" w:unhideWhenUsed="1"/>
-    <w:lsdException w:name="List 3" w:semiHidden="1" w:unhideWhenUsed="1"/>
-    <w:lsdException w:name="List 4" w:semiHidden="1" w:unhideWhenUsed="1"/>
-    <w:lsdException w:name="List 5" w:semiHidden="1" w:unhideWhenUsed="1"/>
-    <w:lsdException w:name="List Bullet 2" w:semiHidden="1" w:unhideWhenUsed="1"/>
-    <w:lsdException w:name="List Bullet 3" w:semiHidden="1" w:unhideWhenUsed="1"/>
-    <w:lsdException w:name="List Bullet 4" w:semiHidden="1" w:unhideWhenUsed="1"/>
-    <w:lsdException w:name="List Bullet 5" w:semiHidden="1" w:unhideWhenUsed="1"/>
-    <w:lsdException w:name="List Number 2" w:semiHidden="1" w:unhideWhenUsed="1"/>
-    <w:lsdException w:name="List Number 3" w:semiHidden="1" w:unhideWhenUsed="1"/>
-    <w:lsdException w:name="List Number 4" w:semiHidden="1" w:unhideWhenUsed="1"/>
-    <w:lsdException w:name="List Number 5" w:semiHidden="1" w:unhideWhenUsed="1"/>
-    <w:lsdException w:name="Title" w:uiPriority="10" w:qFormat="1"/>
-    <w:lsdException w:name="Closing" w:semiHidden="1" w:unhideWhenUsed="1"/>
-    <w:lsdException w:name="Signature" w:semiHidden="1" w:unhideWhenUsed="1"/>
-    <w:lsdException w:name="Default Paragraph Font" w:semiHidden="1" w:uiPriority="1" w:unhideWhenUsed="1"/>
-    <w:lsdException w:name="Body Text" w:semiHidden="1" w:unhideWhenUsed="1"/>
-    <w:lsdException w:name="Body Text Indent" w:semiHidden="1" w:unhideWhenUsed="1"/>
-    <w:lsdException w:name="List Continue" w:semiHidden="1" w:unhideWhenUsed="1"/>
-    <w:lsdException w:name="List Continue 2" w:semiHidden="1" w:unhideWhenUsed="1"/>
-    <w:lsdException w:name="List Continue 3" w:semiHidden="1" w:unhideWhenUsed="1"/>
-    <w:lsdException w:name="List Continue 4" w:semiHidden="1" w:unhideWhenUsed="1"/>
-    <w:lsdException w:name="List Continue 5" w:semiHidden="1" w:unhideWhenUsed="1"/>
-    <w:lsdException w:name="Message Header" w:semiHidden="1" w:unhideWhenUsed="1"/>
-    <w:lsdException w:name="Subtitle" w:uiPriority="11" w:qFormat="1"/>
-    <w:lsdException w:name="Salutation" w:semiHidden="1" w:unhideWhenUsed="1"/>
-    <w:lsdException w:name="Date" w:semiHidden="1" w:unhideWhenUsed="1"/>
-    <w:lsdException w:name="Body Text First Indent" w:semiHidden="1" w:unhideWhenUsed="1"/>
-    <w:lsdException w:name="Body Text First Indent 2" w:semiHidden="1" w:unhideWhenUsed="1"/>
-    <w:lsdException w:name="Note Heading" w:semiHidden="1" w:unhideWhenUsed="1"/>
-    <w:lsdException w:name="Body Text 2" w:semiHidden="1" w:unhideWhenUsed="1"/>
-    <w:lsdException w:name="Body Text 3" w:semiHidden="1" w:unhideWhenUsed="1"/>
-    <w:lsdException w:name="Body Text Indent 2" w:semiHidden="1" w:unhideWhenUsed="1"/>
-    <w:lsdException w:name="Body Text Indent 3" w:semiHidden="1" w:unhideWhenUsed="1"/>
-    <w:lsdException w:name="Block Text" w:semiHidden="1" w:unhideWhenUsed="1"/>
-    <w:lsdException w:name="Hyperlink" w:semiHidden="1" w:unhideWhenUsed="1"/>
-    <w:lsdException w:name="FollowedHyperlink" w:semiHidden="1" w:unhideWhenUsed="1"/>
-    <w:lsdException w:name="Strong" w:uiPriority="22" w:qFormat="1"/>
-    <w:lsdException w:name="Emphasis" w:uiPriority="20" w:qFormat="1"/>
-    <w:lsdException w:name="Document Map" w:semiHidden="1" w:unhideWhenUsed="1"/>
-    <w:lsdException w:name="Plain Text" w:semiHidden="1" w:unhideWhenUsed="1"/>
-    <w:lsdException w:name="E-mail Signature" w:semiHidden="1" w:unhideWhenUsed="1"/>
-    <w:lsdException w:name="HTML Top of Form" w:semiHidden="1" w:unhideWhenUsed="1"/>
-    <w:lsdException w:name="HTML Bottom of Form" w:semiHidden="1" w:unhideWhenUsed="1"/>
-    <w:lsdException w:name="Normal (Web)" w:semiHidden="1" w:unhideWhenUsed="1"/>
-    <w:lsdException w:name="HTML Acronym" w:semiHidden="1" w:unhideWhenUsed="1"/>
-    <w:lsdException w:name="HTML Address" w:semiHidden="1" w:unhideWhenUsed="1"/>
-    <w:lsdException w:name="HTML Cite" w:semiHidden="1" w:unhideWhenUsed="1"/>
-    <w:lsdException w:name="HTML Code" w:semiHidden="1" w:unhideWhenUsed="1"/>
-    <w:lsdException w:name="HTML Definition" w:semiHidden="1" w:unhideWhenUsed="1"/>
-    <w:lsdException w:name="HTML Keyboard" w:semiHidden="1" w:unhideWhenUsed="1"/>
-    <w:lsdException w:name="HTML Preformatted" w:semiHidden="1" w:unhideWhenUsed="1"/>
-    <w:lsdException w:name="HTML Sample" w:semiHidden="1" w:unhideWhenUsed="1"/>
-    <w:lsdException w:name="HTML Typewriter" w:semiHidden="1" w:unhideWhenUsed="1"/>
-    <w:lsdException w:name="HTML Variable" w:semiHidden="1" w:unhideWhenUsed="1"/>
-    <w:lsdException w:name="Normal Table" w:semiHidden="1" w:unhideWhenUsed="1"/>
-    <w:lsdException w:name="annotation subject" w:semiHidden="1" w:unhideWhenUsed="1"/>
-    <w:lsdException w:name="No List" w:semiHidden="1" w:unhideWhenUsed="1"/>
-    <w:lsdException w:name="Outline List 1" w:semiHidden="1" w:unhideWhenUsed="1"/>
-    <w:lsdException w:name="Outline List 2" w:semiHidden="1" w:unhideWhenUsed="1"/>
-    <w:lsdException w:name="Outline List 3" w:semiHidden="1" w:unhideWhenUsed="1"/>
-    <w:lsdException w:name="Table Simple 1" w:semiHidden="1" w:unhideWhenUsed="1"/>
-    <w:lsdException w:name="Table Simple 2" w:semiHidden="1" w:unhideWhenUsed="1"/>
-    <w:lsdException w:name="Table Simple 3" w:semiHidden="1" w:unhideWhenUsed="1"/>
-    <w:lsdException w:name="Table Classic 1" w:semiHidden="1" w:unhideWhenUsed="1"/>
-    <w:lsdException w:name="Table Classic 2" w:semiHidden="1" w:unhideWhenUsed="1"/>
-    <w:lsdException w:name="Table Classic 3" w:semiHidden="1" w:unhideWhenUsed="1"/>
-    <w:lsdException w:name="Table Classic 4" w:semiHidden="1" w:unhideWhenUsed="1"/>
-    <w:lsdException w:name="Table Colorful 1" w:semiHidden="1" w:unhideWhenUsed="1"/>
-    <w:lsdException w:name="Table Colorful 2" w:semiHidden="1" w:unhideWhenUsed="1"/>
-    <w:lsdException w:name="Table Colorful 3" w:semiHidden="1" w:unhideWhenUsed="1"/>
-    <w:lsdException w:name="Table Columns 1" w:semiHidden="1" w:unhideWhenUsed="1"/>
-    <w:lsdException w:name="Table Columns 2" w:semiHidden="1" w:unhideWhenUsed="1"/>
-    <w:lsdException w:name="Table Columns 3" w:semiHidden="1" w:unhideWhenUsed="1"/>
-    <w:lsdException w:name="Table Columns 4" w:semiHidden="1" w:unhideWhenUsed="1"/>
-    <w:lsdException w:name="Table Columns 5" w:semiHidden="1" w:unhideWhenUsed="1"/>
-    <w:lsdException w:name="Table Grid 1" w:semiHidden="1" w:unhideWhenUsed="1"/>
-    <w:lsdException w:name="Table Grid 2" w:semiHidden="1" w:unhideWhenUsed="1"/>
-    <w:lsdException w:name="Table Grid 3" w:semiHidden="1" w:unhideWhenUsed="1"/>
-    <w:lsdException w:name="Table Grid 4" w:semiHidden="1" w:unhideWhenUsed="1"/>
-    <w:lsdException w:name="Table Grid 5" w:semiHidden="1" w:unhideWhenUsed="1"/>
-    <w:lsdException w:name="Table Grid 6" w:semiHidden="1" w:unhideWhenUsed="1"/>
-    <w:lsdException w:name="Table Grid 7" w:semiHidden="1" w:unhideWhenUsed="1"/>
-    <w:lsdException w:name="Table Grid 8" w:semiHidden="1" w:unhideWhenUsed="1"/>
-    <w:lsdException w:name="Table List 1" w:semiHidden="1" w:unhideWhenUsed="1"/>
-    <w:lsdException w:name="Table List 2" w:semiHidden="1" w:unhideWhenUsed="1"/>
-    <w:lsdException w:name="Table List 3" w:semiHidden="1" w:unhideWhenUsed="1"/>
-    <w:lsdException w:name="Table List 4" w:semiHidden="1" w:unhideWhenUsed="1"/>
-    <w:lsdException w:name="Table List 5" w:semiHidden="1" w:unhideWhenUsed="1"/>
-    <w:lsdException w:name="Table List 6" w:semiHidden="1" w:unhideWhenUsed="1"/>
-    <w:lsdException w:name="Table List 7" w:semiHidden="1" w:unhideWhenUsed="1"/>
-    <w:lsdException w:name="Table List 8" w:semiHidden="1" w:unhideWhenUsed="1"/>
-    <w:lsdException w:name="Table 3D effects 1" w:semiHidden="1" w:unhideWhenUsed="1"/>
-    <w:lsdException w:name="Table 3D effects 2" w:semiHidden="1" w:unhideWhenUsed="1"/>
-    <w:lsdException w:name="Table 3D effects 3" w:semiHidden="1" w:unhideWhenUsed="1"/>
-    <w:lsdException w:name="Table Contemporary" w:semiHidden="1" w:unhideWhenUsed="1"/>
-    <w:lsdException w:name="Table Elegant" w:semiHidden="1" w:unhideWhenUsed="1"/>
-    <w:lsdException w:name="Table Professional" w:semiHidden="1" w:unhideWhenUsed="1"/>
-    <w:lsdException w:name="Table Subtle 1" w:semiHidden="1" w:unhideWhenUsed="1"/>
-    <w:lsdException w:name="Table Subtle 2" w:semiHidden="1" w:unhideWhenUsed="1"/>
-    <w:lsdException w:name="Table Web 1" w:semiHidden="1" w:unhideWhenUsed="1"/>
-    <w:lsdException w:name="Table Web 2" w:semiHidden="1" w:unhideWhenUsed="1"/>
-    <w:lsdException w:name="Table Web 3" w:semiHidden="1" w:unhideWhenUsed="1"/>
-    <w:lsdException w:name="Balloon Text" w:semiHidden="1" w:unhideWhenUsed="1"/>
-    <w:lsdException w:name="Table Grid" w:uiPriority="39"/>
-    <w:lsdException w:name="Table Theme" w:semiHidden="1" w:unhideWhenUsed="1"/>
-    <w:lsdException w:name="Placeholder Text" w:semiHidden="1"/>
-    <w:lsdException w:name="No Spacing" w:uiPriority="1" w:qFormat="1"/>
-    <w:lsdException w:name="Light Shading" w:uiPriority="60"/>
-    <w:lsdException w:name="Light List" w:uiPriority="61"/>
-    <w:lsdException w:name="Light Grid" w:uiPriority="62"/>
-    <w:lsdException w:name="Medium Shading 1" w:uiPriority="63"/>
-    <w:lsdException w:name="Medium Shading 2" w:uiPriority="64"/>
-    <w:lsdException w:name="Medium List 1" w:uiPriority="65"/>
-    <w:lsdException w:name="Medium List 2" w:uiPriority="66"/>
-    <w:lsdException w:name="Medium Grid 1" w:uiPriority="67"/>
-    <w:lsdException w:name="Medium Grid 2" w:uiPriority="68"/>
-    <w:lsdException w:name="Medium Grid 3" w:uiPriority="69"/>
-    <w:lsdException w:name="Dark List" w:uiPriority="70"/>
-    <w:lsdException w:name="Colorful Shading" w:uiPriority="71"/>
-    <w:lsdException w:name="Colorful List" w:uiPriority="72"/>
-    <w:lsdException w:name="Colorful Grid" w:uiPriority="73"/>
-    <w:lsdException w:name="Light Shading Accent 1" w:uiPriority="60"/>
-    <w:lsdException w:name="Light List Accent 1" w:uiPriority="61"/>
-    <w:lsdException w:name="Light Grid Accent 1" w:uiPriority="62"/>
-    <w:lsdException w:name="Medium Shading 1 Accent 1" w:uiPriority="63"/>
-    <w:lsdException w:name="Medium Shading 2 Accent 1" w:uiPriority="64"/>
-    <w:lsdException w:name="Medium List 1 Accent 1" w:uiPriority="65"/>
-    <w:lsdException w:name="Revision" w:semiHidden="1"/>
-    <w:lsdException w:name="List Paragraph" w:uiPriority="34" w:qFormat="1"/>
-    <w:lsdException w:name="Quote" w:uiPriority="29" w:qFormat="1"/>
-    <w:lsdException w:name="Intense Quote" w:uiPriority="30" w:qFormat="1"/>
-    <w:lsdException w:name="Medium List 2 Accent 1" w:uiPriority="66"/>
-    <w:lsdException w:name="Medium Grid 1 Accent 1" w:uiPriority="67"/>
-    <w:lsdException w:name="Medium Grid 2 Accent 1" w:uiPriority="68"/>
-    <w:lsdException w:name="Medium Grid 3 Accent 1" w:uiPriority="69"/>
-    <w:lsdException w:name="Dark List Accent 1" w:uiPriority="70"/>
-    <w:lsdException w:name="Colorful Shading Accent 1" w:uiPriority="71"/>
-    <w:lsdException w:name="Colorful List Accent 1" w:uiPriority="72"/>
-    <w:lsdException w:name="Colorful Grid Accent 1" w:uiPriority="73"/>
-    <w:lsdException w:name="Light Shading Accent 2" w:uiPriority="60"/>
-    <w:lsdException w:name="Light List Accent 2" w:uiPriority="61"/>
-    <w:lsdException w:name="Light Grid Accent 2" w:uiPriority="62"/>
-    <w:lsdException w:name="Medium Shading 1 Accent 2" w:uiPriority="63"/>
-    <w:lsdException w:name="Medium Shading 2 Accent 2" w:uiPriority="64"/>
-    <w:lsdException w:name="Medium List 1 Accent 2" w:uiPriority="65"/>
-    <w:lsdException w:name="Medium List 2 Accent 2" w:uiPriority="66"/>
-    <w:lsdException w:name="Medium Grid 1 Accent 2" w:uiPriority="67"/>
-    <w:lsdException w:name="Medium Grid 2 Accent 2" w:uiPriority="68"/>
-    <w:lsdException w:name="Medium Grid 3 Accent 2" w:uiPriority="69"/>
-    <w:lsdException w:name="Dark List Accent 2" w:uiPriority="70"/>
-    <w:lsdException w:name="Colorful Shading Accent 2" w:uiPriority="71"/>
-    <w:lsdException w:name="Colorful List Accent 2" w:uiPriority="72"/>
-    <w:lsdException w:name="Colorful Grid Accent 2" w:uiPriority="73"/>
-    <w:lsdException w:name="Light Shading Accent 3" w:uiPriority="60"/>
-    <w:lsdException w:name="Light List Accent 3" w:uiPriority="61"/>
-    <w:lsdException w:name="Light Grid Accent 3" w:uiPriority="62"/>
-    <w:lsdException w:name="Medium Shading 1 Accent 3" w:uiPriority="63"/>
-    <w:lsdException w:name="Medium Shading 2 Accent 3" w:uiPriority="64"/>
-    <w:lsdException w:name="Medium List 1 Accent 3" w:uiPriority="65"/>
-    <w:lsdException w:name="Medium List 2 Accent 3" w:uiPriority="66"/>
-    <w:lsdException w:name="Medium Grid 1 Accent 3" w:uiPriority="67"/>
-    <w:lsdException w:name="Medium Grid 2 Accent 3" w:uiPriority="68"/>
-    <w:lsdException w:name="Medium Grid 3 Accent 3" w:uiPriority="69"/>
-    <w:lsdException w:name="Dark List Accent 3" w:uiPriority="70"/>
-    <w:lsdException w:name="Colorful Shading Accent 3" w:uiPriority="71"/>
-    <w:lsdException w:name="Colorful List Accent 3" w:uiPriority="72"/>
-    <w:lsdException w:name="Colorful Grid Accent 3" w:uiPriority="73"/>
-    <w:lsdException w:name="Light Shading Accent 4" w:uiPriority="60"/>
-    <w:lsdException w:name="Light List Accent 4" w:uiPriority="61"/>
-    <w:lsdException w:name="Light Grid Accent 4" w:uiPriority="62"/>
-    <w:lsdException w:name="Medium Shading 1 Accent 4" w:uiPriority="63"/>
-    <w:lsdException w:name="Medium Shading 2 Accent 4" w:uiPriority="64"/>
-    <w:lsdException w:name="Medium List 1 Accent 4" w:uiPriority="65"/>
-    <w:lsdException w:name="Medium List 2 Accent 4" w:uiPriority="66"/>
-    <w:lsdException w:name="Medium Grid 1 Accent 4" w:uiPriority="67"/>
-    <w:lsdException w:name="Medium Grid 2 Accent 4" w:uiPriority="68"/>
-    <w:lsdException w:name="Medium Grid 3 Accent 4" w:uiPriority="69"/>
-    <w:lsdException w:name="Dark List Accent 4" w:uiPriority="70"/>
-    <w:lsdException w:name="Colorful Shading Accent 4" w:uiPriority="71"/>
-    <w:lsdException w:name="Colorful List Accent 4" w:uiPriority="72"/>
-    <w:lsdException w:name="Colorful Grid Accent 4" w:uiPriority="73"/>
-    <w:lsdException w:name="Light Shading Accent 5" w:uiPriority="60"/>
-    <w:lsdException w:name="Light List Accent 5" w:uiPriority="61"/>
-    <w:lsdException w:name="Light Grid Accent 5" w:uiPriority="62"/>
-    <w:lsdException w:name="Medium Shading 1 Accent 5" w:uiPriority="63"/>
-    <w:lsdException w:name="Medium Shading 2 Accent 5" w:uiPriority="64"/>
-    <w:lsdException w:name="Medium List 1 Accent 5" w:uiPriority="65"/>
-    <w:lsdException w:name="Medium List 2 Accent 5" w:uiPriority="66"/>
-    <w:lsdException w:name="Medium Grid 1 Accent 5" w:uiPriority="67"/>
-    <w:lsdException w:name="Medium Grid 2 Accent 5" w:uiPriority="68"/>
-    <w:lsdException w:name="Medium Grid 3 Accent 5" w:uiPriority="69"/>
-    <w:lsdException w:name="Dark List Accent 5" w:uiPriority="70"/>
-    <w:lsdException w:name="Colorful Shading Accent 5" w:uiPriority="71"/>
-    <w:lsdException w:name="Colorful List Accent 5" w:uiPriority="72"/>
-    <w:lsdException w:name="Colorful Grid Accent 5" w:uiPriority="73"/>
-    <w:lsdException w:name="Light Shading Accent 6" w:uiPriority="60"/>
-    <w:lsdException w:name="Light List Accent 6" w:uiPriority="61"/>
-    <w:lsdException w:name="Light Grid Accent 6" w:uiPriority="62"/>
-    <w:lsdException w:name="Medium Shading 1 Accent 6" w:uiPriority="63"/>
-    <w:lsdException w:name="Medium Shading 2 Accent 6" w:uiPriority="64"/>
-    <w:lsdException w:name="Medium List 1 Accent 6" w:uiPriority="65"/>
-    <w:lsdException w:name="Medium List 2 Accent 6" w:uiPriority="66"/>
-    <w:lsdException w:name="Medium Grid 1 Accent 6" w:uiPriority="67"/>
-    <w:lsdException w:name="Medium Grid 2 Accent 6" w:uiPriority="68"/>
-    <w:lsdException w:name="Medium Grid 3 Accent 6" w:uiPriority="69"/>
-    <w:lsdException w:name="Dark List Accent 6" w:uiPriority="70"/>
-    <w:lsdException w:name="Colorful Shading Accent 6" w:uiPriority="71"/>
-    <w:lsdException w:name="Colorful List Accent 6" w:uiPriority="72"/>
-    <w:lsdException w:name="Colorful Grid Accent 6" w:uiPriority="73"/>
-    <w:lsdException w:name="Subtle Emphasis" w:uiPriority="19" w:qFormat="1"/>
-    <w:lsdException w:name="Intense Emphasis" w:uiPriority="21" w:qFormat="1"/>
-    <w:lsdException w:name="Subtle Reference" w:uiPriority="31" w:qFormat="1"/>
-    <w:lsdException w:name="Intense Reference" w:uiPriority="32" w:qFormat="1"/>
-    <w:lsdException w:name="Book Title" w:uiPriority="33" w:qFormat="1"/>
-    <w:lsdException w:name="Bibliography" w:semiHidden="1" w:uiPriority="37" w:unhideWhenUsed="1"/>
-    <w:lsdException w:name="TOC Heading" w:semiHidden="1" w:uiPriority="39" w:unhideWhenUsed="1" w:qFormat="1"/>
-    <w:lsdException w:name="Plain Table 1" w:uiPriority="41"/>
-    <w:lsdException w:name="Plain Table 2" w:uiPriority="42"/>
-    <w:lsdException w:name="Plain Table 3" w:uiPriority="43"/>
-    <w:lsdException w:name="Plain Table 4" w:uiPriority="44"/>
-    <w:lsdException w:name="Plain Table 5" w:uiPriority="45"/>
-    <w:lsdException w:name="Grid Table Light" w:uiPriority="40"/>
-    <w:lsdException w:name="Grid Table 1 Light" w:uiPriority="46"/>
-    <w:lsdException w:name="Grid Table 2" w:uiPriority="47"/>
-    <w:lsdException w:name="Grid Table 3" w:uiPriority="48"/>
-    <w:lsdException w:name="Grid Table 4" w:uiPriority="49"/>
-    <w:lsdException w:name="Grid Table 5 Dark" w:uiPriority="50"/>
-    <w:lsdException w:name="Grid Table 6 Colorful" w:uiPriority="51"/>
-    <w:lsdException w:name="Grid Table 7 Colorful" w:uiPriority="52"/>
-    <w:lsdException w:name="Grid Table 1 Light Accent 1" w:uiPriority="46"/>
-    <w:lsdException w:name="Grid Table 2 Accent 1" w:uiPriority="47"/>
-    <w:lsdException w:name="Grid Table 3 Accent 1" w:uiPriority="48"/>
-    <w:lsdException w:name="Grid Table 4 Accent 1" w:uiPriority="49"/>
-    <w:lsdException w:name="Grid Table 5 Dark Accent 1" w:uiPriority="50"/>
-    <w:lsdException w:name="Grid Table 6 Colorful Accent 1" w:uiPriority="51"/>
-    <w:lsdException w:name="Grid Table 7 Colorful Accent 1" w:uiPriority="52"/>
-    <w:lsdException w:name="Grid Table 1 Light Accent 2" w:uiPriority="46"/>
-    <w:lsdException w:name="Grid Table 2 Accent 2" w:uiPriority="47"/>
-    <w:lsdException w:name="Grid Table 3 Accent 2" w:uiPriority="48"/>
-    <w:lsdException w:name="Grid Table 4 Accent 2" w:uiPriority="49"/>
-    <w:lsdException w:name="Grid Table 5 Dark Accent 2" w:uiPriority="50"/>
-    <w:lsdException w:name="Grid Table 6 Colorful Accent 2" w:uiPriority="51"/>
-    <w:lsdException w:name="Grid Table 7 Colorful Accent 2" w:uiPriority="52"/>
-    <w:lsdException w:name="Grid Table 1 Light Accent 3" w:uiPriority="46"/>
-    <w:lsdException w:name="Grid Table 2 Accent 3" w:uiPriority="47"/>
-    <w:lsdException w:name="Grid Table 3 Accent 3" w:uiPriority="48"/>
-    <w:lsdException w:name="Grid Table 4 Accent 3" w:uiPriority="49"/>
-    <w:lsdException w:name="Grid Table 5 Dark Accent 3" w:uiPriority="50"/>
-    <w:lsdException w:name="Grid Table 6 Colorful Accent 3" w:uiPriority="51"/>
-    <w:lsdException w:name="Grid Table 7 Colorful Accent 3" w:uiPriority="52"/>
-    <w:lsdException w:name="Grid Table 1 Light Accent 4" w:uiPriority="46"/>
-    <w:lsdException w:name="Grid Table 2 Accent 4" w:uiPriority="47"/>
-    <w:lsdException w:name="Grid Table 3 Accent 4" w:uiPriority="48"/>
-    <w:lsdException w:name="Grid Table 4 Accent 4" w:uiPriority="49"/>
-    <w:lsdException w:name="Grid Table 5 Dark Accent 4" w:uiPriority="50"/>
-    <w:lsdException w:name="Grid Table 6 Colorful Accent 4" w:uiPriority="51"/>
-    <w:lsdException w:name="Grid Table 7 Colorful Accent 4" w:uiPriority="52"/>
-    <w:lsdException w:name="Grid Table 1 Light Accent 5" w:uiPriority="46"/>
-    <w:lsdException w:name="Grid Table 2 Accent 5" w:uiPriority="47"/>
-    <w:lsdException w:name="Grid Table 3 Accent 5" w:uiPriority="48"/>
-    <w:lsdException w:name="Grid Table 4 Accent 5" w:uiPriority="49"/>
-    <w:lsdException w:name="Grid Table 5 Dark Accent 5" w:uiPriority="50"/>
-    <w:lsdException w:name="Grid Table 6 Colorful Accent 5" w:uiPriority="51"/>
-    <w:lsdException w:name="Grid Table 7 Colorful Accent 5" w:uiPriority="52"/>
-    <w:lsdException w:name="Grid Table 1 Light Accent 6" w:uiPriority="46"/>
-    <w:lsdException w:name="Grid Table 2 Accent 6" w:uiPriority="47"/>
-    <w:lsdException w:name="Grid Table 3 Accent 6" w:uiPriority="48"/>
-    <w:lsdException w:name="Grid Table 4 Accent 6" w:uiPriority="49"/>
-    <w:lsdException w:name="Grid Table 5 Dark Accent 6" w:uiPriority="50"/>
-    <w:lsdException w:name="Grid Table 6 Colorful Accent 6" w:uiPriority="51"/>
-    <w:lsdException w:name="Grid Table 7 Colorful Accent 6" w:uiPriority="52"/>
-    <w:lsdException w:name="List Table 1 Light" w:uiPriority="46"/>
-    <w:lsdException w:name="List Table 2" w:uiPriority="47"/>
-    <w:lsdException w:name="List Table 3" w:uiPriority="48"/>
-    <w:lsdException w:name="List Table 4" w:uiPriority="49"/>
-    <w:lsdException w:name="List Table 5 Dark" w:uiPriority="50"/>
-    <w:lsdException w:name="List Table 6 Colorful" w:uiPriority="51"/>
-    <w:lsdException w:name="List Table 7 Colorful" w:uiPriority="52"/>
-    <w:lsdException w:name="List Table 1 Light Accent 1" w:uiPriority="46"/>
-    <w:lsdException w:name="List Table 2 Accent 1" w:uiPriority="47"/>
-    <w:lsdException w:name="List Table 3 Accent 1" w:uiPriority="48"/>
-    <w:lsdException w:name="List Table 4 Accent 1" w:uiPriority="49"/>
-    <w:lsdException w:name="List Table 5 Dark Accent 1" w:uiPriority="50"/>
-    <w:lsdException w:name="List Table 6 Colorful Accent 1" w:uiPriority="51"/>
-    <w:lsdException w:name="List Table 7 Colorful Accent 1" w:uiPriority="52"/>
-    <w:lsdException w:name="List Table 1 Light Accent 2" w:uiPriority="46"/>
-    <w:lsdException w:name="List Table 2 Accent 2" w:uiPriority="47"/>
-    <w:lsdException w:name="List Table 3 Accent 2" w:uiPriority="48"/>
-    <w:lsdException w:name="List Table 4 Accent 2" w:uiPriority="49"/>
-    <w:lsdException w:name="List Table 5 Dark Accent 2" w:uiPriority="50"/>
-    <w:lsdException w:name="List Table 6 Colorful Accent 2" w:uiPriority="51"/>
-    <w:lsdException w:name="List Table 7 Colorful Accent 2" w:uiPriority="52"/>
-    <w:lsdException w:name="List Table 1 Light Accent 3" w:uiPriority="46"/>
-    <w:lsdException w:name="List Table 2 Accent 3" w:uiPriority="47"/>
-    <w:lsdException w:name="List Table 3 Accent 3" w:uiPriority="48"/>
-    <w:lsdException w:name="List Table 4 Accent 3" w:uiPriority="49"/>
-    <w:lsdException w:name="List Table 5 Dark Accent 3" w:uiPriority="50"/>
-    <w:lsdException w:name="List Table 6 Colorful Accent 3" w:uiPriority="51"/>
-    <w:lsdException w:name="List Table 7 Colorful Accent 3" w:uiPriority="52"/>
-    <w:lsdException w:name="List Table 1 Light Accent 4" w:uiPriority="46"/>
-    <w:lsdException w:name="List Table 2 Accent 4" w:uiPriority="47"/>
-    <w:lsdException w:name="List Table 3 Accent 4" w:uiPriority="48"/>
-    <w:lsdException w:name="List Table 4 Accent 4" w:uiPriority="49"/>
-    <w:lsdException w:name="List Table 5 Dark Accent 4" w:uiPriority="50"/>
-    <w:lsdException w:name="List Table 6 Colorful Accent 4" w:uiPriority="51"/>
-    <w:lsdException w:name="List Table 7 Colorful Accent 4" w:uiPriority="52"/>
-    <w:lsdException w:name="List Table 1 Light Accent 5" w:uiPriority="46"/>
-    <w:lsdException w:name="List Table 2 Accent 5" w:uiPriority="47"/>
-    <w:lsdException w:name="List Table 3 Accent 5" w:uiPriority="48"/>
-    <w:lsdException w:name="List Table 4 Accent 5" w:uiPriority="49"/>
-    <w:lsdException w:name="List Table 5 Dark Accent 5" w:uiPriority="50"/>
-    <w:lsdException w:name="List Table 6 Colorful Accent 5" w:uiPriority="51"/>
-    <w:lsdException w:name="List Table 7 Colorful Accent 5" w:uiPriority="52"/>
-    <w:lsdException w:name="List Table 1 Light Accent 6" w:uiPriority="46"/>
-    <w:lsdException w:name="List Table 2 Accent 6" w:uiPriority="47"/>
-    <w:lsdException w:name="List Table 3 Accent 6" w:uiPriority="48"/>
-    <w:lsdException w:name="List Table 4 Accent 6" w:uiPriority="49"/>
-    <w:lsdException w:name="List Table 5 Dark Accent 6" w:uiPriority="50"/>
-    <w:lsdException w:name="List Table 6 Colorful Accent 6" w:uiPriority="51"/>
-    <w:lsdException w:name="List Table 7 Colorful Accent 6" w:uiPriority="52"/>
+  <w:latentStyles w:defLockedState="0" w:defUIPriority="99" w:defSemiHidden="1" w:defUnhideWhenUsed="1" w:defQFormat="0" w:count="276">
+    <w:lsdException w:name="Normal" w:semiHidden="0" w:uiPriority="0" w:unhideWhenUsed="0" w:qFormat="1"/>
+    <w:lsdException w:name="heading 1" w:semiHidden="0" w:uiPriority="9" w:unhideWhenUsed="0" w:qFormat="1"/>
+    <w:lsdException w:name="heading 2" w:uiPriority="9" w:qFormat="1"/>
+    <w:lsdException w:name="heading 3" w:uiPriority="9" w:qFormat="1"/>
+    <w:lsdException w:name="heading 4" w:uiPriority="9" w:qFormat="1"/>
+    <w:lsdException w:name="heading 5" w:uiPriority="9" w:qFormat="1"/>
+    <w:lsdException w:name="heading 6" w:uiPriority="9" w:qFormat="1"/>
+    <w:lsdException w:name="heading 7" w:uiPriority="9" w:qFormat="1"/>
+    <w:lsdException w:name="heading 8" w:uiPriority="9" w:qFormat="1"/>
+    <w:lsdException w:name="heading 9" w:uiPriority="9" w:qFormat="1"/>
+    <w:lsdException w:name="toc 1" w:uiPriority="39"/>
+    <w:lsdException w:name="toc 2" w:uiPriority="39"/>
+    <w:lsdException w:name="toc 3" w:uiPriority="39"/>
+    <w:lsdException w:name="toc 4" w:uiPriority="39"/>
+    <w:lsdException w:name="toc 5" w:uiPriority="39"/>
+    <w:lsdException w:name="toc 6" w:uiPriority="39"/>
+    <w:lsdException w:name="toc 7" w:uiPriority="39"/>
+    <w:lsdException w:name="toc 8" w:uiPriority="39"/>
+    <w:lsdException w:name="toc 9" w:uiPriority="39"/>
+    <w:lsdException w:name="caption" w:uiPriority="35" w:qFormat="1"/>
+    <w:lsdException w:name="Title" w:semiHidden="0" w:uiPriority="10" w:unhideWhenUsed="0" w:qFormat="1"/>
+    <w:lsdException w:name="Default Paragraph Font" w:uiPriority="1"/>
+    <w:lsdException w:name="Subtitle" w:semiHidden="0" w:uiPriority="11" w:unhideWhenUsed="0" w:qFormat="1"/>
+    <w:lsdException w:name="Strong" w:semiHidden="0" w:uiPriority="22" w:unhideWhenUsed="0" w:qFormat="1"/>
+    <w:lsdException w:name="Emphasis" w:semiHidden="0" w:uiPriority="20" w:unhideWhenUsed="0" w:qFormat="1"/>
+    <w:lsdException w:name="Table Grid" w:semiHidden="0" w:uiPriority="39" w:unhideWhenUsed="0"/>
+    <w:lsdException w:name="Note Level 1" w:semiHidden="0" w:unhideWhenUsed="0"/>
+    <w:lsdException w:name="Note Level 2" w:semiHidden="0" w:unhideWhenUsed="0"/>
+    <w:lsdException w:name="Note Level 3" w:semiHidden="0" w:unhideWhenUsed="0"/>
+    <w:lsdException w:name="Note Level 4" w:semiHidden="0" w:unhideWhenUsed="0"/>
+    <w:lsdException w:name="Note Level 5" w:semiHidden="0" w:unhideWhenUsed="0"/>
+    <w:lsdException w:name="Note Level 6" w:semiHidden="0" w:unhideWhenUsed="0"/>
+    <w:lsdException w:name="Note Level 7" w:semiHidden="0" w:unhideWhenUsed="0"/>
+    <w:lsdException w:name="Note Level 8" w:semiHidden="0" w:unhideWhenUsed="0"/>
+    <w:lsdException w:name="Note Level 9" w:semiHidden="0" w:unhideWhenUsed="0"/>
+    <w:lsdException w:name="Placeholder Text" w:unhideWhenUsed="0"/>
+    <w:lsdException w:name="No Spacing" w:semiHidden="0" w:uiPriority="1" w:unhideWhenUsed="0" w:qFormat="1"/>
+    <w:lsdException w:name="Light Shading" w:semiHidden="0" w:uiPriority="60" w:unhideWhenUsed="0"/>
+    <w:lsdException w:name="Light List" w:semiHidden="0" w:uiPriority="61" w:unhideWhenUsed="0"/>
+    <w:lsdException w:name="Light Grid" w:semiHidden="0" w:uiPriority="62" w:unhideWhenUsed="0"/>
+    <w:lsdException w:name="Medium Shading 1" w:semiHidden="0" w:uiPriority="63" w:unhideWhenUsed="0"/>
+    <w:lsdException w:name="Medium Shading 2" w:semiHidden="0" w:uiPriority="64" w:unhideWhenUsed="0"/>
+    <w:lsdException w:name="Medium List 1" w:semiHidden="0" w:uiPriority="65" w:unhideWhenUsed="0"/>
+    <w:lsdException w:name="Medium List 2" w:semiHidden="0" w:uiPriority="66" w:unhideWhenUsed="0"/>
+    <w:lsdException w:name="Medium Grid 1" w:semiHidden="0" w:uiPriority="67" w:unhideWhenUsed="0"/>
+    <w:lsdException w:name="Medium Grid 2" w:semiHidden="0" w:uiPriority="68" w:unhideWhenUsed="0"/>
+    <w:lsdException w:name="Medium Grid 3" w:semiHidden="0" w:uiPriority="69" w:unhideWhenUsed="0"/>
+    <w:lsdException w:name="Dark List" w:semiHidden="0" w:uiPriority="70" w:unhideWhenUsed="0"/>
+    <w:lsdException w:name="Colorful Shading" w:semiHidden="0" w:uiPriority="71" w:unhideWhenUsed="0"/>
+    <w:lsdException w:name="Colorful List" w:semiHidden="0" w:uiPriority="72" w:unhideWhenUsed="0"/>
+    <w:lsdException w:name="Colorful Grid" w:semiHidden="0" w:uiPriority="73" w:unhideWhenUsed="0"/>
+    <w:lsdException w:name="Light Shading Accent 1" w:semiHidden="0" w:uiPriority="60" w:unhideWhenUsed="0"/>
+    <w:lsdException w:name="Light List Accent 1" w:semiHidden="0" w:uiPriority="61" w:unhideWhenUsed="0"/>
+    <w:lsdException w:name="Light Grid Accent 1" w:semiHidden="0" w:uiPriority="62" w:unhideWhenUsed="0"/>
+    <w:lsdException w:name="Medium Shading 1 Accent 1" w:semiHidden="0" w:uiPriority="63" w:unhideWhenUsed="0"/>
+    <w:lsdException w:name="Medium Shading 2 Accent 1" w:semiHidden="0" w:uiPriority="64" w:unhideWhenUsed="0"/>
+    <w:lsdException w:name="Medium List 1 Accent 1" w:semiHidden="0" w:uiPriority="65" w:unhideWhenUsed="0"/>
+    <w:lsdException w:name="Revision" w:unhideWhenUsed="0"/>
+    <w:lsdException w:name="List Paragraph" w:semiHidden="0" w:uiPriority="34" w:unhideWhenUsed="0" w:qFormat="1"/>
+    <w:lsdException w:name="Quote" w:semiHidden="0" w:uiPriority="29" w:unhideWhenUsed="0" w:qFormat="1"/>
+    <w:lsdException w:name="Intense Quote" w:semiHidden="0" w:uiPriority="30" w:unhideWhenUsed="0" w:qFormat="1"/>
+    <w:lsdException w:name="Medium List 2 Accent 1" w:semiHidden="0" w:uiPriority="66" w:unhideWhenUsed="0"/>
+    <w:lsdException w:name="Medium Grid 1 Accent 1" w:semiHidden="0" w:uiPriority="67" w:unhideWhenUsed="0"/>
+    <w:lsdException w:name="Medium Grid 2 Accent 1" w:semiHidden="0" w:uiPriority="68" w:unhideWhenUsed="0"/>
+    <w:lsdException w:name="Medium Grid 3 Accent 1" w:semiHidden="0" w:uiPriority="69" w:unhideWhenUsed="0"/>
+    <w:lsdException w:name="Dark List Accent 1" w:semiHidden="0" w:uiPriority="70" w:unhideWhenUsed="0"/>
+    <w:lsdException w:name="Colorful Shading Accent 1" w:semiHidden="0" w:uiPriority="71" w:unhideWhenUsed="0"/>
+    <w:lsdException w:name="Colorful List Accent 1" w:semiHidden="0" w:uiPriority="72" w:unhideWhenUsed="0"/>
+    <w:lsdException w:name="Colorful Grid Accent 1" w:semiHidden="0" w:uiPriority="73" w:unhideWhenUsed="0"/>
+    <w:lsdException w:name="Light Shading Accent 2" w:semiHidden="0" w:uiPriority="60" w:unhideWhenUsed="0"/>
+    <w:lsdException w:name="Light List Accent 2" w:semiHidden="0" w:uiPriority="61" w:unhideWhenUsed="0"/>
+    <w:lsdException w:name="Light Grid Accent 2" w:semiHidden="0" w:uiPriority="62" w:unhideWhenUsed="0"/>
+    <w:lsdException w:name="Medium Shading 1 Accent 2" w:semiHidden="0" w:uiPriority="63" w:unhideWhenUsed="0"/>
+    <w:lsdException w:name="Medium Shading 2 Accent 2" w:semiHidden="0" w:uiPriority="64" w:unhideWhenUsed="0"/>
+    <w:lsdException w:name="Medium List 1 Accent 2" w:semiHidden="0" w:uiPriority="65" w:unhideWhenUsed="0"/>
+    <w:lsdException w:name="Medium List 2 Accent 2" w:semiHidden="0" w:uiPriority="66" w:unhideWhenUsed="0"/>
+    <w:lsdException w:name="Medium Grid 1 Accent 2" w:semiHidden="0" w:uiPriority="67" w:unhideWhenUsed="0"/>
+    <w:lsdException w:name="Medium Grid 2 Accent 2" w:semiHidden="0" w:uiPriority="68" w:unhideWhenUsed="0"/>
+    <w:lsdException w:name="Medium Grid 3 Accent 2" w:semiHidden="0" w:uiPriority="69" w:unhideWhenUsed="0"/>
+    <w:lsdException w:name="Dark List Accent 2" w:semiHidden="0" w:uiPriority="70" w:unhideWhenUsed="0"/>
+    <w:lsdException w:name="Colorful Shading Accent 2" w:semiHidden="0" w:uiPriority="71" w:unhideWhenUsed="0"/>
+    <w:lsdException w:name="Colorful List Accent 2" w:semiHidden="0" w:uiPriority="72" w:unhideWhenUsed="0"/>
+    <w:lsdException w:name="Colorful Grid Accent 2" w:semiHidden="0" w:uiPriority="73" w:unhideWhenUsed="0"/>
+    <w:lsdException w:name="Light Shading Accent 3" w:semiHidden="0" w:uiPriority="60" w:unhideWhenUsed="0"/>
+    <w:lsdException w:name="Light List Accent 3" w:semiHidden="0" w:uiPriority="61" w:unhideWhenUsed="0"/>
+    <w:lsdException w:name="Light Grid Accent 3" w:semiHidden="0" w:uiPriority="62" w:unhideWhenUsed="0"/>
+    <w:lsdException w:name="Medium Shading 1 Accent 3" w:semiHidden="0" w:uiPriority="63" w:unhideWhenUsed="0"/>
+    <w:lsdException w:name="Medium Shading 2 Accent 3" w:semiHidden="0" w:uiPriority="64" w:unhideWhenUsed="0"/>
+    <w:lsdException w:name="Medium List 1 Accent 3" w:semiHidden="0" w:uiPriority="65" w:unhideWhenUsed="0"/>
+    <w:lsdException w:name="Medium List 2 Accent 3" w:semiHidden="0" w:uiPriority="66" w:unhideWhenUsed="0"/>
+    <w:lsdException w:name="Medium Grid 1 Accent 3" w:semiHidden="0" w:uiPriority="67" w:unhideWhenUsed="0"/>
+    <w:lsdException w:name="Medium Grid 2 Accent 3" w:semiHidden="0" w:uiPriority="68" w:unhideWhenUsed="0"/>
+    <w:lsdException w:name="Medium Grid 3 Accent 3" w:semiHidden="0" w:uiPriority="69" w:unhideWhenUsed="0"/>
+    <w:lsdException w:name="Dark List Accent 3" w:semiHidden="0" w:uiPriority="70" w:unhideWhenUsed="0"/>
+    <w:lsdException w:name="Colorful Shading Accent 3" w:semiHidden="0" w:uiPriority="71" w:unhideWhenUsed="0"/>
+    <w:lsdException w:name="Colorful List Accent 3" w:semiHidden="0" w:uiPriority="72" w:unhideWhenUsed="0"/>
+    <w:lsdException w:name="Colorful Grid Accent 3" w:semiHidden="0" w:uiPriority="73" w:unhideWhenUsed="0"/>
+    <w:lsdException w:name="Light Shading Accent 4" w:semiHidden="0" w:uiPriority="60" w:unhideWhenUsed="0"/>
+    <w:lsdException w:name="Light List Accent 4" w:semiHidden="0" w:uiPriority="61" w:unhideWhenUsed="0"/>
+    <w:lsdException w:name="Light Grid Accent 4" w:semiHidden="0" w:uiPriority="62" w:unhideWhenUsed="0"/>
+    <w:lsdException w:name="Medium Shading 1 Accent 4" w:semiHidden="0" w:uiPriority="63" w:unhideWhenUsed="0"/>
+    <w:lsdException w:name="Medium Shading 2 Accent 4" w:semiHidden="0" w:uiPriority="64" w:unhideWhenUsed="0"/>
+    <w:lsdException w:name="Medium List 1 Accent 4" w:semiHidden="0" w:uiPriority="65" w:unhideWhenUsed="0"/>
+    <w:lsdException w:name="Medium List 2 Accent 4" w:semiHidden="0" w:uiPriority="66" w:unhideWhenUsed="0"/>
+    <w:lsdException w:name="Medium Grid 1 Accent 4" w:semiHidden="0" w:uiPriority="67" w:unhideWhenUsed="0"/>
+    <w:lsdException w:name="Medium Grid 2 Accent 4" w:semiHidden="0" w:uiPriority="68" w:unhideWhenUsed="0"/>
+    <w:lsdException w:name="Medium Grid 3 Accent 4" w:semiHidden="0" w:uiPriority="69" w:unhideWhenUsed="0"/>
+    <w:lsdException w:name="Dark List Accent 4" w:semiHidden="0" w:uiPriority="70" w:unhideWhenUsed="0"/>
+    <w:lsdException w:name="Colorful Shading Accent 4" w:semiHidden="0" w:uiPriority="71" w:unhideWhenUsed="0"/>
+    <w:lsdException w:name="Colorful List Accent 4" w:semiHidden="0" w:uiPriority="72" w:unhideWhenUsed="0"/>
+    <w:lsdException w:name="Colorful Grid Accent 4" w:semiHidden="0" w:uiPriority="73" w:unhideWhenUsed="0"/>
+    <w:lsdException w:name="Light Shading Accent 5" w:semiHidden="0" w:uiPriority="60" w:unhideWhenUsed="0"/>
+    <w:lsdException w:name="Light List Accent 5" w:semiHidden="0" w:uiPriority="61" w:unhideWhenUsed="0"/>
+    <w:lsdException w:name="Light Grid Accent 5" w:semiHidden="0" w:uiPriority="62" w:unhideWhenUsed="0"/>
+    <w:lsdException w:name="Medium Shading 1 Accent 5" w:semiHidden="0" w:uiPriority="63" w:unhideWhenUsed="0"/>
+    <w:lsdException w:name="Medium Shading 2 Accent 5" w:semiHidden="0" w:uiPriority="64" w:unhideWhenUsed="0"/>
+    <w:lsdException w:name="Medium List 1 Accent 5" w:semiHidden="0" w:uiPriority="65" w:unhideWhenUsed="0"/>
+    <w:lsdException w:name="Medium List 2 Accent 5" w:semiHidden="0" w:uiPriority="66" w:unhideWhenUsed="0"/>
+    <w:lsdException w:name="Medium Grid 1 Accent 5" w:semiHidden="0" w:uiPriority="67" w:unhideWhenUsed="0"/>
+    <w:lsdException w:name="Medium Grid 2 Accent 5" w:semiHidden="0" w:uiPriority="68" w:unhideWhenUsed="0"/>
+    <w:lsdException w:name="Medium Grid 3 Accent 5" w:semiHidden="0" w:uiPriority="69" w:unhideWhenUsed="0"/>
+    <w:lsdException w:name="Dark List Accent 5" w:semiHidden="0" w:uiPriority="70" w:unhideWhenUsed="0"/>
+    <w:lsdException w:name="Colorful Shading Accent 5" w:semiHidden="0" w:uiPriority="71" w:unhideWhenUsed="0"/>
+    <w:lsdException w:name="Colorful List Accent 5" w:semiHidden="0" w:uiPriority="72" w:unhideWhenUsed="0"/>
+    <w:lsdException w:name="Colorful Grid Accent 5" w:semiHidden="0" w:uiPriority="73" w:unhideWhenUsed="0"/>
+    <w:lsdException w:name="Light Shading Accent 6" w:semiHidden="0" w:uiPriority="60" w:unhideWhenUsed="0"/>
+    <w:lsdException w:name="Light List Accent 6" w:semiHidden="0" w:uiPriority="61" w:unhideWhenUsed="0"/>
+    <w:lsdException w:name="Light Grid Accent 6" w:semiHidden="0" w:uiPriority="62" w:unhideWhenUsed="0"/>
+    <w:lsdException w:name="Medium Shading 1 Accent 6" w:semiHidden="0" w:uiPriority="63" w:unhideWhenUsed="0"/>
+    <w:lsdException w:name="Medium Shading 2 Accent 6" w:semiHidden="0" w:uiPriority="64" w:unhideWhenUsed="0"/>
+    <w:lsdException w:name="Medium List 1 Accent 6" w:semiHidden="0" w:uiPriority="65" w:unhideWhenUsed="0"/>
+    <w:lsdException w:name="Medium List 2 Accent 6" w:semiHidden="0" w:uiPriority="66" w:unhideWhenUsed="0"/>
+    <w:lsdException w:name="Medium Grid 1 Accent 6" w:semiHidden="0" w:uiPriority="67" w:unhideWhenUsed="0"/>
+    <w:lsdException w:name="Medium Grid 2 Accent 6" w:semiHidden="0" w:uiPriority="68" w:unhideWhenUsed="0"/>
+    <w:lsdException w:name="Medium Grid 3 Accent 6" w:semiHidden="0" w:uiPriority="69" w:unhideWhenUsed="0"/>
+    <w:lsdException w:name="Dark List Accent 6" w:semiHidden="0" w:uiPriority="70" w:unhideWhenUsed="0"/>
+    <w:lsdException w:name="Colorful Shading Accent 6" w:semiHidden="0" w:uiPriority="71" w:unhideWhenUsed="0"/>
+    <w:lsdException w:name="Colorful List Accent 6" w:semiHidden="0" w:uiPriority="72" w:unhideWhenUsed="0"/>
+    <w:lsdException w:name="Colorful Grid Accent 6" w:semiHidden="0" w:uiPriority="73" w:unhideWhenUsed="0"/>
+    <w:lsdException w:name="Subtle Emphasis" w:semiHidden="0" w:uiPriority="19" w:unhideWhenUsed="0" w:qFormat="1"/>
+    <w:lsdException w:name="Intense Emphasis" w:semiHidden="0" w:uiPriority="21" w:unhideWhenUsed="0" w:qFormat="1"/>
+    <w:lsdException w:name="Subtle Reference" w:semiHidden="0" w:uiPriority="31" w:unhideWhenUsed="0" w:qFormat="1"/>
+    <w:lsdException w:name="Intense Reference" w:semiHidden="0" w:uiPriority="32" w:unhideWhenUsed="0" w:qFormat="1"/>
+    <w:lsdException w:name="Book Title" w:semiHidden="0" w:uiPriority="33" w:unhideWhenUsed="0" w:qFormat="1"/>
+    <w:lsdException w:name="Bibliography" w:uiPriority="37"/>
+    <w:lsdException w:name="TOC Heading" w:uiPriority="39" w:qFormat="1"/>
   </w:latentStyles>
   <w:style w:type="paragraph" w:default="1" w:styleId="Normal">
     <w:name w:val="Normal"/>
@@ -1487,6 +1265,192 @@
 </w:styles>
 </file>
 
+<file path=word/stylesWithEffects.xml><?xml version="1.0" encoding="utf-8"?>
+<w:styles xmlns:wpc="http://schemas.microsoft.com/office/word/2010/wordprocessingCanvas" xmlns:mo="http://schemas.microsoft.com/office/mac/office/2008/main" xmlns:mc="http://schemas.openxmlformats.org/markup-compatibility/2006" xmlns:mv="urn:schemas-microsoft-com:mac:vml" xmlns:o="urn:schemas-microsoft-com:office:office" xmlns:r="http://schemas.openxmlformats.org/officeDocument/2006/relationships" xmlns:m="http://schemas.openxmlformats.org/officeDocument/2006/math" xmlns:v="urn:schemas-microsoft-com:vml" xmlns:wp14="http://schemas.microsoft.com/office/word/2010/wordprocessingDrawing" xmlns:wp="http://schemas.openxmlformats.org/drawingml/2006/wordprocessingDrawing" xmlns:w10="urn:schemas-microsoft-com:office:word" xmlns:w="http://schemas.openxmlformats.org/wordprocessingml/2006/main" xmlns:w14="http://schemas.microsoft.com/office/word/2010/wordml" xmlns:wpg="http://schemas.microsoft.com/office/word/2010/wordprocessingGroup" xmlns:wpi="http://schemas.microsoft.com/office/word/2010/wordprocessingInk" xmlns:wne="http://schemas.microsoft.com/office/word/2006/wordml" xmlns:wps="http://schemas.microsoft.com/office/word/2010/wordprocessingShape" mc:Ignorable="w14 wp14 mv">
+  <w:docDefaults>
+    <w:rPrDefault>
+      <w:rPr>
+        <w:rFonts w:asciiTheme="minorHAnsi" w:eastAsiaTheme="minorEastAsia" w:hAnsiTheme="minorHAnsi" w:cstheme="minorBidi"/>
+        <w:sz w:val="24"/>
+        <w:szCs w:val="24"/>
+        <w:lang w:val="en-US" w:eastAsia="ja-JP" w:bidi="ar-SA"/>
+      </w:rPr>
+    </w:rPrDefault>
+    <w:pPrDefault/>
+  </w:docDefaults>
+  <w:latentStyles w:defLockedState="0" w:defUIPriority="99" w:defSemiHidden="1" w:defUnhideWhenUsed="1" w:defQFormat="0" w:count="276">
+    <w:lsdException w:name="Normal" w:semiHidden="0" w:uiPriority="0" w:unhideWhenUsed="0" w:qFormat="1"/>
+    <w:lsdException w:name="heading 1" w:semiHidden="0" w:uiPriority="9" w:unhideWhenUsed="0" w:qFormat="1"/>
+    <w:lsdException w:name="heading 2" w:uiPriority="9" w:qFormat="1"/>
+    <w:lsdException w:name="heading 3" w:uiPriority="9" w:qFormat="1"/>
+    <w:lsdException w:name="heading 4" w:uiPriority="9" w:qFormat="1"/>
+    <w:lsdException w:name="heading 5" w:uiPriority="9" w:qFormat="1"/>
+    <w:lsdException w:name="heading 6" w:uiPriority="9" w:qFormat="1"/>
+    <w:lsdException w:name="heading 7" w:uiPriority="9" w:qFormat="1"/>
+    <w:lsdException w:name="heading 8" w:uiPriority="9" w:qFormat="1"/>
+    <w:lsdException w:name="heading 9" w:uiPriority="9" w:qFormat="1"/>
+    <w:lsdException w:name="toc 1" w:uiPriority="39"/>
+    <w:lsdException w:name="toc 2" w:uiPriority="39"/>
+    <w:lsdException w:name="toc 3" w:uiPriority="39"/>
+    <w:lsdException w:name="toc 4" w:uiPriority="39"/>
+    <w:lsdException w:name="toc 5" w:uiPriority="39"/>
+    <w:lsdException w:name="toc 6" w:uiPriority="39"/>
+    <w:lsdException w:name="toc 7" w:uiPriority="39"/>
+    <w:lsdException w:name="toc 8" w:uiPriority="39"/>
+    <w:lsdException w:name="toc 9" w:uiPriority="39"/>
+    <w:lsdException w:name="caption" w:uiPriority="35" w:qFormat="1"/>
+    <w:lsdException w:name="Title" w:semiHidden="0" w:uiPriority="10" w:unhideWhenUsed="0" w:qFormat="1"/>
+    <w:lsdException w:name="Default Paragraph Font" w:uiPriority="1"/>
+    <w:lsdException w:name="Subtitle" w:semiHidden="0" w:uiPriority="11" w:unhideWhenUsed="0" w:qFormat="1"/>
+    <w:lsdException w:name="Strong" w:semiHidden="0" w:uiPriority="22" w:unhideWhenUsed="0" w:qFormat="1"/>
+    <w:lsdException w:name="Emphasis" w:semiHidden="0" w:uiPriority="20" w:unhideWhenUsed="0" w:qFormat="1"/>
+    <w:lsdException w:name="Table Grid" w:semiHidden="0" w:uiPriority="59" w:unhideWhenUsed="0"/>
+    <w:lsdException w:name="Placeholder Text" w:unhideWhenUsed="0"/>
+    <w:lsdException w:name="No Spacing" w:semiHidden="0" w:uiPriority="1" w:unhideWhenUsed="0" w:qFormat="1"/>
+    <w:lsdException w:name="Light Shading" w:semiHidden="0" w:uiPriority="60" w:unhideWhenUsed="0"/>
+    <w:lsdException w:name="Light List" w:semiHidden="0" w:uiPriority="61" w:unhideWhenUsed="0"/>
+    <w:lsdException w:name="Light Grid" w:semiHidden="0" w:uiPriority="62" w:unhideWhenUsed="0"/>
+    <w:lsdException w:name="Medium Shading 1" w:semiHidden="0" w:uiPriority="63" w:unhideWhenUsed="0"/>
+    <w:lsdException w:name="Medium Shading 2" w:semiHidden="0" w:uiPriority="64" w:unhideWhenUsed="0"/>
+    <w:lsdException w:name="Medium List 1" w:semiHidden="0" w:uiPriority="65" w:unhideWhenUsed="0"/>
+    <w:lsdException w:name="Medium List 2" w:semiHidden="0" w:uiPriority="66" w:unhideWhenUsed="0"/>
+    <w:lsdException w:name="Medium Grid 1" w:semiHidden="0" w:uiPriority="67" w:unhideWhenUsed="0"/>
+    <w:lsdException w:name="Medium Grid 2" w:semiHidden="0" w:uiPriority="68" w:unhideWhenUsed="0"/>
+    <w:lsdException w:name="Medium Grid 3" w:semiHidden="0" w:uiPriority="69" w:unhideWhenUsed="0"/>
+    <w:lsdException w:name="Dark List" w:semiHidden="0" w:uiPriority="70" w:unhideWhenUsed="0"/>
+    <w:lsdException w:name="Colorful Shading" w:semiHidden="0" w:uiPriority="71" w:unhideWhenUsed="0"/>
+    <w:lsdException w:name="Colorful List" w:semiHidden="0" w:uiPriority="72" w:unhideWhenUsed="0"/>
+    <w:lsdException w:name="Colorful Grid" w:semiHidden="0" w:uiPriority="73" w:unhideWhenUsed="0"/>
+    <w:lsdException w:name="Light Shading Accent 1" w:semiHidden="0" w:uiPriority="60" w:unhideWhenUsed="0"/>
+    <w:lsdException w:name="Light List Accent 1" w:semiHidden="0" w:uiPriority="61" w:unhideWhenUsed="0"/>
+    <w:lsdException w:name="Light Grid Accent 1" w:semiHidden="0" w:uiPriority="62" w:unhideWhenUsed="0"/>
+    <w:lsdException w:name="Medium Shading 1 Accent 1" w:semiHidden="0" w:uiPriority="63" w:unhideWhenUsed="0"/>
+    <w:lsdException w:name="Medium Shading 2 Accent 1" w:semiHidden="0" w:uiPriority="64" w:unhideWhenUsed="0"/>
+    <w:lsdException w:name="Medium List 1 Accent 1" w:semiHidden="0" w:uiPriority="65" w:unhideWhenUsed="0"/>
+    <w:lsdException w:name="Revision" w:unhideWhenUsed="0"/>
+    <w:lsdException w:name="List Paragraph" w:semiHidden="0" w:uiPriority="34" w:unhideWhenUsed="0" w:qFormat="1"/>
+    <w:lsdException w:name="Quote" w:semiHidden="0" w:uiPriority="29" w:unhideWhenUsed="0" w:qFormat="1"/>
+    <w:lsdException w:name="Intense Quote" w:semiHidden="0" w:uiPriority="30" w:unhideWhenUsed="0" w:qFormat="1"/>
+    <w:lsdException w:name="Medium List 2 Accent 1" w:semiHidden="0" w:uiPriority="66" w:unhideWhenUsed="0"/>
+    <w:lsdException w:name="Medium Grid 1 Accent 1" w:semiHidden="0" w:uiPriority="67" w:unhideWhenUsed="0"/>
+    <w:lsdException w:name="Medium Grid 2 Accent 1" w:semiHidden="0" w:uiPriority="68" w:unhideWhenUsed="0"/>
+    <w:lsdException w:name="Medium Grid 3 Accent 1" w:semiHidden="0" w:uiPriority="69" w:unhideWhenUsed="0"/>
+    <w:lsdException w:name="Dark List Accent 1" w:semiHidden="0" w:uiPriority="70" w:unhideWhenUsed="0"/>
+    <w:lsdException w:name="Colorful Shading Accent 1" w:semiHidden="0" w:uiPriority="71" w:unhideWhenUsed="0"/>
+    <w:lsdException w:name="Colorful List Accent 1" w:semiHidden="0" w:uiPriority="72" w:unhideWhenUsed="0"/>
+    <w:lsdException w:name="Colorful Grid Accent 1" w:semiHidden="0" w:uiPriority="73" w:unhideWhenUsed="0"/>
+    <w:lsdException w:name="Light Shading Accent 2" w:semiHidden="0" w:uiPriority="60" w:unhideWhenUsed="0"/>
+    <w:lsdException w:name="Light List Accent 2" w:semiHidden="0" w:uiPriority="61" w:unhideWhenUsed="0"/>
+    <w:lsdException w:name="Light Grid Accent 2" w:semiHidden="0" w:uiPriority="62" w:unhideWhenUsed="0"/>
+    <w:lsdException w:name="Medium Shading 1 Accent 2" w:semiHidden="0" w:uiPriority="63" w:unhideWhenUsed="0"/>
+    <w:lsdException w:name="Medium Shading 2 Accent 2" w:semiHidden="0" w:uiPriority="64" w:unhideWhenUsed="0"/>
+    <w:lsdException w:name="Medium List 1 Accent 2" w:semiHidden="0" w:uiPriority="65" w:unhideWhenUsed="0"/>
+    <w:lsdException w:name="Medium List 2 Accent 2" w:semiHidden="0" w:uiPriority="66" w:unhideWhenUsed="0"/>
+    <w:lsdException w:name="Medium Grid 1 Accent 2" w:semiHidden="0" w:uiPriority="67" w:unhideWhenUsed="0"/>
+    <w:lsdException w:name="Medium Grid 2 Accent 2" w:semiHidden="0" w:uiPriority="68" w:unhideWhenUsed="0"/>
+    <w:lsdException w:name="Medium Grid 3 Accent 2" w:semiHidden="0" w:uiPriority="69" w:unhideWhenUsed="0"/>
+    <w:lsdException w:name="Dark List Accent 2" w:semiHidden="0" w:uiPriority="70" w:unhideWhenUsed="0"/>
+    <w:lsdException w:name="Colorful Shading Accent 2" w:semiHidden="0" w:uiPriority="71" w:unhideWhenUsed="0"/>
+    <w:lsdException w:name="Colorful List Accent 2" w:semiHidden="0" w:uiPriority="72" w:unhideWhenUsed="0"/>
+    <w:lsdException w:name="Colorful Grid Accent 2" w:semiHidden="0" w:uiPriority="73" w:unhideWhenUsed="0"/>
+    <w:lsdException w:name="Light Shading Accent 3" w:semiHidden="0" w:uiPriority="60" w:unhideWhenUsed="0"/>
+    <w:lsdException w:name="Light List Accent 3" w:semiHidden="0" w:uiPriority="61" w:unhideWhenUsed="0"/>
+    <w:lsdException w:name="Light Grid Accent 3" w:semiHidden="0" w:uiPriority="62" w:unhideWhenUsed="0"/>
+    <w:lsdException w:name="Medium Shading 1 Accent 3" w:semiHidden="0" w:uiPriority="63" w:unhideWhenUsed="0"/>
+    <w:lsdException w:name="Medium Shading 2 Accent 3" w:semiHidden="0" w:uiPriority="64" w:unhideWhenUsed="0"/>
+    <w:lsdException w:name="Medium List 1 Accent 3" w:semiHidden="0" w:uiPriority="65" w:unhideWhenUsed="0"/>
+    <w:lsdException w:name="Medium List 2 Accent 3" w:semiHidden="0" w:uiPriority="66" w:unhideWhenUsed="0"/>
+    <w:lsdException w:name="Medium Grid 1 Accent 3" w:semiHidden="0" w:uiPriority="67" w:unhideWhenUsed="0"/>
+    <w:lsdException w:name="Medium Grid 2 Accent 3" w:semiHidden="0" w:uiPriority="68" w:unhideWhenUsed="0"/>
+    <w:lsdException w:name="Medium Grid 3 Accent 3" w:semiHidden="0" w:uiPriority="69" w:unhideWhenUsed="0"/>
+    <w:lsdException w:name="Dark List Accent 3" w:semiHidden="0" w:uiPriority="70" w:unhideWhenUsed="0"/>
+    <w:lsdException w:name="Colorful Shading Accent 3" w:semiHidden="0" w:uiPriority="71" w:unhideWhenUsed="0"/>
+    <w:lsdException w:name="Colorful List Accent 3" w:semiHidden="0" w:uiPriority="72" w:unhideWhenUsed="0"/>
+    <w:lsdException w:name="Colorful Grid Accent 3" w:semiHidden="0" w:uiPriority="73" w:unhideWhenUsed="0"/>
+    <w:lsdException w:name="Light Shading Accent 4" w:semiHidden="0" w:uiPriority="60" w:unhideWhenUsed="0"/>
+    <w:lsdException w:name="Light List Accent 4" w:semiHidden="0" w:uiPriority="61" w:unhideWhenUsed="0"/>
+    <w:lsdException w:name="Light Grid Accent 4" w:semiHidden="0" w:uiPriority="62" w:unhideWhenUsed="0"/>
+    <w:lsdException w:name="Medium Shading 1 Accent 4" w:semiHidden="0" w:uiPriority="63" w:unhideWhenUsed="0"/>
+    <w:lsdException w:name="Medium Shading 2 Accent 4" w:semiHidden="0" w:uiPriority="64" w:unhideWhenUsed="0"/>
+    <w:lsdException w:name="Medium List 1 Accent 4" w:semiHidden="0" w:uiPriority="65" w:unhideWhenUsed="0"/>
+    <w:lsdException w:name="Medium List 2 Accent 4" w:semiHidden="0" w:uiPriority="66" w:unhideWhenUsed="0"/>
+    <w:lsdException w:name="Medium Grid 1 Accent 4" w:semiHidden="0" w:uiPriority="67" w:unhideWhenUsed="0"/>
+    <w:lsdException w:name="Medium Grid 2 Accent 4" w:semiHidden="0" w:uiPriority="68" w:unhideWhenUsed="0"/>
+    <w:lsdException w:name="Medium Grid 3 Accent 4" w:semiHidden="0" w:uiPriority="69" w:unhideWhenUsed="0"/>
+    <w:lsdException w:name="Dark List Accent 4" w:semiHidden="0" w:uiPriority="70" w:unhideWhenUsed="0"/>
+    <w:lsdException w:name="Colorful Shading Accent 4" w:semiHidden="0" w:uiPriority="71" w:unhideWhenUsed="0"/>
+    <w:lsdException w:name="Colorful List Accent 4" w:semiHidden="0" w:uiPriority="72" w:unhideWhenUsed="0"/>
+    <w:lsdException w:name="Colorful Grid Accent 4" w:semiHidden="0" w:uiPriority="73" w:unhideWhenUsed="0"/>
+    <w:lsdException w:name="Light Shading Accent 5" w:semiHidden="0" w:uiPriority="60" w:unhideWhenUsed="0"/>
+    <w:lsdException w:name="Light List Accent 5" w:semiHidden="0" w:uiPriority="61" w:unhideWhenUsed="0"/>
+    <w:lsdException w:name="Light Grid Accent 5" w:semiHidden="0" w:uiPriority="62" w:unhideWhenUsed="0"/>
+    <w:lsdException w:name="Medium Shading 1 Accent 5" w:semiHidden="0" w:uiPriority="63" w:unhideWhenUsed="0"/>
+    <w:lsdException w:name="Medium Shading 2 Accent 5" w:semiHidden="0" w:uiPriority="64" w:unhideWhenUsed="0"/>
+    <w:lsdException w:name="Medium List 1 Accent 5" w:semiHidden="0" w:uiPriority="65" w:unhideWhenUsed="0"/>
+    <w:lsdException w:name="Medium List 2 Accent 5" w:semiHidden="0" w:uiPriority="66" w:unhideWhenUsed="0"/>
+    <w:lsdException w:name="Medium Grid 1 Accent 5" w:semiHidden="0" w:uiPriority="67" w:unhideWhenUsed="0"/>
+    <w:lsdException w:name="Medium Grid 2 Accent 5" w:semiHidden="0" w:uiPriority="68" w:unhideWhenUsed="0"/>
+    <w:lsdException w:name="Medium Grid 3 Accent 5" w:semiHidden="0" w:uiPriority="69" w:unhideWhenUsed="0"/>
+    <w:lsdException w:name="Dark List Accent 5" w:semiHidden="0" w:uiPriority="70" w:unhideWhenUsed="0"/>
+    <w:lsdException w:name="Colorful Shading Accent 5" w:semiHidden="0" w:uiPriority="71" w:unhideWhenUsed="0"/>
+    <w:lsdException w:name="Colorful List Accent 5" w:semiHidden="0" w:uiPriority="72" w:unhideWhenUsed="0"/>
+    <w:lsdException w:name="Colorful Grid Accent 5" w:semiHidden="0" w:uiPriority="73" w:unhideWhenUsed="0"/>
+    <w:lsdException w:name="Light Shading Accent 6" w:semiHidden="0" w:uiPriority="60" w:unhideWhenUsed="0"/>
+    <w:lsdException w:name="Light List Accent 6" w:semiHidden="0" w:uiPriority="61" w:unhideWhenUsed="0"/>
+    <w:lsdException w:name="Light Grid Accent 6" w:semiHidden="0" w:uiPriority="62" w:unhideWhenUsed="0"/>
+    <w:lsdException w:name="Medium Shading 1 Accent 6" w:semiHidden="0" w:uiPriority="63" w:unhideWhenUsed="0"/>
+    <w:lsdException w:name="Medium Shading 2 Accent 6" w:semiHidden="0" w:uiPriority="64" w:unhideWhenUsed="0"/>
+    <w:lsdException w:name="Medium List 1 Accent 6" w:semiHidden="0" w:uiPriority="65" w:unhideWhenUsed="0"/>
+    <w:lsdException w:name="Medium List 2 Accent 6" w:semiHidden="0" w:uiPriority="66" w:unhideWhenUsed="0"/>
+    <w:lsdException w:name="Medium Grid 1 Accent 6" w:semiHidden="0" w:uiPriority="67" w:unhideWhenUsed="0"/>
+    <w:lsdException w:name="Medium Grid 2 Accent 6" w:semiHidden="0" w:uiPriority="68" w:unhideWhenUsed="0"/>
+    <w:lsdException w:name="Medium Grid 3 Accent 6" w:semiHidden="0" w:uiPriority="69" w:unhideWhenUsed="0"/>
+    <w:lsdException w:name="Dark List Accent 6" w:semiHidden="0" w:uiPriority="70" w:unhideWhenUsed="0"/>
+    <w:lsdException w:name="Colorful Shading Accent 6" w:semiHidden="0" w:uiPriority="71" w:unhideWhenUsed="0"/>
+    <w:lsdException w:name="Colorful List Accent 6" w:semiHidden="0" w:uiPriority="72" w:unhideWhenUsed="0"/>
+    <w:lsdException w:name="Colorful Grid Accent 6" w:semiHidden="0" w:uiPriority="73" w:unhideWhenUsed="0"/>
+    <w:lsdException w:name="Subtle Emphasis" w:semiHidden="0" w:uiPriority="19" w:unhideWhenUsed="0" w:qFormat="1"/>
+    <w:lsdException w:name="Intense Emphasis" w:semiHidden="0" w:uiPriority="21" w:unhideWhenUsed="0" w:qFormat="1"/>
+    <w:lsdException w:name="Subtle Reference" w:semiHidden="0" w:uiPriority="31" w:unhideWhenUsed="0" w:qFormat="1"/>
+    <w:lsdException w:name="Intense Reference" w:semiHidden="0" w:uiPriority="32" w:unhideWhenUsed="0" w:qFormat="1"/>
+    <w:lsdException w:name="Book Title" w:semiHidden="0" w:uiPriority="33" w:unhideWhenUsed="0" w:qFormat="1"/>
+    <w:lsdException w:name="Bibliography" w:uiPriority="37"/>
+    <w:lsdException w:name="TOC Heading" w:uiPriority="39" w:qFormat="1"/>
+  </w:latentStyles>
+  <w:style w:type="paragraph" w:default="1" w:styleId="Normal">
+    <w:name w:val="Normal"/>
+    <w:qFormat/>
+  </w:style>
+  <w:style w:type="character" w:default="1" w:styleId="DefaultParagraphFont">
+    <w:name w:val="Default Paragraph Font"/>
+    <w:uiPriority w:val="1"/>
+    <w:semiHidden/>
+    <w:unhideWhenUsed/>
+  </w:style>
+  <w:style w:type="table" w:default="1" w:styleId="TableNormal">
+    <w:name w:val="Normal Table"/>
+    <w:uiPriority w:val="99"/>
+    <w:semiHidden/>
+    <w:unhideWhenUsed/>
+    <w:tblPr>
+      <w:tblInd w:w="0" w:type="dxa"/>
+      <w:tblCellMar>
+        <w:top w:w="0" w:type="dxa"/>
+        <w:left w:w="108" w:type="dxa"/>
+        <w:bottom w:w="0" w:type="dxa"/>
+        <w:right w:w="108" w:type="dxa"/>
+      </w:tblCellMar>
+    </w:tblPr>
+  </w:style>
+  <w:style w:type="numbering" w:default="1" w:styleId="NoList">
+    <w:name w:val="No List"/>
+    <w:uiPriority w:val="99"/>
+    <w:semiHidden/>
+    <w:unhideWhenUsed/>
+  </w:style>
+</w:styles>
+</file>
+
 <file path=word/theme/theme1.xml><?xml version="1.0" encoding="utf-8"?>
 <a:theme xmlns:a="http://schemas.openxmlformats.org/drawingml/2006/main" name="Office Theme">
   <a:themeElements>
@@ -1530,7 +1494,7 @@
     </a:clrScheme>
     <a:fontScheme name="Office">
       <a:majorFont>
-        <a:latin typeface="Calibri Light" panose="020F0302020204030204"/>
+        <a:latin typeface="Calibri Light"/>
         <a:ea typeface=""/>
         <a:cs typeface=""/>
         <a:font script="Jpan" typeface="ＭＳ ゴシック"/>
@@ -1565,7 +1529,7 @@
         <a:font script="Geor" typeface="Sylfaen"/>
       </a:majorFont>
       <a:minorFont>
-        <a:latin typeface="Calibri" panose="020F0502020204030204"/>
+        <a:latin typeface="Calibri"/>
         <a:ea typeface=""/>
         <a:cs typeface=""/>
         <a:font script="Jpan" typeface="ＭＳ 明朝"/>
@@ -1742,7 +1706,7 @@
   <a:extraClrSchemeLst/>
   <a:extLst>
     <a:ext uri="{05A4C25C-085E-4340-85A3-A5531E510DB2}">
-      <thm15:themeFamily xmlns:thm15="http://schemas.microsoft.com/office/thememl/2012/main" name="Office Theme" id="{62F939B6-93AF-4DB8-9C6B-D6C7DFDC589F}" vid="{4A3C46E8-61CC-4603-A589-7422A47A8E4A}"/>
+      <thm15:themeFamily xmlns:thm15="http://schemas.microsoft.com/office/thememl/2012/main" xmlns="" name="Office Theme" id="{62F939B6-93AF-4DB8-9C6B-D6C7DFDC589F}" vid="{4A3C46E8-61CC-4603-A589-7422A47A8E4A}"/>
     </a:ext>
   </a:extLst>
 </a:theme>

--- a/Successfully_Used_GitHub.docx
+++ b/Successfully_Used_GitHub.docx
@@ -1,6 +1,6 @@
 
 <file path=word/document.xml><?xml version="1.0" encoding="utf-8"?>
-<w:document xmlns:wpc="http://schemas.microsoft.com/office/word/2010/wordprocessingCanvas" xmlns:mc="http://schemas.openxmlformats.org/markup-compatibility/2006" xmlns:o="urn:schemas-microsoft-com:office:office" xmlns:r="http://schemas.openxmlformats.org/officeDocument/2006/relationships" xmlns:m="http://schemas.openxmlformats.org/officeDocument/2006/math" xmlns:v="urn:schemas-microsoft-com:vml" xmlns:wp14="http://schemas.microsoft.com/office/word/2010/wordprocessingDrawing" xmlns:wp="http://schemas.openxmlformats.org/drawingml/2006/wordprocessingDrawing" xmlns:w10="urn:schemas-microsoft-com:office:word" xmlns:w="http://schemas.openxmlformats.org/wordprocessingml/2006/main" xmlns:w14="http://schemas.microsoft.com/office/word/2010/wordml" xmlns:w15="http://schemas.microsoft.com/office/word/2012/wordml" xmlns:wpg="http://schemas.microsoft.com/office/word/2010/wordprocessingGroup" xmlns:wpi="http://schemas.microsoft.com/office/word/2010/wordprocessingInk" xmlns:wne="http://schemas.microsoft.com/office/word/2006/wordml" xmlns:wps="http://schemas.microsoft.com/office/word/2010/wordprocessingShape" mc:Ignorable="w14 w15 wp14">
+<w:document xmlns:ve="http://schemas.openxmlformats.org/markup-compatibility/2006" xmlns:o="urn:schemas-microsoft-com:office:office" xmlns:r="http://schemas.openxmlformats.org/officeDocument/2006/relationships" xmlns:m="http://schemas.openxmlformats.org/officeDocument/2006/math" xmlns:v="urn:schemas-microsoft-com:vml" xmlns:wp="http://schemas.openxmlformats.org/drawingml/2006/wordprocessingDrawing" xmlns:w10="urn:schemas-microsoft-com:office:word" xmlns:w="http://schemas.openxmlformats.org/wordprocessingml/2006/main" xmlns:wne="http://schemas.microsoft.com/office/word/2006/wordml">
   <w:body>
     <w:p>
       <w:pPr>
@@ -9,7 +9,15 @@
         </w:rPr>
       </w:pPr>
       <w:r>
-        <w:t xml:space="preserve">Successfully Used GitHub Sheet </w:t>
+        <w:t xml:space="preserve">Successfully Used </w:t>
+      </w:r>
+      <w:proofErr w:type="spellStart"/>
+      <w:r>
+        <w:t>GitHub</w:t>
+      </w:r>
+      <w:proofErr w:type="spellEnd"/>
+      <w:r>
+        <w:t xml:space="preserve"> Sheet </w:t>
       </w:r>
       <w:r>
         <w:rPr>
@@ -37,7 +45,7 @@
                       <w:insideH w:val="single" w:sz="4" w:space="0" w:color="00000A"/>
                       <w:insideV w:val="single" w:sz="4" w:space="0" w:color="00000A"/>
                     </w:tblBorders>
-                    <w:tblLook w:val="0000" w:firstRow="0" w:lastRow="0" w:firstColumn="0" w:lastColumn="0" w:noHBand="0" w:noVBand="0"/>
+                    <w:tblLook w:val="0000"/>
                   </w:tblPr>
                   <w:tblGrid>
                     <w:gridCol w:w="6119"/>
@@ -135,8 +143,13 @@
                         <w:bookmarkStart w:id="4" w:name="__UnoMark__78_1996953509"/>
                         <w:bookmarkEnd w:id="3"/>
                         <w:bookmarkEnd w:id="4"/>
-                        <w:r>
-                          <w:t>Monzon, Lorenzo</w:t>
+                        <w:proofErr w:type="spellStart"/>
+                        <w:r>
+                          <w:t>Monzon</w:t>
+                        </w:r>
+                        <w:proofErr w:type="spellEnd"/>
+                        <w:r>
+                          <w:t>, Lorenzo</w:t>
                         </w:r>
                       </w:p>
                     </w:tc>
@@ -201,8 +214,21 @@
                         <w:bookmarkStart w:id="8" w:name="__UnoMark__82_1996953509"/>
                         <w:bookmarkEnd w:id="7"/>
                         <w:bookmarkEnd w:id="8"/>
-                        <w:r>
-                          <w:t>Alicbusan, Roscoe Nealle C.</w:t>
+                        <w:proofErr w:type="spellStart"/>
+                        <w:r>
+                          <w:t>Alicbusan</w:t>
+                        </w:r>
+                        <w:proofErr w:type="spellEnd"/>
+                        <w:r>
+                          <w:t xml:space="preserve">, Roscoe </w:t>
+                        </w:r>
+                        <w:proofErr w:type="spellStart"/>
+                        <w:r>
+                          <w:t>Nealle</w:t>
+                        </w:r>
+                        <w:proofErr w:type="spellEnd"/>
+                        <w:r>
+                          <w:t xml:space="preserve"> C.</w:t>
                         </w:r>
                       </w:p>
                     </w:tc>
@@ -270,7 +296,15 @@
                         <w:bookmarkEnd w:id="12"/>
                         <w:bookmarkEnd w:id="13"/>
                         <w:r>
-                          <w:t>Lim, King Adien T.</w:t>
+                          <w:t xml:space="preserve">Lim, King </w:t>
+                        </w:r>
+                        <w:proofErr w:type="spellStart"/>
+                        <w:r>
+                          <w:t>Adien</w:t>
+                        </w:r>
+                        <w:proofErr w:type="spellEnd"/>
+                        <w:r>
+                          <w:t xml:space="preserve"> T.</w:t>
                         </w:r>
                       </w:p>
                     </w:tc>
@@ -335,8 +369,13 @@
                         <w:bookmarkStart w:id="17" w:name="__UnoMark__90_1996953509"/>
                         <w:bookmarkEnd w:id="16"/>
                         <w:bookmarkEnd w:id="17"/>
-                        <w:r>
-                          <w:t>Marqueses, Edward V.</w:t>
+                        <w:proofErr w:type="spellStart"/>
+                        <w:r>
+                          <w:t>Marqueses</w:t>
+                        </w:r>
+                        <w:proofErr w:type="spellEnd"/>
+                        <w:r>
+                          <w:t>, Edward V.</w:t>
                         </w:r>
                       </w:p>
                     </w:tc>
@@ -402,7 +441,15 @@
                         <w:bookmarkEnd w:id="20"/>
                         <w:bookmarkEnd w:id="21"/>
                         <w:r>
-                          <w:t>Lim, David Nicholai S.</w:t>
+                          <w:t xml:space="preserve">Lim, David </w:t>
+                        </w:r>
+                        <w:proofErr w:type="spellStart"/>
+                        <w:r>
+                          <w:t>Nicholai</w:t>
+                        </w:r>
+                        <w:proofErr w:type="spellEnd"/>
+                        <w:r>
+                          <w:t xml:space="preserve"> S.</w:t>
                         </w:r>
                       </w:p>
                     </w:tc>
@@ -469,6 +516,22 @@
                         <w:bookmarkStart w:id="26" w:name="__UnoMark__98_1996953509"/>
                         <w:bookmarkEnd w:id="25"/>
                         <w:bookmarkEnd w:id="26"/>
+                        <w:proofErr w:type="spellStart"/>
+                        <w:r>
+                          <w:t>Pua</w:t>
+                        </w:r>
+                        <w:proofErr w:type="spellEnd"/>
+                        <w:r>
+                          <w:t xml:space="preserve">, </w:t>
+                        </w:r>
+                        <w:proofErr w:type="spellStart"/>
+                        <w:r>
+                          <w:t>Raymund</w:t>
+                        </w:r>
+                        <w:proofErr w:type="spellEnd"/>
+                        <w:r>
+                          <w:t xml:space="preserve"> Zebedee P.</w:t>
+                        </w:r>
                       </w:p>
                     </w:tc>
                     <w:tc>
@@ -498,6 +561,9 @@
                         <w:bookmarkStart w:id="28" w:name="__UnoMark__100_1996953509"/>
                         <w:bookmarkEnd w:id="27"/>
                         <w:bookmarkEnd w:id="28"/>
+                        <w:r>
+                          <w:t>2/21/2014</w:t>
+                        </w:r>
                       </w:p>
                     </w:tc>
                   </w:tr>
@@ -1000,7 +1066,7 @@
 </file>
 
 <file path=word/styles.xml><?xml version="1.0" encoding="utf-8"?>
-<w:styles xmlns:mc="http://schemas.openxmlformats.org/markup-compatibility/2006" xmlns:r="http://schemas.openxmlformats.org/officeDocument/2006/relationships" xmlns:w="http://schemas.openxmlformats.org/wordprocessingml/2006/main" xmlns:w14="http://schemas.microsoft.com/office/word/2010/wordml" xmlns:w15="http://schemas.microsoft.com/office/word/2012/wordml" mc:Ignorable="w14 w15">
+<w:styles xmlns:r="http://schemas.openxmlformats.org/officeDocument/2006/relationships" xmlns:w="http://schemas.openxmlformats.org/wordprocessingml/2006/main">
   <w:docDefaults>
     <w:rPrDefault>
       <w:rPr>
@@ -1016,381 +1082,148 @@
       </w:pPr>
     </w:pPrDefault>
   </w:docDefaults>
-  <w:latentStyles w:defLockedState="0" w:defUIPriority="99" w:defSemiHidden="0" w:defUnhideWhenUsed="0" w:defQFormat="0" w:count="371">
-    <w:lsdException w:name="Normal" w:uiPriority="0" w:qFormat="1"/>
-    <w:lsdException w:name="heading 1" w:uiPriority="9" w:qFormat="1"/>
-    <w:lsdException w:name="heading 2" w:semiHidden="1" w:uiPriority="9" w:unhideWhenUsed="1" w:qFormat="1"/>
-    <w:lsdException w:name="heading 3" w:semiHidden="1" w:uiPriority="9" w:unhideWhenUsed="1" w:qFormat="1"/>
-    <w:lsdException w:name="heading 4" w:semiHidden="1" w:uiPriority="9" w:unhideWhenUsed="1" w:qFormat="1"/>
-    <w:lsdException w:name="heading 5" w:semiHidden="1" w:uiPriority="9" w:unhideWhenUsed="1" w:qFormat="1"/>
-    <w:lsdException w:name="heading 6" w:semiHidden="1" w:uiPriority="9" w:unhideWhenUsed="1" w:qFormat="1"/>
-    <w:lsdException w:name="heading 7" w:semiHidden="1" w:uiPriority="9" w:unhideWhenUsed="1" w:qFormat="1"/>
-    <w:lsdException w:name="heading 8" w:semiHidden="1" w:uiPriority="9" w:unhideWhenUsed="1" w:qFormat="1"/>
-    <w:lsdException w:name="heading 9" w:semiHidden="1" w:uiPriority="9" w:unhideWhenUsed="1" w:qFormat="1"/>
-    <w:lsdException w:name="index 1" w:semiHidden="1" w:unhideWhenUsed="1"/>
-    <w:lsdException w:name="index 2" w:semiHidden="1" w:unhideWhenUsed="1"/>
-    <w:lsdException w:name="index 3" w:semiHidden="1" w:unhideWhenUsed="1"/>
-    <w:lsdException w:name="index 4" w:semiHidden="1" w:unhideWhenUsed="1"/>
-    <w:lsdException w:name="index 5" w:semiHidden="1" w:unhideWhenUsed="1"/>
-    <w:lsdException w:name="index 6" w:semiHidden="1" w:unhideWhenUsed="1"/>
-    <w:lsdException w:name="index 7" w:semiHidden="1" w:unhideWhenUsed="1"/>
-    <w:lsdException w:name="index 8" w:semiHidden="1" w:unhideWhenUsed="1"/>
-    <w:lsdException w:name="index 9" w:semiHidden="1" w:unhideWhenUsed="1"/>
-    <w:lsdException w:name="toc 1" w:semiHidden="1" w:uiPriority="39" w:unhideWhenUsed="1"/>
-    <w:lsdException w:name="toc 2" w:semiHidden="1" w:uiPriority="39" w:unhideWhenUsed="1"/>
-    <w:lsdException w:name="toc 3" w:semiHidden="1" w:uiPriority="39" w:unhideWhenUsed="1"/>
-    <w:lsdException w:name="toc 4" w:semiHidden="1" w:uiPriority="39" w:unhideWhenUsed="1"/>
-    <w:lsdException w:name="toc 5" w:semiHidden="1" w:uiPriority="39" w:unhideWhenUsed="1"/>
-    <w:lsdException w:name="toc 6" w:semiHidden="1" w:uiPriority="39" w:unhideWhenUsed="1"/>
-    <w:lsdException w:name="toc 7" w:semiHidden="1" w:uiPriority="39" w:unhideWhenUsed="1"/>
-    <w:lsdException w:name="toc 8" w:semiHidden="1" w:uiPriority="39" w:unhideWhenUsed="1"/>
-    <w:lsdException w:name="toc 9" w:semiHidden="1" w:uiPriority="39" w:unhideWhenUsed="1"/>
-    <w:lsdException w:name="Normal Indent" w:semiHidden="1" w:unhideWhenUsed="1"/>
-    <w:lsdException w:name="footnote text" w:semiHidden="1" w:unhideWhenUsed="1"/>
-    <w:lsdException w:name="annotation text" w:semiHidden="1" w:unhideWhenUsed="1"/>
-    <w:lsdException w:name="header" w:semiHidden="1" w:unhideWhenUsed="1"/>
-    <w:lsdException w:name="footer" w:semiHidden="1" w:unhideWhenUsed="1"/>
-    <w:lsdException w:name="index heading" w:semiHidden="1" w:unhideWhenUsed="1"/>
-    <w:lsdException w:name="caption" w:semiHidden="1" w:uiPriority="35" w:unhideWhenUsed="1" w:qFormat="1"/>
-    <w:lsdException w:name="table of figures" w:semiHidden="1" w:unhideWhenUsed="1"/>
-    <w:lsdException w:name="envelope address" w:semiHidden="1" w:unhideWhenUsed="1"/>
-    <w:lsdException w:name="envelope return" w:semiHidden="1" w:unhideWhenUsed="1"/>
-    <w:lsdException w:name="footnote reference" w:semiHidden="1" w:unhideWhenUsed="1"/>
-    <w:lsdException w:name="annotation reference" w:semiHidden="1" w:unhideWhenUsed="1"/>
-    <w:lsdException w:name="line number" w:semiHidden="1" w:unhideWhenUsed="1"/>
-    <w:lsdException w:name="page number" w:semiHidden="1" w:unhideWhenUsed="1"/>
-    <w:lsdException w:name="endnote reference" w:semiHidden="1" w:unhideWhenUsed="1"/>
-    <w:lsdException w:name="endnote text" w:semiHidden="1" w:unhideWhenUsed="1"/>
-    <w:lsdException w:name="table of authorities" w:semiHidden="1" w:unhideWhenUsed="1"/>
-    <w:lsdException w:name="macro" w:semiHidden="1" w:unhideWhenUsed="1"/>
-    <w:lsdException w:name="toa heading" w:semiHidden="1" w:unhideWhenUsed="1"/>
-    <w:lsdException w:name="List" w:semiHidden="1" w:unhideWhenUsed="1"/>
-    <w:lsdException w:name="List Bullet" w:semiHidden="1" w:unhideWhenUsed="1"/>
-    <w:lsdException w:name="List Number" w:semiHidden="1" w:unhideWhenUsed="1"/>
-    <w:lsdException w:name="List 2" w:semiHidden="1" w:unhideWhenUsed="1"/>
-    <w:lsdException w:name="List 3" w:semiHidden="1" w:unhideWhenUsed="1"/>
-    <w:lsdException w:name="List 4" w:semiHidden="1" w:unhideWhenUsed="1"/>
-    <w:lsdException w:name="List 5" w:semiHidden="1" w:unhideWhenUsed="1"/>
-    <w:lsdException w:name="List Bullet 2" w:semiHidden="1" w:unhideWhenUsed="1"/>
-    <w:lsdException w:name="List Bullet 3" w:semiHidden="1" w:unhideWhenUsed="1"/>
-    <w:lsdException w:name="List Bullet 4" w:semiHidden="1" w:unhideWhenUsed="1"/>
-    <w:lsdException w:name="List Bullet 5" w:semiHidden="1" w:unhideWhenUsed="1"/>
-    <w:lsdException w:name="List Number 2" w:semiHidden="1" w:unhideWhenUsed="1"/>
-    <w:lsdException w:name="List Number 3" w:semiHidden="1" w:unhideWhenUsed="1"/>
-    <w:lsdException w:name="List Number 4" w:semiHidden="1" w:unhideWhenUsed="1"/>
-    <w:lsdException w:name="List Number 5" w:semiHidden="1" w:unhideWhenUsed="1"/>
-    <w:lsdException w:name="Title" w:uiPriority="10" w:qFormat="1"/>
-    <w:lsdException w:name="Closing" w:semiHidden="1" w:unhideWhenUsed="1"/>
-    <w:lsdException w:name="Signature" w:semiHidden="1" w:unhideWhenUsed="1"/>
-    <w:lsdException w:name="Default Paragraph Font" w:semiHidden="1" w:uiPriority="1" w:unhideWhenUsed="1"/>
-    <w:lsdException w:name="Body Text" w:semiHidden="1" w:unhideWhenUsed="1"/>
-    <w:lsdException w:name="Body Text Indent" w:semiHidden="1" w:unhideWhenUsed="1"/>
-    <w:lsdException w:name="List Continue" w:semiHidden="1" w:unhideWhenUsed="1"/>
-    <w:lsdException w:name="List Continue 2" w:semiHidden="1" w:unhideWhenUsed="1"/>
-    <w:lsdException w:name="List Continue 3" w:semiHidden="1" w:unhideWhenUsed="1"/>
-    <w:lsdException w:name="List Continue 4" w:semiHidden="1" w:unhideWhenUsed="1"/>
-    <w:lsdException w:name="List Continue 5" w:semiHidden="1" w:unhideWhenUsed="1"/>
-    <w:lsdException w:name="Message Header" w:semiHidden="1" w:unhideWhenUsed="1"/>
-    <w:lsdException w:name="Subtitle" w:uiPriority="11" w:qFormat="1"/>
-    <w:lsdException w:name="Salutation" w:semiHidden="1" w:unhideWhenUsed="1"/>
-    <w:lsdException w:name="Date" w:semiHidden="1" w:unhideWhenUsed="1"/>
-    <w:lsdException w:name="Body Text First Indent" w:semiHidden="1" w:unhideWhenUsed="1"/>
-    <w:lsdException w:name="Body Text First Indent 2" w:semiHidden="1" w:unhideWhenUsed="1"/>
-    <w:lsdException w:name="Note Heading" w:semiHidden="1" w:unhideWhenUsed="1"/>
-    <w:lsdException w:name="Body Text 2" w:semiHidden="1" w:unhideWhenUsed="1"/>
-    <w:lsdException w:name="Body Text 3" w:semiHidden="1" w:unhideWhenUsed="1"/>
-    <w:lsdException w:name="Body Text Indent 2" w:semiHidden="1" w:unhideWhenUsed="1"/>
-    <w:lsdException w:name="Body Text Indent 3" w:semiHidden="1" w:unhideWhenUsed="1"/>
-    <w:lsdException w:name="Block Text" w:semiHidden="1" w:unhideWhenUsed="1"/>
-    <w:lsdException w:name="Hyperlink" w:semiHidden="1" w:unhideWhenUsed="1"/>
-    <w:lsdException w:name="FollowedHyperlink" w:semiHidden="1" w:unhideWhenUsed="1"/>
-    <w:lsdException w:name="Strong" w:uiPriority="22" w:qFormat="1"/>
-    <w:lsdException w:name="Emphasis" w:uiPriority="20" w:qFormat="1"/>
-    <w:lsdException w:name="Document Map" w:semiHidden="1" w:unhideWhenUsed="1"/>
-    <w:lsdException w:name="Plain Text" w:semiHidden="1" w:unhideWhenUsed="1"/>
-    <w:lsdException w:name="E-mail Signature" w:semiHidden="1" w:unhideWhenUsed="1"/>
-    <w:lsdException w:name="HTML Top of Form" w:semiHidden="1" w:unhideWhenUsed="1"/>
-    <w:lsdException w:name="HTML Bottom of Form" w:semiHidden="1" w:unhideWhenUsed="1"/>
-    <w:lsdException w:name="Normal (Web)" w:semiHidden="1" w:unhideWhenUsed="1"/>
-    <w:lsdException w:name="HTML Acronym" w:semiHidden="1" w:unhideWhenUsed="1"/>
-    <w:lsdException w:name="HTML Address" w:semiHidden="1" w:unhideWhenUsed="1"/>
-    <w:lsdException w:name="HTML Cite" w:semiHidden="1" w:unhideWhenUsed="1"/>
-    <w:lsdException w:name="HTML Code" w:semiHidden="1" w:unhideWhenUsed="1"/>
-    <w:lsdException w:name="HTML Definition" w:semiHidden="1" w:unhideWhenUsed="1"/>
-    <w:lsdException w:name="HTML Keyboard" w:semiHidden="1" w:unhideWhenUsed="1"/>
-    <w:lsdException w:name="HTML Preformatted" w:semiHidden="1" w:unhideWhenUsed="1"/>
-    <w:lsdException w:name="HTML Sample" w:semiHidden="1" w:unhideWhenUsed="1"/>
-    <w:lsdException w:name="HTML Typewriter" w:semiHidden="1" w:unhideWhenUsed="1"/>
-    <w:lsdException w:name="HTML Variable" w:semiHidden="1" w:unhideWhenUsed="1"/>
-    <w:lsdException w:name="Normal Table" w:semiHidden="1" w:unhideWhenUsed="1"/>
-    <w:lsdException w:name="annotation subject" w:semiHidden="1" w:unhideWhenUsed="1"/>
-    <w:lsdException w:name="No List" w:semiHidden="1" w:unhideWhenUsed="1"/>
-    <w:lsdException w:name="Outline List 1" w:semiHidden="1" w:unhideWhenUsed="1"/>
-    <w:lsdException w:name="Outline List 2" w:semiHidden="1" w:unhideWhenUsed="1"/>
-    <w:lsdException w:name="Outline List 3" w:semiHidden="1" w:unhideWhenUsed="1"/>
-    <w:lsdException w:name="Table Simple 1" w:semiHidden="1" w:unhideWhenUsed="1"/>
-    <w:lsdException w:name="Table Simple 2" w:semiHidden="1" w:unhideWhenUsed="1"/>
-    <w:lsdException w:name="Table Simple 3" w:semiHidden="1" w:unhideWhenUsed="1"/>
-    <w:lsdException w:name="Table Classic 1" w:semiHidden="1" w:unhideWhenUsed="1"/>
-    <w:lsdException w:name="Table Classic 2" w:semiHidden="1" w:unhideWhenUsed="1"/>
-    <w:lsdException w:name="Table Classic 3" w:semiHidden="1" w:unhideWhenUsed="1"/>
-    <w:lsdException w:name="Table Classic 4" w:semiHidden="1" w:unhideWhenUsed="1"/>
-    <w:lsdException w:name="Table Colorful 1" w:semiHidden="1" w:unhideWhenUsed="1"/>
-    <w:lsdException w:name="Table Colorful 2" w:semiHidden="1" w:unhideWhenUsed="1"/>
-    <w:lsdException w:name="Table Colorful 3" w:semiHidden="1" w:unhideWhenUsed="1"/>
-    <w:lsdException w:name="Table Columns 1" w:semiHidden="1" w:unhideWhenUsed="1"/>
-    <w:lsdException w:name="Table Columns 2" w:semiHidden="1" w:unhideWhenUsed="1"/>
-    <w:lsdException w:name="Table Columns 3" w:semiHidden="1" w:unhideWhenUsed="1"/>
-    <w:lsdException w:name="Table Columns 4" w:semiHidden="1" w:unhideWhenUsed="1"/>
-    <w:lsdException w:name="Table Columns 5" w:semiHidden="1" w:unhideWhenUsed="1"/>
-    <w:lsdException w:name="Table Grid 1" w:semiHidden="1" w:unhideWhenUsed="1"/>
-    <w:lsdException w:name="Table Grid 2" w:semiHidden="1" w:unhideWhenUsed="1"/>
-    <w:lsdException w:name="Table Grid 3" w:semiHidden="1" w:unhideWhenUsed="1"/>
-    <w:lsdException w:name="Table Grid 4" w:semiHidden="1" w:unhideWhenUsed="1"/>
-    <w:lsdException w:name="Table Grid 5" w:semiHidden="1" w:unhideWhenUsed="1"/>
-    <w:lsdException w:name="Table Grid 6" w:semiHidden="1" w:unhideWhenUsed="1"/>
-    <w:lsdException w:name="Table Grid 7" w:semiHidden="1" w:unhideWhenUsed="1"/>
-    <w:lsdException w:name="Table Grid 8" w:semiHidden="1" w:unhideWhenUsed="1"/>
-    <w:lsdException w:name="Table List 1" w:semiHidden="1" w:unhideWhenUsed="1"/>
-    <w:lsdException w:name="Table List 2" w:semiHidden="1" w:unhideWhenUsed="1"/>
-    <w:lsdException w:name="Table List 3" w:semiHidden="1" w:unhideWhenUsed="1"/>
-    <w:lsdException w:name="Table List 4" w:semiHidden="1" w:unhideWhenUsed="1"/>
-    <w:lsdException w:name="Table List 5" w:semiHidden="1" w:unhideWhenUsed="1"/>
-    <w:lsdException w:name="Table List 6" w:semiHidden="1" w:unhideWhenUsed="1"/>
-    <w:lsdException w:name="Table List 7" w:semiHidden="1" w:unhideWhenUsed="1"/>
-    <w:lsdException w:name="Table List 8" w:semiHidden="1" w:unhideWhenUsed="1"/>
-    <w:lsdException w:name="Table 3D effects 1" w:semiHidden="1" w:unhideWhenUsed="1"/>
-    <w:lsdException w:name="Table 3D effects 2" w:semiHidden="1" w:unhideWhenUsed="1"/>
-    <w:lsdException w:name="Table 3D effects 3" w:semiHidden="1" w:unhideWhenUsed="1"/>
-    <w:lsdException w:name="Table Contemporary" w:semiHidden="1" w:unhideWhenUsed="1"/>
-    <w:lsdException w:name="Table Elegant" w:semiHidden="1" w:unhideWhenUsed="1"/>
-    <w:lsdException w:name="Table Professional" w:semiHidden="1" w:unhideWhenUsed="1"/>
-    <w:lsdException w:name="Table Subtle 1" w:semiHidden="1" w:unhideWhenUsed="1"/>
-    <w:lsdException w:name="Table Subtle 2" w:semiHidden="1" w:unhideWhenUsed="1"/>
-    <w:lsdException w:name="Table Web 1" w:semiHidden="1" w:unhideWhenUsed="1"/>
-    <w:lsdException w:name="Table Web 2" w:semiHidden="1" w:unhideWhenUsed="1"/>
-    <w:lsdException w:name="Table Web 3" w:semiHidden="1" w:unhideWhenUsed="1"/>
-    <w:lsdException w:name="Balloon Text" w:semiHidden="1" w:unhideWhenUsed="1"/>
-    <w:lsdException w:name="Table Grid" w:uiPriority="39"/>
-    <w:lsdException w:name="Table Theme" w:semiHidden="1" w:unhideWhenUsed="1"/>
-    <w:lsdException w:name="Placeholder Text" w:semiHidden="1"/>
-    <w:lsdException w:name="No Spacing" w:uiPriority="1" w:qFormat="1"/>
-    <w:lsdException w:name="Light Shading" w:uiPriority="60"/>
-    <w:lsdException w:name="Light List" w:uiPriority="61"/>
-    <w:lsdException w:name="Light Grid" w:uiPriority="62"/>
-    <w:lsdException w:name="Medium Shading 1" w:uiPriority="63"/>
-    <w:lsdException w:name="Medium Shading 2" w:uiPriority="64"/>
-    <w:lsdException w:name="Medium List 1" w:uiPriority="65"/>
-    <w:lsdException w:name="Medium List 2" w:uiPriority="66"/>
-    <w:lsdException w:name="Medium Grid 1" w:uiPriority="67"/>
-    <w:lsdException w:name="Medium Grid 2" w:uiPriority="68"/>
-    <w:lsdException w:name="Medium Grid 3" w:uiPriority="69"/>
-    <w:lsdException w:name="Dark List" w:uiPriority="70"/>
-    <w:lsdException w:name="Colorful Shading" w:uiPriority="71"/>
-    <w:lsdException w:name="Colorful List" w:uiPriority="72"/>
-    <w:lsdException w:name="Colorful Grid" w:uiPriority="73"/>
-    <w:lsdException w:name="Light Shading Accent 1" w:uiPriority="60"/>
-    <w:lsdException w:name="Light List Accent 1" w:uiPriority="61"/>
-    <w:lsdException w:name="Light Grid Accent 1" w:uiPriority="62"/>
-    <w:lsdException w:name="Medium Shading 1 Accent 1" w:uiPriority="63"/>
-    <w:lsdException w:name="Medium Shading 2 Accent 1" w:uiPriority="64"/>
-    <w:lsdException w:name="Medium List 1 Accent 1" w:uiPriority="65"/>
-    <w:lsdException w:name="Revision" w:semiHidden="1"/>
-    <w:lsdException w:name="List Paragraph" w:uiPriority="34" w:qFormat="1"/>
-    <w:lsdException w:name="Quote" w:uiPriority="29" w:qFormat="1"/>
-    <w:lsdException w:name="Intense Quote" w:uiPriority="30" w:qFormat="1"/>
-    <w:lsdException w:name="Medium List 2 Accent 1" w:uiPriority="66"/>
-    <w:lsdException w:name="Medium Grid 1 Accent 1" w:uiPriority="67"/>
-    <w:lsdException w:name="Medium Grid 2 Accent 1" w:uiPriority="68"/>
-    <w:lsdException w:name="Medium Grid 3 Accent 1" w:uiPriority="69"/>
-    <w:lsdException w:name="Dark List Accent 1" w:uiPriority="70"/>
-    <w:lsdException w:name="Colorful Shading Accent 1" w:uiPriority="71"/>
-    <w:lsdException w:name="Colorful List Accent 1" w:uiPriority="72"/>
-    <w:lsdException w:name="Colorful Grid Accent 1" w:uiPriority="73"/>
-    <w:lsdException w:name="Light Shading Accent 2" w:uiPriority="60"/>
-    <w:lsdException w:name="Light List Accent 2" w:uiPriority="61"/>
-    <w:lsdException w:name="Light Grid Accent 2" w:uiPriority="62"/>
-    <w:lsdException w:name="Medium Shading 1 Accent 2" w:uiPriority="63"/>
-    <w:lsdException w:name="Medium Shading 2 Accent 2" w:uiPriority="64"/>
-    <w:lsdException w:name="Medium List 1 Accent 2" w:uiPriority="65"/>
-    <w:lsdException w:name="Medium List 2 Accent 2" w:uiPriority="66"/>
-    <w:lsdException w:name="Medium Grid 1 Accent 2" w:uiPriority="67"/>
-    <w:lsdException w:name="Medium Grid 2 Accent 2" w:uiPriority="68"/>
-    <w:lsdException w:name="Medium Grid 3 Accent 2" w:uiPriority="69"/>
-    <w:lsdException w:name="Dark List Accent 2" w:uiPriority="70"/>
-    <w:lsdException w:name="Colorful Shading Accent 2" w:uiPriority="71"/>
-    <w:lsdException w:name="Colorful List Accent 2" w:uiPriority="72"/>
-    <w:lsdException w:name="Colorful Grid Accent 2" w:uiPriority="73"/>
-    <w:lsdException w:name="Light Shading Accent 3" w:uiPriority="60"/>
-    <w:lsdException w:name="Light List Accent 3" w:uiPriority="61"/>
-    <w:lsdException w:name="Light Grid Accent 3" w:uiPriority="62"/>
-    <w:lsdException w:name="Medium Shading 1 Accent 3" w:uiPriority="63"/>
-    <w:lsdException w:name="Medium Shading 2 Accent 3" w:uiPriority="64"/>
-    <w:lsdException w:name="Medium List 1 Accent 3" w:uiPriority="65"/>
-    <w:lsdException w:name="Medium List 2 Accent 3" w:uiPriority="66"/>
-    <w:lsdException w:name="Medium Grid 1 Accent 3" w:uiPriority="67"/>
-    <w:lsdException w:name="Medium Grid 2 Accent 3" w:uiPriority="68"/>
-    <w:lsdException w:name="Medium Grid 3 Accent 3" w:uiPriority="69"/>
-    <w:lsdException w:name="Dark List Accent 3" w:uiPriority="70"/>
-    <w:lsdException w:name="Colorful Shading Accent 3" w:uiPriority="71"/>
-    <w:lsdException w:name="Colorful List Accent 3" w:uiPriority="72"/>
-    <w:lsdException w:name="Colorful Grid Accent 3" w:uiPriority="73"/>
-    <w:lsdException w:name="Light Shading Accent 4" w:uiPriority="60"/>
-    <w:lsdException w:name="Light List Accent 4" w:uiPriority="61"/>
-    <w:lsdException w:name="Light Grid Accent 4" w:uiPriority="62"/>
-    <w:lsdException w:name="Medium Shading 1 Accent 4" w:uiPriority="63"/>
-    <w:lsdException w:name="Medium Shading 2 Accent 4" w:uiPriority="64"/>
-    <w:lsdException w:name="Medium List 1 Accent 4" w:uiPriority="65"/>
-    <w:lsdException w:name="Medium List 2 Accent 4" w:uiPriority="66"/>
-    <w:lsdException w:name="Medium Grid 1 Accent 4" w:uiPriority="67"/>
-    <w:lsdException w:name="Medium Grid 2 Accent 4" w:uiPriority="68"/>
-    <w:lsdException w:name="Medium Grid 3 Accent 4" w:uiPriority="69"/>
-    <w:lsdException w:name="Dark List Accent 4" w:uiPriority="70"/>
-    <w:lsdException w:name="Colorful Shading Accent 4" w:uiPriority="71"/>
-    <w:lsdException w:name="Colorful List Accent 4" w:uiPriority="72"/>
-    <w:lsdException w:name="Colorful Grid Accent 4" w:uiPriority="73"/>
-    <w:lsdException w:name="Light Shading Accent 5" w:uiPriority="60"/>
-    <w:lsdException w:name="Light List Accent 5" w:uiPriority="61"/>
-    <w:lsdException w:name="Light Grid Accent 5" w:uiPriority="62"/>
-    <w:lsdException w:name="Medium Shading 1 Accent 5" w:uiPriority="63"/>
-    <w:lsdException w:name="Medium Shading 2 Accent 5" w:uiPriority="64"/>
-    <w:lsdException w:name="Medium List 1 Accent 5" w:uiPriority="65"/>
-    <w:lsdException w:name="Medium List 2 Accent 5" w:uiPriority="66"/>
-    <w:lsdException w:name="Medium Grid 1 Accent 5" w:uiPriority="67"/>
-    <w:lsdException w:name="Medium Grid 2 Accent 5" w:uiPriority="68"/>
-    <w:lsdException w:name="Medium Grid 3 Accent 5" w:uiPriority="69"/>
-    <w:lsdException w:name="Dark List Accent 5" w:uiPriority="70"/>
-    <w:lsdException w:name="Colorful Shading Accent 5" w:uiPriority="71"/>
-    <w:lsdException w:name="Colorful List Accent 5" w:uiPriority="72"/>
-    <w:lsdException w:name="Colorful Grid Accent 5" w:uiPriority="73"/>
-    <w:lsdException w:name="Light Shading Accent 6" w:uiPriority="60"/>
-    <w:lsdException w:name="Light List Accent 6" w:uiPriority="61"/>
-    <w:lsdException w:name="Light Grid Accent 6" w:uiPriority="62"/>
-    <w:lsdException w:name="Medium Shading 1 Accent 6" w:uiPriority="63"/>
-    <w:lsdException w:name="Medium Shading 2 Accent 6" w:uiPriority="64"/>
-    <w:lsdException w:name="Medium List 1 Accent 6" w:uiPriority="65"/>
-    <w:lsdException w:name="Medium List 2 Accent 6" w:uiPriority="66"/>
-    <w:lsdException w:name="Medium Grid 1 Accent 6" w:uiPriority="67"/>
-    <w:lsdException w:name="Medium Grid 2 Accent 6" w:uiPriority="68"/>
-    <w:lsdException w:name="Medium Grid 3 Accent 6" w:uiPriority="69"/>
-    <w:lsdException w:name="Dark List Accent 6" w:uiPriority="70"/>
-    <w:lsdException w:name="Colorful Shading Accent 6" w:uiPriority="71"/>
-    <w:lsdException w:name="Colorful List Accent 6" w:uiPriority="72"/>
-    <w:lsdException w:name="Colorful Grid Accent 6" w:uiPriority="73"/>
-    <w:lsdException w:name="Subtle Emphasis" w:uiPriority="19" w:qFormat="1"/>
-    <w:lsdException w:name="Intense Emphasis" w:uiPriority="21" w:qFormat="1"/>
-    <w:lsdException w:name="Subtle Reference" w:uiPriority="31" w:qFormat="1"/>
-    <w:lsdException w:name="Intense Reference" w:uiPriority="32" w:qFormat="1"/>
-    <w:lsdException w:name="Book Title" w:uiPriority="33" w:qFormat="1"/>
-    <w:lsdException w:name="Bibliography" w:semiHidden="1" w:uiPriority="37" w:unhideWhenUsed="1"/>
-    <w:lsdException w:name="TOC Heading" w:semiHidden="1" w:uiPriority="39" w:unhideWhenUsed="1" w:qFormat="1"/>
-    <w:lsdException w:name="Plain Table 1" w:uiPriority="41"/>
-    <w:lsdException w:name="Plain Table 2" w:uiPriority="42"/>
-    <w:lsdException w:name="Plain Table 3" w:uiPriority="43"/>
-    <w:lsdException w:name="Plain Table 4" w:uiPriority="44"/>
-    <w:lsdException w:name="Plain Table 5" w:uiPriority="45"/>
-    <w:lsdException w:name="Grid Table Light" w:uiPriority="40"/>
-    <w:lsdException w:name="Grid Table 1 Light" w:uiPriority="46"/>
-    <w:lsdException w:name="Grid Table 2" w:uiPriority="47"/>
-    <w:lsdException w:name="Grid Table 3" w:uiPriority="48"/>
-    <w:lsdException w:name="Grid Table 4" w:uiPriority="49"/>
-    <w:lsdException w:name="Grid Table 5 Dark" w:uiPriority="50"/>
-    <w:lsdException w:name="Grid Table 6 Colorful" w:uiPriority="51"/>
-    <w:lsdException w:name="Grid Table 7 Colorful" w:uiPriority="52"/>
-    <w:lsdException w:name="Grid Table 1 Light Accent 1" w:uiPriority="46"/>
-    <w:lsdException w:name="Grid Table 2 Accent 1" w:uiPriority="47"/>
-    <w:lsdException w:name="Grid Table 3 Accent 1" w:uiPriority="48"/>
-    <w:lsdException w:name="Grid Table 4 Accent 1" w:uiPriority="49"/>
-    <w:lsdException w:name="Grid Table 5 Dark Accent 1" w:uiPriority="50"/>
-    <w:lsdException w:name="Grid Table 6 Colorful Accent 1" w:uiPriority="51"/>
-    <w:lsdException w:name="Grid Table 7 Colorful Accent 1" w:uiPriority="52"/>
-    <w:lsdException w:name="Grid Table 1 Light Accent 2" w:uiPriority="46"/>
-    <w:lsdException w:name="Grid Table 2 Accent 2" w:uiPriority="47"/>
-    <w:lsdException w:name="Grid Table 3 Accent 2" w:uiPriority="48"/>
-    <w:lsdException w:name="Grid Table 4 Accent 2" w:uiPriority="49"/>
-    <w:lsdException w:name="Grid Table 5 Dark Accent 2" w:uiPriority="50"/>
-    <w:lsdException w:name="Grid Table 6 Colorful Accent 2" w:uiPriority="51"/>
-    <w:lsdException w:name="Grid Table 7 Colorful Accent 2" w:uiPriority="52"/>
-    <w:lsdException w:name="Grid Table 1 Light Accent 3" w:uiPriority="46"/>
-    <w:lsdException w:name="Grid Table 2 Accent 3" w:uiPriority="47"/>
-    <w:lsdException w:name="Grid Table 3 Accent 3" w:uiPriority="48"/>
-    <w:lsdException w:name="Grid Table 4 Accent 3" w:uiPriority="49"/>
-    <w:lsdException w:name="Grid Table 5 Dark Accent 3" w:uiPriority="50"/>
-    <w:lsdException w:name="Grid Table 6 Colorful Accent 3" w:uiPriority="51"/>
-    <w:lsdException w:name="Grid Table 7 Colorful Accent 3" w:uiPriority="52"/>
-    <w:lsdException w:name="Grid Table 1 Light Accent 4" w:uiPriority="46"/>
-    <w:lsdException w:name="Grid Table 2 Accent 4" w:uiPriority="47"/>
-    <w:lsdException w:name="Grid Table 3 Accent 4" w:uiPriority="48"/>
-    <w:lsdException w:name="Grid Table 4 Accent 4" w:uiPriority="49"/>
-    <w:lsdException w:name="Grid Table 5 Dark Accent 4" w:uiPriority="50"/>
-    <w:lsdException w:name="Grid Table 6 Colorful Accent 4" w:uiPriority="51"/>
-    <w:lsdException w:name="Grid Table 7 Colorful Accent 4" w:uiPriority="52"/>
-    <w:lsdException w:name="Grid Table 1 Light Accent 5" w:uiPriority="46"/>
-    <w:lsdException w:name="Grid Table 2 Accent 5" w:uiPriority="47"/>
-    <w:lsdException w:name="Grid Table 3 Accent 5" w:uiPriority="48"/>
-    <w:lsdException w:name="Grid Table 4 Accent 5" w:uiPriority="49"/>
-    <w:lsdException w:name="Grid Table 5 Dark Accent 5" w:uiPriority="50"/>
-    <w:lsdException w:name="Grid Table 6 Colorful Accent 5" w:uiPriority="51"/>
-    <w:lsdException w:name="Grid Table 7 Colorful Accent 5" w:uiPriority="52"/>
-    <w:lsdException w:name="Grid Table 1 Light Accent 6" w:uiPriority="46"/>
-    <w:lsdException w:name="Grid Table 2 Accent 6" w:uiPriority="47"/>
-    <w:lsdException w:name="Grid Table 3 Accent 6" w:uiPriority="48"/>
-    <w:lsdException w:name="Grid Table 4 Accent 6" w:uiPriority="49"/>
-    <w:lsdException w:name="Grid Table 5 Dark Accent 6" w:uiPriority="50"/>
-    <w:lsdException w:name="Grid Table 6 Colorful Accent 6" w:uiPriority="51"/>
-    <w:lsdException w:name="Grid Table 7 Colorful Accent 6" w:uiPriority="52"/>
-    <w:lsdException w:name="List Table 1 Light" w:uiPriority="46"/>
-    <w:lsdException w:name="List Table 2" w:uiPriority="47"/>
-    <w:lsdException w:name="List Table 3" w:uiPriority="48"/>
-    <w:lsdException w:name="List Table 4" w:uiPriority="49"/>
-    <w:lsdException w:name="List Table 5 Dark" w:uiPriority="50"/>
-    <w:lsdException w:name="List Table 6 Colorful" w:uiPriority="51"/>
-    <w:lsdException w:name="List Table 7 Colorful" w:uiPriority="52"/>
-    <w:lsdException w:name="List Table 1 Light Accent 1" w:uiPriority="46"/>
-    <w:lsdException w:name="List Table 2 Accent 1" w:uiPriority="47"/>
-    <w:lsdException w:name="List Table 3 Accent 1" w:uiPriority="48"/>
-    <w:lsdException w:name="List Table 4 Accent 1" w:uiPriority="49"/>
-    <w:lsdException w:name="List Table 5 Dark Accent 1" w:uiPriority="50"/>
-    <w:lsdException w:name="List Table 6 Colorful Accent 1" w:uiPriority="51"/>
-    <w:lsdException w:name="List Table 7 Colorful Accent 1" w:uiPriority="52"/>
-    <w:lsdException w:name="List Table 1 Light Accent 2" w:uiPriority="46"/>
-    <w:lsdException w:name="List Table 2 Accent 2" w:uiPriority="47"/>
-    <w:lsdException w:name="List Table 3 Accent 2" w:uiPriority="48"/>
-    <w:lsdException w:name="List Table 4 Accent 2" w:uiPriority="49"/>
-    <w:lsdException w:name="List Table 5 Dark Accent 2" w:uiPriority="50"/>
-    <w:lsdException w:name="List Table 6 Colorful Accent 2" w:uiPriority="51"/>
-    <w:lsdException w:name="List Table 7 Colorful Accent 2" w:uiPriority="52"/>
-    <w:lsdException w:name="List Table 1 Light Accent 3" w:uiPriority="46"/>
-    <w:lsdException w:name="List Table 2 Accent 3" w:uiPriority="47"/>
-    <w:lsdException w:name="List Table 3 Accent 3" w:uiPriority="48"/>
-    <w:lsdException w:name="List Table 4 Accent 3" w:uiPriority="49"/>
-    <w:lsdException w:name="List Table 5 Dark Accent 3" w:uiPriority="50"/>
-    <w:lsdException w:name="List Table 6 Colorful Accent 3" w:uiPriority="51"/>
-    <w:lsdException w:name="List Table 7 Colorful Accent 3" w:uiPriority="52"/>
-    <w:lsdException w:name="List Table 1 Light Accent 4" w:uiPriority="46"/>
-    <w:lsdException w:name="List Table 2 Accent 4" w:uiPriority="47"/>
-    <w:lsdException w:name="List Table 3 Accent 4" w:uiPriority="48"/>
-    <w:lsdException w:name="List Table 4 Accent 4" w:uiPriority="49"/>
-    <w:lsdException w:name="List Table 5 Dark Accent 4" w:uiPriority="50"/>
-    <w:lsdException w:name="List Table 6 Colorful Accent 4" w:uiPriority="51"/>
-    <w:lsdException w:name="List Table 7 Colorful Accent 4" w:uiPriority="52"/>
-    <w:lsdException w:name="List Table 1 Light Accent 5" w:uiPriority="46"/>
-    <w:lsdException w:name="List Table 2 Accent 5" w:uiPriority="47"/>
-    <w:lsdException w:name="List Table 3 Accent 5" w:uiPriority="48"/>
-    <w:lsdException w:name="List Table 4 Accent 5" w:uiPriority="49"/>
-    <w:lsdException w:name="List Table 5 Dark Accent 5" w:uiPriority="50"/>
-    <w:lsdException w:name="List Table 6 Colorful Accent 5" w:uiPriority="51"/>
-    <w:lsdException w:name="List Table 7 Colorful Accent 5" w:uiPriority="52"/>
-    <w:lsdException w:name="List Table 1 Light Accent 6" w:uiPriority="46"/>
-    <w:lsdException w:name="List Table 2 Accent 6" w:uiPriority="47"/>
-    <w:lsdException w:name="List Table 3 Accent 6" w:uiPriority="48"/>
-    <w:lsdException w:name="List Table 4 Accent 6" w:uiPriority="49"/>
-    <w:lsdException w:name="List Table 5 Dark Accent 6" w:uiPriority="50"/>
-    <w:lsdException w:name="List Table 6 Colorful Accent 6" w:uiPriority="51"/>
-    <w:lsdException w:name="List Table 7 Colorful Accent 6" w:uiPriority="52"/>
+  <w:latentStyles w:defLockedState="0" w:defUIPriority="99" w:defSemiHidden="1" w:defUnhideWhenUsed="1" w:defQFormat="0" w:count="267">
+    <w:lsdException w:name="Normal" w:semiHidden="0" w:uiPriority="0" w:unhideWhenUsed="0" w:qFormat="1"/>
+    <w:lsdException w:name="heading 1" w:semiHidden="0" w:uiPriority="9" w:unhideWhenUsed="0" w:qFormat="1"/>
+    <w:lsdException w:name="heading 2" w:uiPriority="9" w:qFormat="1"/>
+    <w:lsdException w:name="heading 3" w:uiPriority="9" w:qFormat="1"/>
+    <w:lsdException w:name="heading 4" w:uiPriority="9" w:qFormat="1"/>
+    <w:lsdException w:name="heading 5" w:uiPriority="9" w:qFormat="1"/>
+    <w:lsdException w:name="heading 6" w:uiPriority="9" w:qFormat="1"/>
+    <w:lsdException w:name="heading 7" w:uiPriority="9" w:qFormat="1"/>
+    <w:lsdException w:name="heading 8" w:uiPriority="9" w:qFormat="1"/>
+    <w:lsdException w:name="heading 9" w:uiPriority="9" w:qFormat="1"/>
+    <w:lsdException w:name="toc 1" w:uiPriority="39"/>
+    <w:lsdException w:name="toc 2" w:uiPriority="39"/>
+    <w:lsdException w:name="toc 3" w:uiPriority="39"/>
+    <w:lsdException w:name="toc 4" w:uiPriority="39"/>
+    <w:lsdException w:name="toc 5" w:uiPriority="39"/>
+    <w:lsdException w:name="toc 6" w:uiPriority="39"/>
+    <w:lsdException w:name="toc 7" w:uiPriority="39"/>
+    <w:lsdException w:name="toc 8" w:uiPriority="39"/>
+    <w:lsdException w:name="toc 9" w:uiPriority="39"/>
+    <w:lsdException w:name="caption" w:uiPriority="35" w:qFormat="1"/>
+    <w:lsdException w:name="Title" w:semiHidden="0" w:uiPriority="10" w:unhideWhenUsed="0" w:qFormat="1"/>
+    <w:lsdException w:name="Default Paragraph Font" w:uiPriority="1"/>
+    <w:lsdException w:name="Subtitle" w:semiHidden="0" w:uiPriority="11" w:unhideWhenUsed="0" w:qFormat="1"/>
+    <w:lsdException w:name="Strong" w:semiHidden="0" w:uiPriority="22" w:unhideWhenUsed="0" w:qFormat="1"/>
+    <w:lsdException w:name="Emphasis" w:semiHidden="0" w:uiPriority="20" w:unhideWhenUsed="0" w:qFormat="1"/>
+    <w:lsdException w:name="Table Grid" w:semiHidden="0" w:uiPriority="39" w:unhideWhenUsed="0"/>
+    <w:lsdException w:name="Placeholder Text" w:unhideWhenUsed="0"/>
+    <w:lsdException w:name="No Spacing" w:semiHidden="0" w:uiPriority="1" w:unhideWhenUsed="0" w:qFormat="1"/>
+    <w:lsdException w:name="Light Shading" w:semiHidden="0" w:uiPriority="60" w:unhideWhenUsed="0"/>
+    <w:lsdException w:name="Light List" w:semiHidden="0" w:uiPriority="61" w:unhideWhenUsed="0"/>
+    <w:lsdException w:name="Light Grid" w:semiHidden="0" w:uiPriority="62" w:unhideWhenUsed="0"/>
+    <w:lsdException w:name="Medium Shading 1" w:semiHidden="0" w:uiPriority="63" w:unhideWhenUsed="0"/>
+    <w:lsdException w:name="Medium Shading 2" w:semiHidden="0" w:uiPriority="64" w:unhideWhenUsed="0"/>
+    <w:lsdException w:name="Medium List 1" w:semiHidden="0" w:uiPriority="65" w:unhideWhenUsed="0"/>
+    <w:lsdException w:name="Medium List 2" w:semiHidden="0" w:uiPriority="66" w:unhideWhenUsed="0"/>
+    <w:lsdException w:name="Medium Grid 1" w:semiHidden="0" w:uiPriority="67" w:unhideWhenUsed="0"/>
+    <w:lsdException w:name="Medium Grid 2" w:semiHidden="0" w:uiPriority="68" w:unhideWhenUsed="0"/>
+    <w:lsdException w:name="Medium Grid 3" w:semiHidden="0" w:uiPriority="69" w:unhideWhenUsed="0"/>
+    <w:lsdException w:name="Dark List" w:semiHidden="0" w:uiPriority="70" w:unhideWhenUsed="0"/>
+    <w:lsdException w:name="Colorful Shading" w:semiHidden="0" w:uiPriority="71" w:unhideWhenUsed="0"/>
+    <w:lsdException w:name="Colorful List" w:semiHidden="0" w:uiPriority="72" w:unhideWhenUsed="0"/>
+    <w:lsdException w:name="Colorful Grid" w:semiHidden="0" w:uiPriority="73" w:unhideWhenUsed="0"/>
+    <w:lsdException w:name="Light Shading Accent 1" w:semiHidden="0" w:uiPriority="60" w:unhideWhenUsed="0"/>
+    <w:lsdException w:name="Light List Accent 1" w:semiHidden="0" w:uiPriority="61" w:unhideWhenUsed="0"/>
+    <w:lsdException w:name="Light Grid Accent 1" w:semiHidden="0" w:uiPriority="62" w:unhideWhenUsed="0"/>
+    <w:lsdException w:name="Medium Shading 1 Accent 1" w:semiHidden="0" w:uiPriority="63" w:unhideWhenUsed="0"/>
+    <w:lsdException w:name="Medium Shading 2 Accent 1" w:semiHidden="0" w:uiPriority="64" w:unhideWhenUsed="0"/>
+    <w:lsdException w:name="Medium List 1 Accent 1" w:semiHidden="0" w:uiPriority="65" w:unhideWhenUsed="0"/>
+    <w:lsdException w:name="Revision" w:unhideWhenUsed="0"/>
+    <w:lsdException w:name="List Paragraph" w:semiHidden="0" w:uiPriority="34" w:unhideWhenUsed="0" w:qFormat="1"/>
+    <w:lsdException w:name="Quote" w:semiHidden="0" w:uiPriority="29" w:unhideWhenUsed="0" w:qFormat="1"/>
+    <w:lsdException w:name="Intense Quote" w:semiHidden="0" w:uiPriority="30" w:unhideWhenUsed="0" w:qFormat="1"/>
+    <w:lsdException w:name="Medium List 2 Accent 1" w:semiHidden="0" w:uiPriority="66" w:unhideWhenUsed="0"/>
+    <w:lsdException w:name="Medium Grid 1 Accent 1" w:semiHidden="0" w:uiPriority="67" w:unhideWhenUsed="0"/>
+    <w:lsdException w:name="Medium Grid 2 Accent 1" w:semiHidden="0" w:uiPriority="68" w:unhideWhenUsed="0"/>
+    <w:lsdException w:name="Medium Grid 3 Accent 1" w:semiHidden="0" w:uiPriority="69" w:unhideWhenUsed="0"/>
+    <w:lsdException w:name="Dark List Accent 1" w:semiHidden="0" w:uiPriority="70" w:unhideWhenUsed="0"/>
+    <w:lsdException w:name="Colorful Shading Accent 1" w:semiHidden="0" w:uiPriority="71" w:unhideWhenUsed="0"/>
+    <w:lsdException w:name="Colorful List Accent 1" w:semiHidden="0" w:uiPriority="72" w:unhideWhenUsed="0"/>
+    <w:lsdException w:name="Colorful Grid Accent 1" w:semiHidden="0" w:uiPriority="73" w:unhideWhenUsed="0"/>
+    <w:lsdException w:name="Light Shading Accent 2" w:semiHidden="0" w:uiPriority="60" w:unhideWhenUsed="0"/>
+    <w:lsdException w:name="Light List Accent 2" w:semiHidden="0" w:uiPriority="61" w:unhideWhenUsed="0"/>
+    <w:lsdException w:name="Light Grid Accent 2" w:semiHidden="0" w:uiPriority="62" w:unhideWhenUsed="0"/>
+    <w:lsdException w:name="Medium Shading 1 Accent 2" w:semiHidden="0" w:uiPriority="63" w:unhideWhenUsed="0"/>
+    <w:lsdException w:name="Medium Shading 2 Accent 2" w:semiHidden="0" w:uiPriority="64" w:unhideWhenUsed="0"/>
+    <w:lsdException w:name="Medium List 1 Accent 2" w:semiHidden="0" w:uiPriority="65" w:unhideWhenUsed="0"/>
+    <w:lsdException w:name="Medium List 2 Accent 2" w:semiHidden="0" w:uiPriority="66" w:unhideWhenUsed="0"/>
+    <w:lsdException w:name="Medium Grid 1 Accent 2" w:semiHidden="0" w:uiPriority="67" w:unhideWhenUsed="0"/>
+    <w:lsdException w:name="Medium Grid 2 Accent 2" w:semiHidden="0" w:uiPriority="68" w:unhideWhenUsed="0"/>
+    <w:lsdException w:name="Medium Grid 3 Accent 2" w:semiHidden="0" w:uiPriority="69" w:unhideWhenUsed="0"/>
+    <w:lsdException w:name="Dark List Accent 2" w:semiHidden="0" w:uiPriority="70" w:unhideWhenUsed="0"/>
+    <w:lsdException w:name="Colorful Shading Accent 2" w:semiHidden="0" w:uiPriority="71" w:unhideWhenUsed="0"/>
+    <w:lsdException w:name="Colorful List Accent 2" w:semiHidden="0" w:uiPriority="72" w:unhideWhenUsed="0"/>
+    <w:lsdException w:name="Colorful Grid Accent 2" w:semiHidden="0" w:uiPriority="73" w:unhideWhenUsed="0"/>
+    <w:lsdException w:name="Light Shading Accent 3" w:semiHidden="0" w:uiPriority="60" w:unhideWhenUsed="0"/>
+    <w:lsdException w:name="Light List Accent 3" w:semiHidden="0" w:uiPriority="61" w:unhideWhenUsed="0"/>
+    <w:lsdException w:name="Light Grid Accent 3" w:semiHidden="0" w:uiPriority="62" w:unhideWhenUsed="0"/>
+    <w:lsdException w:name="Medium Shading 1 Accent 3" w:semiHidden="0" w:uiPriority="63" w:unhideWhenUsed="0"/>
+    <w:lsdException w:name="Medium Shading 2 Accent 3" w:semiHidden="0" w:uiPriority="64" w:unhideWhenUsed="0"/>
+    <w:lsdException w:name="Medium List 1 Accent 3" w:semiHidden="0" w:uiPriority="65" w:unhideWhenUsed="0"/>
+    <w:lsdException w:name="Medium List 2 Accent 3" w:semiHidden="0" w:uiPriority="66" w:unhideWhenUsed="0"/>
+    <w:lsdException w:name="Medium Grid 1 Accent 3" w:semiHidden="0" w:uiPriority="67" w:unhideWhenUsed="0"/>
+    <w:lsdException w:name="Medium Grid 2 Accent 3" w:semiHidden="0" w:uiPriority="68" w:unhideWhenUsed="0"/>
+    <w:lsdException w:name="Medium Grid 3 Accent 3" w:semiHidden="0" w:uiPriority="69" w:unhideWhenUsed="0"/>
+    <w:lsdException w:name="Dark List Accent 3" w:semiHidden="0" w:uiPriority="70" w:unhideWhenUsed="0"/>
+    <w:lsdException w:name="Colorful Shading Accent 3" w:semiHidden="0" w:uiPriority="71" w:unhideWhenUsed="0"/>
+    <w:lsdException w:name="Colorful List Accent 3" w:semiHidden="0" w:uiPriority="72" w:unhideWhenUsed="0"/>
+    <w:lsdException w:name="Colorful Grid Accent 3" w:semiHidden="0" w:uiPriority="73" w:unhideWhenUsed="0"/>
+    <w:lsdException w:name="Light Shading Accent 4" w:semiHidden="0" w:uiPriority="60" w:unhideWhenUsed="0"/>
+    <w:lsdException w:name="Light List Accent 4" w:semiHidden="0" w:uiPriority="61" w:unhideWhenUsed="0"/>
+    <w:lsdException w:name="Light Grid Accent 4" w:semiHidden="0" w:uiPriority="62" w:unhideWhenUsed="0"/>
+    <w:lsdException w:name="Medium Shading 1 Accent 4" w:semiHidden="0" w:uiPriority="63" w:unhideWhenUsed="0"/>
+    <w:lsdException w:name="Medium Shading 2 Accent 4" w:semiHidden="0" w:uiPriority="64" w:unhideWhenUsed="0"/>
+    <w:lsdException w:name="Medium List 1 Accent 4" w:semiHidden="0" w:uiPriority="65" w:unhideWhenUsed="0"/>
+    <w:lsdException w:name="Medium List 2 Accent 4" w:semiHidden="0" w:uiPriority="66" w:unhideWhenUsed="0"/>
+    <w:lsdException w:name="Medium Grid 1 Accent 4" w:semiHidden="0" w:uiPriority="67" w:unhideWhenUsed="0"/>
+    <w:lsdException w:name="Medium Grid 2 Accent 4" w:semiHidden="0" w:uiPriority="68" w:unhideWhenUsed="0"/>
+    <w:lsdException w:name="Medium Grid 3 Accent 4" w:semiHidden="0" w:uiPriority="69" w:unhideWhenUsed="0"/>
+    <w:lsdException w:name="Dark List Accent 4" w:semiHidden="0" w:uiPriority="70" w:unhideWhenUsed="0"/>
+    <w:lsdException w:name="Colorful Shading Accent 4" w:semiHidden="0" w:uiPriority="71" w:unhideWhenUsed="0"/>
+    <w:lsdException w:name="Colorful List Accent 4" w:semiHidden="0" w:uiPriority="72" w:unhideWhenUsed="0"/>
+    <w:lsdException w:name="Colorful Grid Accent 4" w:semiHidden="0" w:uiPriority="73" w:unhideWhenUsed="0"/>
+    <w:lsdException w:name="Light Shading Accent 5" w:semiHidden="0" w:uiPriority="60" w:unhideWhenUsed="0"/>
+    <w:lsdException w:name="Light List Accent 5" w:semiHidden="0" w:uiPriority="61" w:unhideWhenUsed="0"/>
+    <w:lsdException w:name="Light Grid Accent 5" w:semiHidden="0" w:uiPriority="62" w:unhideWhenUsed="0"/>
+    <w:lsdException w:name="Medium Shading 1 Accent 5" w:semiHidden="0" w:uiPriority="63" w:unhideWhenUsed="0"/>
+    <w:lsdException w:name="Medium Shading 2 Accent 5" w:semiHidden="0" w:uiPriority="64" w:unhideWhenUsed="0"/>
+    <w:lsdException w:name="Medium List 1 Accent 5" w:semiHidden="0" w:uiPriority="65" w:unhideWhenUsed="0"/>
+    <w:lsdException w:name="Medium List 2 Accent 5" w:semiHidden="0" w:uiPriority="66" w:unhideWhenUsed="0"/>
+    <w:lsdException w:name="Medium Grid 1 Accent 5" w:semiHidden="0" w:uiPriority="67" w:unhideWhenUsed="0"/>
+    <w:lsdException w:name="Medium Grid 2 Accent 5" w:semiHidden="0" w:uiPriority="68" w:unhideWhenUsed="0"/>
+    <w:lsdException w:name="Medium Grid 3 Accent 5" w:semiHidden="0" w:uiPriority="69" w:unhideWhenUsed="0"/>
+    <w:lsdException w:name="Dark List Accent 5" w:semiHidden="0" w:uiPriority="70" w:unhideWhenUsed="0"/>
+    <w:lsdException w:name="Colorful Shading Accent 5" w:semiHidden="0" w:uiPriority="71" w:unhideWhenUsed="0"/>
+    <w:lsdException w:name="Colorful List Accent 5" w:semiHidden="0" w:uiPriority="72" w:unhideWhenUsed="0"/>
+    <w:lsdException w:name="Colorful Grid Accent 5" w:semiHidden="0" w:uiPriority="73" w:unhideWhenUsed="0"/>
+    <w:lsdException w:name="Light Shading Accent 6" w:semiHidden="0" w:uiPriority="60" w:unhideWhenUsed="0"/>
+    <w:lsdException w:name="Light List Accent 6" w:semiHidden="0" w:uiPriority="61" w:unhideWhenUsed="0"/>
+    <w:lsdException w:name="Light Grid Accent 6" w:semiHidden="0" w:uiPriority="62" w:unhideWhenUsed="0"/>
+    <w:lsdException w:name="Medium Shading 1 Accent 6" w:semiHidden="0" w:uiPriority="63" w:unhideWhenUsed="0"/>
+    <w:lsdException w:name="Medium Shading 2 Accent 6" w:semiHidden="0" w:uiPriority="64" w:unhideWhenUsed="0"/>
+    <w:lsdException w:name="Medium List 1 Accent 6" w:semiHidden="0" w:uiPriority="65" w:unhideWhenUsed="0"/>
+    <w:lsdException w:name="Medium List 2 Accent 6" w:semiHidden="0" w:uiPriority="66" w:unhideWhenUsed="0"/>
+    <w:lsdException w:name="Medium Grid 1 Accent 6" w:semiHidden="0" w:uiPriority="67" w:unhideWhenUsed="0"/>
+    <w:lsdException w:name="Medium Grid 2 Accent 6" w:semiHidden="0" w:uiPriority="68" w:unhideWhenUsed="0"/>
+    <w:lsdException w:name="Medium Grid 3 Accent 6" w:semiHidden="0" w:uiPriority="69" w:unhideWhenUsed="0"/>
+    <w:lsdException w:name="Dark List Accent 6" w:semiHidden="0" w:uiPriority="70" w:unhideWhenUsed="0"/>
+    <w:lsdException w:name="Colorful Shading Accent 6" w:semiHidden="0" w:uiPriority="71" w:unhideWhenUsed="0"/>
+    <w:lsdException w:name="Colorful List Accent 6" w:semiHidden="0" w:uiPriority="72" w:unhideWhenUsed="0"/>
+    <w:lsdException w:name="Colorful Grid Accent 6" w:semiHidden="0" w:uiPriority="73" w:unhideWhenUsed="0"/>
+    <w:lsdException w:name="Subtle Emphasis" w:semiHidden="0" w:uiPriority="19" w:unhideWhenUsed="0" w:qFormat="1"/>
+    <w:lsdException w:name="Intense Emphasis" w:semiHidden="0" w:uiPriority="21" w:unhideWhenUsed="0" w:qFormat="1"/>
+    <w:lsdException w:name="Subtle Reference" w:semiHidden="0" w:uiPriority="31" w:unhideWhenUsed="0" w:qFormat="1"/>
+    <w:lsdException w:name="Intense Reference" w:semiHidden="0" w:uiPriority="32" w:unhideWhenUsed="0" w:qFormat="1"/>
+    <w:lsdException w:name="Book Title" w:semiHidden="0" w:uiPriority="33" w:unhideWhenUsed="0" w:qFormat="1"/>
+    <w:lsdException w:name="Bibliography" w:uiPriority="37"/>
+    <w:lsdException w:name="TOC Heading" w:uiPriority="39" w:qFormat="1"/>
   </w:latentStyles>
   <w:style w:type="paragraph" w:default="1" w:styleId="Normal">
     <w:name w:val="Normal"/>
+    <w:rsid w:val="008D5EC6"/>
     <w:pPr>
       <w:suppressAutoHyphens/>
       <w:spacing w:after="200" w:line="276" w:lineRule="auto"/>
@@ -1411,6 +1244,7 @@
     <w:uiPriority w:val="99"/>
     <w:semiHidden/>
     <w:unhideWhenUsed/>
+    <w:qFormat/>
     <w:tblPr>
       <w:tblInd w:w="0" w:type="dxa"/>
       <w:tblCellMar>
@@ -1431,6 +1265,7 @@
     <w:name w:val="Heading"/>
     <w:basedOn w:val="Normal"/>
     <w:next w:val="TextBody"/>
+    <w:rsid w:val="008D5EC6"/>
     <w:pPr>
       <w:keepNext/>
       <w:spacing w:before="240" w:after="120"/>
@@ -1444,6 +1279,7 @@
   <w:style w:type="paragraph" w:customStyle="1" w:styleId="TextBody">
     <w:name w:val="Text Body"/>
     <w:basedOn w:val="Normal"/>
+    <w:rsid w:val="008D5EC6"/>
     <w:pPr>
       <w:spacing w:after="120"/>
     </w:pPr>
@@ -1451,6 +1287,7 @@
   <w:style w:type="paragraph" w:styleId="List">
     <w:name w:val="List"/>
     <w:basedOn w:val="TextBody"/>
+    <w:rsid w:val="008D5EC6"/>
     <w:rPr>
       <w:rFonts w:cs="Mangal"/>
     </w:rPr>
@@ -1458,6 +1295,7 @@
   <w:style w:type="paragraph" w:styleId="Caption">
     <w:name w:val="caption"/>
     <w:basedOn w:val="Normal"/>
+    <w:rsid w:val="008D5EC6"/>
     <w:pPr>
       <w:suppressLineNumbers/>
       <w:spacing w:before="120" w:after="120"/>
@@ -1473,6 +1311,7 @@
   <w:style w:type="paragraph" w:customStyle="1" w:styleId="Index">
     <w:name w:val="Index"/>
     <w:basedOn w:val="Normal"/>
+    <w:rsid w:val="008D5EC6"/>
     <w:pPr>
       <w:suppressLineNumbers/>
     </w:pPr>
@@ -1483,6 +1322,7 @@
   <w:style w:type="paragraph" w:customStyle="1" w:styleId="FrameContents">
     <w:name w:val="Frame Contents"/>
     <w:basedOn w:val="Normal"/>
+    <w:rsid w:val="008D5EC6"/>
   </w:style>
 </w:styles>
 </file>
@@ -1530,7 +1370,7 @@
     </a:clrScheme>
     <a:fontScheme name="Office">
       <a:majorFont>
-        <a:latin typeface="Calibri Light" panose="020F0302020204030204"/>
+        <a:latin typeface="Calibri Light"/>
         <a:ea typeface=""/>
         <a:cs typeface=""/>
         <a:font script="Jpan" typeface="ＭＳ ゴシック"/>
@@ -1565,7 +1405,7 @@
         <a:font script="Geor" typeface="Sylfaen"/>
       </a:majorFont>
       <a:minorFont>
-        <a:latin typeface="Calibri" panose="020F0502020204030204"/>
+        <a:latin typeface="Calibri"/>
         <a:ea typeface=""/>
         <a:cs typeface=""/>
         <a:font script="Jpan" typeface="ＭＳ 明朝"/>
@@ -1742,7 +1582,7 @@
   <a:extraClrSchemeLst/>
   <a:extLst>
     <a:ext uri="{05A4C25C-085E-4340-85A3-A5531E510DB2}">
-      <thm15:themeFamily xmlns:thm15="http://schemas.microsoft.com/office/thememl/2012/main" name="Office Theme" id="{62F939B6-93AF-4DB8-9C6B-D6C7DFDC589F}" vid="{4A3C46E8-61CC-4603-A589-7422A47A8E4A}"/>
+      <thm15:themeFamily xmlns:thm15="http://schemas.microsoft.com/office/thememl/2012/main" xmlns="" name="Office Theme" id="{62F939B6-93AF-4DB8-9C6B-D6C7DFDC589F}" vid="{4A3C46E8-61CC-4603-A589-7422A47A8E4A}"/>
     </a:ext>
   </a:extLst>
 </a:theme>

--- a/Successfully_Used_GitHub.docx
+++ b/Successfully_Used_GitHub.docx
@@ -1,6 +1,6 @@
 
 <file path=word/document.xml><?xml version="1.0" encoding="utf-8"?>
-<w:document xmlns:ve="http://schemas.openxmlformats.org/markup-compatibility/2006" xmlns:o="urn:schemas-microsoft-com:office:office" xmlns:r="http://schemas.openxmlformats.org/officeDocument/2006/relationships" xmlns:m="http://schemas.openxmlformats.org/officeDocument/2006/math" xmlns:v="urn:schemas-microsoft-com:vml" xmlns:wp="http://schemas.openxmlformats.org/drawingml/2006/wordprocessingDrawing" xmlns:w10="urn:schemas-microsoft-com:office:word" xmlns:w="http://schemas.openxmlformats.org/wordprocessingml/2006/main" xmlns:wne="http://schemas.microsoft.com/office/word/2006/wordml">
+<w:document xmlns:wpc="http://schemas.microsoft.com/office/word/2010/wordprocessingCanvas" xmlns:mo="http://schemas.microsoft.com/office/mac/office/2008/main" xmlns:mc="http://schemas.openxmlformats.org/markup-compatibility/2006" xmlns:mv="urn:schemas-microsoft-com:mac:vml" xmlns:o="urn:schemas-microsoft-com:office:office" xmlns:r="http://schemas.openxmlformats.org/officeDocument/2006/relationships" xmlns:m="http://schemas.openxmlformats.org/officeDocument/2006/math" xmlns:v="urn:schemas-microsoft-com:vml" xmlns:wp14="http://schemas.microsoft.com/office/word/2010/wordprocessingDrawing" xmlns:wp="http://schemas.openxmlformats.org/drawingml/2006/wordprocessingDrawing" xmlns:w10="urn:schemas-microsoft-com:office:word" xmlns:w="http://schemas.openxmlformats.org/wordprocessingml/2006/main" xmlns:w14="http://schemas.microsoft.com/office/word/2010/wordml" xmlns:wpg="http://schemas.microsoft.com/office/word/2010/wordprocessingGroup" xmlns:wpi="http://schemas.microsoft.com/office/word/2010/wordprocessingInk" xmlns:wne="http://schemas.microsoft.com/office/word/2006/wordml" xmlns:wps="http://schemas.microsoft.com/office/word/2010/wordprocessingShape" mc:Ignorable="w14 wp14 mv">
   <w:body>
     <w:p>
       <w:pPr>
@@ -9,15 +9,7 @@
         </w:rPr>
       </w:pPr>
       <w:r>
-        <w:t xml:space="preserve">Successfully Used </w:t>
-      </w:r>
-      <w:proofErr w:type="spellStart"/>
-      <w:r>
-        <w:t>GitHub</w:t>
-      </w:r>
-      <w:proofErr w:type="spellEnd"/>
-      <w:r>
-        <w:t xml:space="preserve"> Sheet </w:t>
+        <w:t xml:space="preserve">Successfully Used GitHub Sheet </w:t>
       </w:r>
       <w:r>
         <w:rPr>
@@ -29,7 +21,7 @@
         <w:rPr>
           <w:rFonts w:hint="eastAsia"/>
         </w:rPr>
-        <w:pict>
+        <w:pict w14:anchorId="2A8762A6">
           <v:rect id="_x0000_s1026" style="position:absolute;margin-left:0;margin-top:16.15pt;width:612pt;height:209.75pt;z-index:251657728;mso-position-horizontal-relative:text;mso-position-vertical-relative:text">
             <v:textbox inset="0,0,0,0">
               <w:txbxContent>
@@ -45,7 +37,7 @@
                       <w:insideH w:val="single" w:sz="4" w:space="0" w:color="00000A"/>
                       <w:insideV w:val="single" w:sz="4" w:space="0" w:color="00000A"/>
                     </w:tblBorders>
-                    <w:tblLook w:val="0000"/>
+                    <w:tblLook w:val="0000" w:firstRow="0" w:lastRow="0" w:firstColumn="0" w:lastColumn="0" w:noHBand="0" w:noVBand="0"/>
                   </w:tblPr>
                   <w:tblGrid>
                     <w:gridCol w:w="6119"/>
@@ -143,13 +135,8 @@
                         <w:bookmarkStart w:id="4" w:name="__UnoMark__78_1996953509"/>
                         <w:bookmarkEnd w:id="3"/>
                         <w:bookmarkEnd w:id="4"/>
-                        <w:proofErr w:type="spellStart"/>
                         <w:r>
-                          <w:t>Monzon</w:t>
-                        </w:r>
-                        <w:proofErr w:type="spellEnd"/>
-                        <w:r>
-                          <w:t>, Lorenzo</w:t>
+                          <w:t>Monzon, Lorenzo</w:t>
                         </w:r>
                       </w:p>
                     </w:tc>
@@ -214,21 +201,8 @@
                         <w:bookmarkStart w:id="8" w:name="__UnoMark__82_1996953509"/>
                         <w:bookmarkEnd w:id="7"/>
                         <w:bookmarkEnd w:id="8"/>
-                        <w:proofErr w:type="spellStart"/>
                         <w:r>
-                          <w:t>Alicbusan</w:t>
-                        </w:r>
-                        <w:proofErr w:type="spellEnd"/>
-                        <w:r>
-                          <w:t xml:space="preserve">, Roscoe </w:t>
-                        </w:r>
-                        <w:proofErr w:type="spellStart"/>
-                        <w:r>
-                          <w:t>Nealle</w:t>
-                        </w:r>
-                        <w:proofErr w:type="spellEnd"/>
-                        <w:r>
-                          <w:t xml:space="preserve"> C.</w:t>
+                          <w:t>Alicbusan, Roscoe Nealle C.</w:t>
                         </w:r>
                       </w:p>
                     </w:tc>
@@ -296,15 +270,7 @@
                         <w:bookmarkEnd w:id="12"/>
                         <w:bookmarkEnd w:id="13"/>
                         <w:r>
-                          <w:t xml:space="preserve">Lim, King </w:t>
-                        </w:r>
-                        <w:proofErr w:type="spellStart"/>
-                        <w:r>
-                          <w:t>Adien</w:t>
-                        </w:r>
-                        <w:proofErr w:type="spellEnd"/>
-                        <w:r>
-                          <w:t xml:space="preserve"> T.</w:t>
+                          <w:t>Lim, King Adien T.</w:t>
                         </w:r>
                       </w:p>
                     </w:tc>
@@ -369,13 +335,8 @@
                         <w:bookmarkStart w:id="17" w:name="__UnoMark__90_1996953509"/>
                         <w:bookmarkEnd w:id="16"/>
                         <w:bookmarkEnd w:id="17"/>
-                        <w:proofErr w:type="spellStart"/>
                         <w:r>
-                          <w:t>Marqueses</w:t>
-                        </w:r>
-                        <w:proofErr w:type="spellEnd"/>
-                        <w:r>
-                          <w:t>, Edward V.</w:t>
+                          <w:t>Marqueses, Edward V.</w:t>
                         </w:r>
                       </w:p>
                     </w:tc>
@@ -441,15 +402,7 @@
                         <w:bookmarkEnd w:id="20"/>
                         <w:bookmarkEnd w:id="21"/>
                         <w:r>
-                          <w:t xml:space="preserve">Lim, David </w:t>
-                        </w:r>
-                        <w:proofErr w:type="spellStart"/>
-                        <w:r>
-                          <w:t>Nicholai</w:t>
-                        </w:r>
-                        <w:proofErr w:type="spellEnd"/>
-                        <w:r>
-                          <w:t xml:space="preserve"> S.</w:t>
+                          <w:t>Lim, David Nicholai S.</w:t>
                         </w:r>
                       </w:p>
                     </w:tc>
@@ -483,8 +436,6 @@
                         <w:r>
                           <w:t>2/21/2014</w:t>
                         </w:r>
-                        <w:bookmarkStart w:id="24" w:name="_GoBack"/>
-                        <w:bookmarkEnd w:id="24"/>
                       </w:p>
                     </w:tc>
                   </w:tr>
@@ -512,55 +463,42 @@
                             <w:right w:val="nil"/>
                           </w:pBdr>
                         </w:pPr>
-                        <w:bookmarkStart w:id="25" w:name="__UnoMark__99_1996953509"/>
-                        <w:bookmarkStart w:id="26" w:name="__UnoMark__98_1996953509"/>
+                        <w:bookmarkStart w:id="24" w:name="__UnoMark__99_1996953509"/>
+                        <w:bookmarkStart w:id="25" w:name="__UnoMark__98_1996953509"/>
+                        <w:bookmarkEnd w:id="24"/>
                         <w:bookmarkEnd w:id="25"/>
+                        <w:r>
+                          <w:t>Pua, Raymund Zebedee P.</w:t>
+                        </w:r>
+                      </w:p>
+                    </w:tc>
+                    <w:tc>
+                      <w:tcPr>
+                        <w:tcW w:w="6120" w:type="dxa"/>
+                        <w:tcBorders>
+                          <w:top w:val="single" w:sz="4" w:space="0" w:color="00000A"/>
+                          <w:left w:val="single" w:sz="4" w:space="0" w:color="00000A"/>
+                          <w:bottom w:val="single" w:sz="4" w:space="0" w:color="00000A"/>
+                          <w:right w:val="single" w:sz="4" w:space="0" w:color="00000A"/>
+                        </w:tcBorders>
+                        <w:shd w:val="clear" w:color="auto" w:fill="auto"/>
+                        <w:tcMar>
+                          <w:left w:w="108" w:type="dxa"/>
+                        </w:tcMar>
+                      </w:tcPr>
+                      <w:p>
+                        <w:pPr>
+                          <w:pBdr>
+                            <w:top w:val="nil"/>
+                            <w:left w:val="nil"/>
+                            <w:bottom w:val="nil"/>
+                            <w:right w:val="nil"/>
+                          </w:pBdr>
+                        </w:pPr>
+                        <w:bookmarkStart w:id="26" w:name="__UnoMark__101_1996953509"/>
+                        <w:bookmarkStart w:id="27" w:name="__UnoMark__100_1996953509"/>
                         <w:bookmarkEnd w:id="26"/>
-                        <w:proofErr w:type="spellStart"/>
-                        <w:r>
-                          <w:t>Pua</w:t>
-                        </w:r>
-                        <w:proofErr w:type="spellEnd"/>
-                        <w:r>
-                          <w:t xml:space="preserve">, </w:t>
-                        </w:r>
-                        <w:proofErr w:type="spellStart"/>
-                        <w:r>
-                          <w:t>Raymund</w:t>
-                        </w:r>
-                        <w:proofErr w:type="spellEnd"/>
-                        <w:r>
-                          <w:t xml:space="preserve"> Zebedee P.</w:t>
-                        </w:r>
-                      </w:p>
-                    </w:tc>
-                    <w:tc>
-                      <w:tcPr>
-                        <w:tcW w:w="6120" w:type="dxa"/>
-                        <w:tcBorders>
-                          <w:top w:val="single" w:sz="4" w:space="0" w:color="00000A"/>
-                          <w:left w:val="single" w:sz="4" w:space="0" w:color="00000A"/>
-                          <w:bottom w:val="single" w:sz="4" w:space="0" w:color="00000A"/>
-                          <w:right w:val="single" w:sz="4" w:space="0" w:color="00000A"/>
-                        </w:tcBorders>
-                        <w:shd w:val="clear" w:color="auto" w:fill="auto"/>
-                        <w:tcMar>
-                          <w:left w:w="108" w:type="dxa"/>
-                        </w:tcMar>
-                      </w:tcPr>
-                      <w:p>
-                        <w:pPr>
-                          <w:pBdr>
-                            <w:top w:val="nil"/>
-                            <w:left w:val="nil"/>
-                            <w:bottom w:val="nil"/>
-                            <w:right w:val="nil"/>
-                          </w:pBdr>
-                        </w:pPr>
-                        <w:bookmarkStart w:id="27" w:name="__UnoMark__101_1996953509"/>
-                        <w:bookmarkStart w:id="28" w:name="__UnoMark__100_1996953509"/>
                         <w:bookmarkEnd w:id="27"/>
-                        <w:bookmarkEnd w:id="28"/>
                         <w:r>
                           <w:t>2/21/2014</w:t>
                         </w:r>
@@ -591,38 +529,46 @@
                             <w:right w:val="nil"/>
                           </w:pBdr>
                         </w:pPr>
-                        <w:bookmarkStart w:id="29" w:name="__UnoMark__103_1996953509"/>
-                        <w:bookmarkStart w:id="30" w:name="__UnoMark__102_1996953509"/>
+                        <w:bookmarkStart w:id="28" w:name="__UnoMark__103_1996953509"/>
+                        <w:bookmarkStart w:id="29" w:name="__UnoMark__102_1996953509"/>
+                        <w:bookmarkEnd w:id="28"/>
                         <w:bookmarkEnd w:id="29"/>
+                        <w:r>
+                          <w:t>Foz, Laurence Nicholas B.</w:t>
+                        </w:r>
+                      </w:p>
+                    </w:tc>
+                    <w:tc>
+                      <w:tcPr>
+                        <w:tcW w:w="6120" w:type="dxa"/>
+                        <w:tcBorders>
+                          <w:top w:val="single" w:sz="4" w:space="0" w:color="00000A"/>
+                          <w:left w:val="single" w:sz="4" w:space="0" w:color="00000A"/>
+                          <w:bottom w:val="single" w:sz="4" w:space="0" w:color="00000A"/>
+                          <w:right w:val="single" w:sz="4" w:space="0" w:color="00000A"/>
+                        </w:tcBorders>
+                        <w:shd w:val="clear" w:color="auto" w:fill="auto"/>
+                        <w:tcMar>
+                          <w:left w:w="108" w:type="dxa"/>
+                        </w:tcMar>
+                      </w:tcPr>
+                      <w:p>
+                        <w:pPr>
+                          <w:pBdr>
+                            <w:top w:val="nil"/>
+                            <w:left w:val="nil"/>
+                            <w:bottom w:val="nil"/>
+                            <w:right w:val="nil"/>
+                          </w:pBdr>
+                        </w:pPr>
+                        <w:bookmarkStart w:id="30" w:name="__UnoMark__105_1996953509"/>
+                        <w:bookmarkStart w:id="31" w:name="__UnoMark__104_1996953509"/>
                         <w:bookmarkEnd w:id="30"/>
-                      </w:p>
-                    </w:tc>
-                    <w:tc>
-                      <w:tcPr>
-                        <w:tcW w:w="6120" w:type="dxa"/>
-                        <w:tcBorders>
-                          <w:top w:val="single" w:sz="4" w:space="0" w:color="00000A"/>
-                          <w:left w:val="single" w:sz="4" w:space="0" w:color="00000A"/>
-                          <w:bottom w:val="single" w:sz="4" w:space="0" w:color="00000A"/>
-                          <w:right w:val="single" w:sz="4" w:space="0" w:color="00000A"/>
-                        </w:tcBorders>
-                        <w:shd w:val="clear" w:color="auto" w:fill="auto"/>
-                        <w:tcMar>
-                          <w:left w:w="108" w:type="dxa"/>
-                        </w:tcMar>
-                      </w:tcPr>
-                      <w:p>
-                        <w:pPr>
-                          <w:pBdr>
-                            <w:top w:val="nil"/>
-                            <w:left w:val="nil"/>
-                            <w:bottom w:val="nil"/>
-                            <w:right w:val="nil"/>
-                          </w:pBdr>
-                        </w:pPr>
-                        <w:bookmarkStart w:id="31" w:name="__UnoMark__105_1996953509"/>
-                        <w:bookmarkStart w:id="32" w:name="__UnoMark__104_1996953509"/>
                         <w:bookmarkEnd w:id="31"/>
+                        <w:r>
+                          <w:t>02/21/2014</w:t>
+                        </w:r>
+                        <w:bookmarkStart w:id="32" w:name="_GoBack"/>
                         <w:bookmarkEnd w:id="32"/>
                       </w:p>
                     </w:tc>
@@ -1066,7 +1012,7 @@
 </file>
 
 <file path=word/styles.xml><?xml version="1.0" encoding="utf-8"?>
-<w:styles xmlns:r="http://schemas.openxmlformats.org/officeDocument/2006/relationships" xmlns:w="http://schemas.openxmlformats.org/wordprocessingml/2006/main">
+<w:styles xmlns:mc="http://schemas.openxmlformats.org/markup-compatibility/2006" xmlns:r="http://schemas.openxmlformats.org/officeDocument/2006/relationships" xmlns:w="http://schemas.openxmlformats.org/wordprocessingml/2006/main" xmlns:w14="http://schemas.microsoft.com/office/word/2010/wordml" mc:Ignorable="w14">
   <w:docDefaults>
     <w:rPrDefault>
       <w:rPr>
@@ -1082,7 +1028,7 @@
       </w:pPr>
     </w:pPrDefault>
   </w:docDefaults>
-  <w:latentStyles w:defLockedState="0" w:defUIPriority="99" w:defSemiHidden="1" w:defUnhideWhenUsed="1" w:defQFormat="0" w:count="267">
+  <w:latentStyles w:defLockedState="0" w:defUIPriority="99" w:defSemiHidden="1" w:defUnhideWhenUsed="1" w:defQFormat="0" w:count="276">
     <w:lsdException w:name="Normal" w:semiHidden="0" w:uiPriority="0" w:unhideWhenUsed="0" w:qFormat="1"/>
     <w:lsdException w:name="heading 1" w:semiHidden="0" w:uiPriority="9" w:unhideWhenUsed="0" w:qFormat="1"/>
     <w:lsdException w:name="heading 2" w:uiPriority="9" w:qFormat="1"/>
@@ -1244,7 +1190,6 @@
     <w:uiPriority w:val="99"/>
     <w:semiHidden/>
     <w:unhideWhenUsed/>
-    <w:qFormat/>
     <w:tblPr>
       <w:tblInd w:w="0" w:type="dxa"/>
       <w:tblCellMar>
@@ -1323,6 +1268,192 @@
     <w:name w:val="Frame Contents"/>
     <w:basedOn w:val="Normal"/>
     <w:rsid w:val="008D5EC6"/>
+  </w:style>
+</w:styles>
+</file>
+
+<file path=word/stylesWithEffects.xml><?xml version="1.0" encoding="utf-8"?>
+<w:styles xmlns:wpc="http://schemas.microsoft.com/office/word/2010/wordprocessingCanvas" xmlns:mo="http://schemas.microsoft.com/office/mac/office/2008/main" xmlns:mc="http://schemas.openxmlformats.org/markup-compatibility/2006" xmlns:mv="urn:schemas-microsoft-com:mac:vml" xmlns:o="urn:schemas-microsoft-com:office:office" xmlns:r="http://schemas.openxmlformats.org/officeDocument/2006/relationships" xmlns:m="http://schemas.openxmlformats.org/officeDocument/2006/math" xmlns:v="urn:schemas-microsoft-com:vml" xmlns:wp14="http://schemas.microsoft.com/office/word/2010/wordprocessingDrawing" xmlns:wp="http://schemas.openxmlformats.org/drawingml/2006/wordprocessingDrawing" xmlns:w10="urn:schemas-microsoft-com:office:word" xmlns:w="http://schemas.openxmlformats.org/wordprocessingml/2006/main" xmlns:w14="http://schemas.microsoft.com/office/word/2010/wordml" xmlns:wpg="http://schemas.microsoft.com/office/word/2010/wordprocessingGroup" xmlns:wpi="http://schemas.microsoft.com/office/word/2010/wordprocessingInk" xmlns:wne="http://schemas.microsoft.com/office/word/2006/wordml" xmlns:wps="http://schemas.microsoft.com/office/word/2010/wordprocessingShape" mc:Ignorable="w14 wp14 mv">
+  <w:docDefaults>
+    <w:rPrDefault>
+      <w:rPr>
+        <w:rFonts w:asciiTheme="minorHAnsi" w:eastAsiaTheme="minorEastAsia" w:hAnsiTheme="minorHAnsi" w:cstheme="minorBidi"/>
+        <w:sz w:val="24"/>
+        <w:szCs w:val="24"/>
+        <w:lang w:val="en-US" w:eastAsia="ja-JP" w:bidi="ar-SA"/>
+      </w:rPr>
+    </w:rPrDefault>
+    <w:pPrDefault/>
+  </w:docDefaults>
+  <w:latentStyles w:defLockedState="0" w:defUIPriority="99" w:defSemiHidden="1" w:defUnhideWhenUsed="1" w:defQFormat="0" w:count="276">
+    <w:lsdException w:name="Normal" w:semiHidden="0" w:uiPriority="0" w:unhideWhenUsed="0" w:qFormat="1"/>
+    <w:lsdException w:name="heading 1" w:semiHidden="0" w:uiPriority="9" w:unhideWhenUsed="0" w:qFormat="1"/>
+    <w:lsdException w:name="heading 2" w:uiPriority="9" w:qFormat="1"/>
+    <w:lsdException w:name="heading 3" w:uiPriority="9" w:qFormat="1"/>
+    <w:lsdException w:name="heading 4" w:uiPriority="9" w:qFormat="1"/>
+    <w:lsdException w:name="heading 5" w:uiPriority="9" w:qFormat="1"/>
+    <w:lsdException w:name="heading 6" w:uiPriority="9" w:qFormat="1"/>
+    <w:lsdException w:name="heading 7" w:uiPriority="9" w:qFormat="1"/>
+    <w:lsdException w:name="heading 8" w:uiPriority="9" w:qFormat="1"/>
+    <w:lsdException w:name="heading 9" w:uiPriority="9" w:qFormat="1"/>
+    <w:lsdException w:name="toc 1" w:uiPriority="39"/>
+    <w:lsdException w:name="toc 2" w:uiPriority="39"/>
+    <w:lsdException w:name="toc 3" w:uiPriority="39"/>
+    <w:lsdException w:name="toc 4" w:uiPriority="39"/>
+    <w:lsdException w:name="toc 5" w:uiPriority="39"/>
+    <w:lsdException w:name="toc 6" w:uiPriority="39"/>
+    <w:lsdException w:name="toc 7" w:uiPriority="39"/>
+    <w:lsdException w:name="toc 8" w:uiPriority="39"/>
+    <w:lsdException w:name="toc 9" w:uiPriority="39"/>
+    <w:lsdException w:name="caption" w:uiPriority="35" w:qFormat="1"/>
+    <w:lsdException w:name="Title" w:semiHidden="0" w:uiPriority="10" w:unhideWhenUsed="0" w:qFormat="1"/>
+    <w:lsdException w:name="Default Paragraph Font" w:uiPriority="1"/>
+    <w:lsdException w:name="Subtitle" w:semiHidden="0" w:uiPriority="11" w:unhideWhenUsed="0" w:qFormat="1"/>
+    <w:lsdException w:name="Strong" w:semiHidden="0" w:uiPriority="22" w:unhideWhenUsed="0" w:qFormat="1"/>
+    <w:lsdException w:name="Emphasis" w:semiHidden="0" w:uiPriority="20" w:unhideWhenUsed="0" w:qFormat="1"/>
+    <w:lsdException w:name="Table Grid" w:semiHidden="0" w:uiPriority="59" w:unhideWhenUsed="0"/>
+    <w:lsdException w:name="Placeholder Text" w:unhideWhenUsed="0"/>
+    <w:lsdException w:name="No Spacing" w:semiHidden="0" w:uiPriority="1" w:unhideWhenUsed="0" w:qFormat="1"/>
+    <w:lsdException w:name="Light Shading" w:semiHidden="0" w:uiPriority="60" w:unhideWhenUsed="0"/>
+    <w:lsdException w:name="Light List" w:semiHidden="0" w:uiPriority="61" w:unhideWhenUsed="0"/>
+    <w:lsdException w:name="Light Grid" w:semiHidden="0" w:uiPriority="62" w:unhideWhenUsed="0"/>
+    <w:lsdException w:name="Medium Shading 1" w:semiHidden="0" w:uiPriority="63" w:unhideWhenUsed="0"/>
+    <w:lsdException w:name="Medium Shading 2" w:semiHidden="0" w:uiPriority="64" w:unhideWhenUsed="0"/>
+    <w:lsdException w:name="Medium List 1" w:semiHidden="0" w:uiPriority="65" w:unhideWhenUsed="0"/>
+    <w:lsdException w:name="Medium List 2" w:semiHidden="0" w:uiPriority="66" w:unhideWhenUsed="0"/>
+    <w:lsdException w:name="Medium Grid 1" w:semiHidden="0" w:uiPriority="67" w:unhideWhenUsed="0"/>
+    <w:lsdException w:name="Medium Grid 2" w:semiHidden="0" w:uiPriority="68" w:unhideWhenUsed="0"/>
+    <w:lsdException w:name="Medium Grid 3" w:semiHidden="0" w:uiPriority="69" w:unhideWhenUsed="0"/>
+    <w:lsdException w:name="Dark List" w:semiHidden="0" w:uiPriority="70" w:unhideWhenUsed="0"/>
+    <w:lsdException w:name="Colorful Shading" w:semiHidden="0" w:uiPriority="71" w:unhideWhenUsed="0"/>
+    <w:lsdException w:name="Colorful List" w:semiHidden="0" w:uiPriority="72" w:unhideWhenUsed="0"/>
+    <w:lsdException w:name="Colorful Grid" w:semiHidden="0" w:uiPriority="73" w:unhideWhenUsed="0"/>
+    <w:lsdException w:name="Light Shading Accent 1" w:semiHidden="0" w:uiPriority="60" w:unhideWhenUsed="0"/>
+    <w:lsdException w:name="Light List Accent 1" w:semiHidden="0" w:uiPriority="61" w:unhideWhenUsed="0"/>
+    <w:lsdException w:name="Light Grid Accent 1" w:semiHidden="0" w:uiPriority="62" w:unhideWhenUsed="0"/>
+    <w:lsdException w:name="Medium Shading 1 Accent 1" w:semiHidden="0" w:uiPriority="63" w:unhideWhenUsed="0"/>
+    <w:lsdException w:name="Medium Shading 2 Accent 1" w:semiHidden="0" w:uiPriority="64" w:unhideWhenUsed="0"/>
+    <w:lsdException w:name="Medium List 1 Accent 1" w:semiHidden="0" w:uiPriority="65" w:unhideWhenUsed="0"/>
+    <w:lsdException w:name="Revision" w:unhideWhenUsed="0"/>
+    <w:lsdException w:name="List Paragraph" w:semiHidden="0" w:uiPriority="34" w:unhideWhenUsed="0" w:qFormat="1"/>
+    <w:lsdException w:name="Quote" w:semiHidden="0" w:uiPriority="29" w:unhideWhenUsed="0" w:qFormat="1"/>
+    <w:lsdException w:name="Intense Quote" w:semiHidden="0" w:uiPriority="30" w:unhideWhenUsed="0" w:qFormat="1"/>
+    <w:lsdException w:name="Medium List 2 Accent 1" w:semiHidden="0" w:uiPriority="66" w:unhideWhenUsed="0"/>
+    <w:lsdException w:name="Medium Grid 1 Accent 1" w:semiHidden="0" w:uiPriority="67" w:unhideWhenUsed="0"/>
+    <w:lsdException w:name="Medium Grid 2 Accent 1" w:semiHidden="0" w:uiPriority="68" w:unhideWhenUsed="0"/>
+    <w:lsdException w:name="Medium Grid 3 Accent 1" w:semiHidden="0" w:uiPriority="69" w:unhideWhenUsed="0"/>
+    <w:lsdException w:name="Dark List Accent 1" w:semiHidden="0" w:uiPriority="70" w:unhideWhenUsed="0"/>
+    <w:lsdException w:name="Colorful Shading Accent 1" w:semiHidden="0" w:uiPriority="71" w:unhideWhenUsed="0"/>
+    <w:lsdException w:name="Colorful List Accent 1" w:semiHidden="0" w:uiPriority="72" w:unhideWhenUsed="0"/>
+    <w:lsdException w:name="Colorful Grid Accent 1" w:semiHidden="0" w:uiPriority="73" w:unhideWhenUsed="0"/>
+    <w:lsdException w:name="Light Shading Accent 2" w:semiHidden="0" w:uiPriority="60" w:unhideWhenUsed="0"/>
+    <w:lsdException w:name="Light List Accent 2" w:semiHidden="0" w:uiPriority="61" w:unhideWhenUsed="0"/>
+    <w:lsdException w:name="Light Grid Accent 2" w:semiHidden="0" w:uiPriority="62" w:unhideWhenUsed="0"/>
+    <w:lsdException w:name="Medium Shading 1 Accent 2" w:semiHidden="0" w:uiPriority="63" w:unhideWhenUsed="0"/>
+    <w:lsdException w:name="Medium Shading 2 Accent 2" w:semiHidden="0" w:uiPriority="64" w:unhideWhenUsed="0"/>
+    <w:lsdException w:name="Medium List 1 Accent 2" w:semiHidden="0" w:uiPriority="65" w:unhideWhenUsed="0"/>
+    <w:lsdException w:name="Medium List 2 Accent 2" w:semiHidden="0" w:uiPriority="66" w:unhideWhenUsed="0"/>
+    <w:lsdException w:name="Medium Grid 1 Accent 2" w:semiHidden="0" w:uiPriority="67" w:unhideWhenUsed="0"/>
+    <w:lsdException w:name="Medium Grid 2 Accent 2" w:semiHidden="0" w:uiPriority="68" w:unhideWhenUsed="0"/>
+    <w:lsdException w:name="Medium Grid 3 Accent 2" w:semiHidden="0" w:uiPriority="69" w:unhideWhenUsed="0"/>
+    <w:lsdException w:name="Dark List Accent 2" w:semiHidden="0" w:uiPriority="70" w:unhideWhenUsed="0"/>
+    <w:lsdException w:name="Colorful Shading Accent 2" w:semiHidden="0" w:uiPriority="71" w:unhideWhenUsed="0"/>
+    <w:lsdException w:name="Colorful List Accent 2" w:semiHidden="0" w:uiPriority="72" w:unhideWhenUsed="0"/>
+    <w:lsdException w:name="Colorful Grid Accent 2" w:semiHidden="0" w:uiPriority="73" w:unhideWhenUsed="0"/>
+    <w:lsdException w:name="Light Shading Accent 3" w:semiHidden="0" w:uiPriority="60" w:unhideWhenUsed="0"/>
+    <w:lsdException w:name="Light List Accent 3" w:semiHidden="0" w:uiPriority="61" w:unhideWhenUsed="0"/>
+    <w:lsdException w:name="Light Grid Accent 3" w:semiHidden="0" w:uiPriority="62" w:unhideWhenUsed="0"/>
+    <w:lsdException w:name="Medium Shading 1 Accent 3" w:semiHidden="0" w:uiPriority="63" w:unhideWhenUsed="0"/>
+    <w:lsdException w:name="Medium Shading 2 Accent 3" w:semiHidden="0" w:uiPriority="64" w:unhideWhenUsed="0"/>
+    <w:lsdException w:name="Medium List 1 Accent 3" w:semiHidden="0" w:uiPriority="65" w:unhideWhenUsed="0"/>
+    <w:lsdException w:name="Medium List 2 Accent 3" w:semiHidden="0" w:uiPriority="66" w:unhideWhenUsed="0"/>
+    <w:lsdException w:name="Medium Grid 1 Accent 3" w:semiHidden="0" w:uiPriority="67" w:unhideWhenUsed="0"/>
+    <w:lsdException w:name="Medium Grid 2 Accent 3" w:semiHidden="0" w:uiPriority="68" w:unhideWhenUsed="0"/>
+    <w:lsdException w:name="Medium Grid 3 Accent 3" w:semiHidden="0" w:uiPriority="69" w:unhideWhenUsed="0"/>
+    <w:lsdException w:name="Dark List Accent 3" w:semiHidden="0" w:uiPriority="70" w:unhideWhenUsed="0"/>
+    <w:lsdException w:name="Colorful Shading Accent 3" w:semiHidden="0" w:uiPriority="71" w:unhideWhenUsed="0"/>
+    <w:lsdException w:name="Colorful List Accent 3" w:semiHidden="0" w:uiPriority="72" w:unhideWhenUsed="0"/>
+    <w:lsdException w:name="Colorful Grid Accent 3" w:semiHidden="0" w:uiPriority="73" w:unhideWhenUsed="0"/>
+    <w:lsdException w:name="Light Shading Accent 4" w:semiHidden="0" w:uiPriority="60" w:unhideWhenUsed="0"/>
+    <w:lsdException w:name="Light List Accent 4" w:semiHidden="0" w:uiPriority="61" w:unhideWhenUsed="0"/>
+    <w:lsdException w:name="Light Grid Accent 4" w:semiHidden="0" w:uiPriority="62" w:unhideWhenUsed="0"/>
+    <w:lsdException w:name="Medium Shading 1 Accent 4" w:semiHidden="0" w:uiPriority="63" w:unhideWhenUsed="0"/>
+    <w:lsdException w:name="Medium Shading 2 Accent 4" w:semiHidden="0" w:uiPriority="64" w:unhideWhenUsed="0"/>
+    <w:lsdException w:name="Medium List 1 Accent 4" w:semiHidden="0" w:uiPriority="65" w:unhideWhenUsed="0"/>
+    <w:lsdException w:name="Medium List 2 Accent 4" w:semiHidden="0" w:uiPriority="66" w:unhideWhenUsed="0"/>
+    <w:lsdException w:name="Medium Grid 1 Accent 4" w:semiHidden="0" w:uiPriority="67" w:unhideWhenUsed="0"/>
+    <w:lsdException w:name="Medium Grid 2 Accent 4" w:semiHidden="0" w:uiPriority="68" w:unhideWhenUsed="0"/>
+    <w:lsdException w:name="Medium Grid 3 Accent 4" w:semiHidden="0" w:uiPriority="69" w:unhideWhenUsed="0"/>
+    <w:lsdException w:name="Dark List Accent 4" w:semiHidden="0" w:uiPriority="70" w:unhideWhenUsed="0"/>
+    <w:lsdException w:name="Colorful Shading Accent 4" w:semiHidden="0" w:uiPriority="71" w:unhideWhenUsed="0"/>
+    <w:lsdException w:name="Colorful List Accent 4" w:semiHidden="0" w:uiPriority="72" w:unhideWhenUsed="0"/>
+    <w:lsdException w:name="Colorful Grid Accent 4" w:semiHidden="0" w:uiPriority="73" w:unhideWhenUsed="0"/>
+    <w:lsdException w:name="Light Shading Accent 5" w:semiHidden="0" w:uiPriority="60" w:unhideWhenUsed="0"/>
+    <w:lsdException w:name="Light List Accent 5" w:semiHidden="0" w:uiPriority="61" w:unhideWhenUsed="0"/>
+    <w:lsdException w:name="Light Grid Accent 5" w:semiHidden="0" w:uiPriority="62" w:unhideWhenUsed="0"/>
+    <w:lsdException w:name="Medium Shading 1 Accent 5" w:semiHidden="0" w:uiPriority="63" w:unhideWhenUsed="0"/>
+    <w:lsdException w:name="Medium Shading 2 Accent 5" w:semiHidden="0" w:uiPriority="64" w:unhideWhenUsed="0"/>
+    <w:lsdException w:name="Medium List 1 Accent 5" w:semiHidden="0" w:uiPriority="65" w:unhideWhenUsed="0"/>
+    <w:lsdException w:name="Medium List 2 Accent 5" w:semiHidden="0" w:uiPriority="66" w:unhideWhenUsed="0"/>
+    <w:lsdException w:name="Medium Grid 1 Accent 5" w:semiHidden="0" w:uiPriority="67" w:unhideWhenUsed="0"/>
+    <w:lsdException w:name="Medium Grid 2 Accent 5" w:semiHidden="0" w:uiPriority="68" w:unhideWhenUsed="0"/>
+    <w:lsdException w:name="Medium Grid 3 Accent 5" w:semiHidden="0" w:uiPriority="69" w:unhideWhenUsed="0"/>
+    <w:lsdException w:name="Dark List Accent 5" w:semiHidden="0" w:uiPriority="70" w:unhideWhenUsed="0"/>
+    <w:lsdException w:name="Colorful Shading Accent 5" w:semiHidden="0" w:uiPriority="71" w:unhideWhenUsed="0"/>
+    <w:lsdException w:name="Colorful List Accent 5" w:semiHidden="0" w:uiPriority="72" w:unhideWhenUsed="0"/>
+    <w:lsdException w:name="Colorful Grid Accent 5" w:semiHidden="0" w:uiPriority="73" w:unhideWhenUsed="0"/>
+    <w:lsdException w:name="Light Shading Accent 6" w:semiHidden="0" w:uiPriority="60" w:unhideWhenUsed="0"/>
+    <w:lsdException w:name="Light List Accent 6" w:semiHidden="0" w:uiPriority="61" w:unhideWhenUsed="0"/>
+    <w:lsdException w:name="Light Grid Accent 6" w:semiHidden="0" w:uiPriority="62" w:unhideWhenUsed="0"/>
+    <w:lsdException w:name="Medium Shading 1 Accent 6" w:semiHidden="0" w:uiPriority="63" w:unhideWhenUsed="0"/>
+    <w:lsdException w:name="Medium Shading 2 Accent 6" w:semiHidden="0" w:uiPriority="64" w:unhideWhenUsed="0"/>
+    <w:lsdException w:name="Medium List 1 Accent 6" w:semiHidden="0" w:uiPriority="65" w:unhideWhenUsed="0"/>
+    <w:lsdException w:name="Medium List 2 Accent 6" w:semiHidden="0" w:uiPriority="66" w:unhideWhenUsed="0"/>
+    <w:lsdException w:name="Medium Grid 1 Accent 6" w:semiHidden="0" w:uiPriority="67" w:unhideWhenUsed="0"/>
+    <w:lsdException w:name="Medium Grid 2 Accent 6" w:semiHidden="0" w:uiPriority="68" w:unhideWhenUsed="0"/>
+    <w:lsdException w:name="Medium Grid 3 Accent 6" w:semiHidden="0" w:uiPriority="69" w:unhideWhenUsed="0"/>
+    <w:lsdException w:name="Dark List Accent 6" w:semiHidden="0" w:uiPriority="70" w:unhideWhenUsed="0"/>
+    <w:lsdException w:name="Colorful Shading Accent 6" w:semiHidden="0" w:uiPriority="71" w:unhideWhenUsed="0"/>
+    <w:lsdException w:name="Colorful List Accent 6" w:semiHidden="0" w:uiPriority="72" w:unhideWhenUsed="0"/>
+    <w:lsdException w:name="Colorful Grid Accent 6" w:semiHidden="0" w:uiPriority="73" w:unhideWhenUsed="0"/>
+    <w:lsdException w:name="Subtle Emphasis" w:semiHidden="0" w:uiPriority="19" w:unhideWhenUsed="0" w:qFormat="1"/>
+    <w:lsdException w:name="Intense Emphasis" w:semiHidden="0" w:uiPriority="21" w:unhideWhenUsed="0" w:qFormat="1"/>
+    <w:lsdException w:name="Subtle Reference" w:semiHidden="0" w:uiPriority="31" w:unhideWhenUsed="0" w:qFormat="1"/>
+    <w:lsdException w:name="Intense Reference" w:semiHidden="0" w:uiPriority="32" w:unhideWhenUsed="0" w:qFormat="1"/>
+    <w:lsdException w:name="Book Title" w:semiHidden="0" w:uiPriority="33" w:unhideWhenUsed="0" w:qFormat="1"/>
+    <w:lsdException w:name="Bibliography" w:uiPriority="37"/>
+    <w:lsdException w:name="TOC Heading" w:uiPriority="39" w:qFormat="1"/>
+  </w:latentStyles>
+  <w:style w:type="paragraph" w:default="1" w:styleId="Normal">
+    <w:name w:val="Normal"/>
+    <w:qFormat/>
+  </w:style>
+  <w:style w:type="character" w:default="1" w:styleId="DefaultParagraphFont">
+    <w:name w:val="Default Paragraph Font"/>
+    <w:uiPriority w:val="1"/>
+    <w:semiHidden/>
+    <w:unhideWhenUsed/>
+  </w:style>
+  <w:style w:type="table" w:default="1" w:styleId="TableNormal">
+    <w:name w:val="Normal Table"/>
+    <w:uiPriority w:val="99"/>
+    <w:semiHidden/>
+    <w:unhideWhenUsed/>
+    <w:tblPr>
+      <w:tblInd w:w="0" w:type="dxa"/>
+      <w:tblCellMar>
+        <w:top w:w="0" w:type="dxa"/>
+        <w:left w:w="108" w:type="dxa"/>
+        <w:bottom w:w="0" w:type="dxa"/>
+        <w:right w:w="108" w:type="dxa"/>
+      </w:tblCellMar>
+    </w:tblPr>
+  </w:style>
+  <w:style w:type="numbering" w:default="1" w:styleId="NoList">
+    <w:name w:val="No List"/>
+    <w:uiPriority w:val="99"/>
+    <w:semiHidden/>
+    <w:unhideWhenUsed/>
   </w:style>
 </w:styles>
 </file>
@@ -1582,7 +1713,7 @@
   <a:extraClrSchemeLst/>
   <a:extLst>
     <a:ext uri="{05A4C25C-085E-4340-85A3-A5531E510DB2}">
-      <thm15:themeFamily xmlns:thm15="http://schemas.microsoft.com/office/thememl/2012/main" xmlns="" name="Office Theme" id="{62F939B6-93AF-4DB8-9C6B-D6C7DFDC589F}" vid="{4A3C46E8-61CC-4603-A589-7422A47A8E4A}"/>
+      <thm15:themeFamily xmlns="" xmlns:thm15="http://schemas.microsoft.com/office/thememl/2012/main" name="Office Theme" id="{62F939B6-93AF-4DB8-9C6B-D6C7DFDC589F}" vid="{4A3C46E8-61CC-4603-A589-7422A47A8E4A}"/>
     </a:ext>
   </a:extLst>
 </a:theme>

--- a/Successfully_Used_GitHub.docx
+++ b/Successfully_Used_GitHub.docx
@@ -1,6 +1,6 @@
 
 <file path=word/document.xml><?xml version="1.0" encoding="utf-8"?>
-<w:document xmlns:wpc="http://schemas.microsoft.com/office/word/2010/wordprocessingCanvas" xmlns:mo="http://schemas.microsoft.com/office/mac/office/2008/main" xmlns:mc="http://schemas.openxmlformats.org/markup-compatibility/2006" xmlns:mv="urn:schemas-microsoft-com:mac:vml" xmlns:o="urn:schemas-microsoft-com:office:office" xmlns:r="http://schemas.openxmlformats.org/officeDocument/2006/relationships" xmlns:m="http://schemas.openxmlformats.org/officeDocument/2006/math" xmlns:v="urn:schemas-microsoft-com:vml" xmlns:wp14="http://schemas.microsoft.com/office/word/2010/wordprocessingDrawing" xmlns:wp="http://schemas.openxmlformats.org/drawingml/2006/wordprocessingDrawing" xmlns:w10="urn:schemas-microsoft-com:office:word" xmlns:w="http://schemas.openxmlformats.org/wordprocessingml/2006/main" xmlns:w14="http://schemas.microsoft.com/office/word/2010/wordml" xmlns:wpg="http://schemas.microsoft.com/office/word/2010/wordprocessingGroup" xmlns:wpi="http://schemas.microsoft.com/office/word/2010/wordprocessingInk" xmlns:wne="http://schemas.microsoft.com/office/word/2006/wordml" xmlns:wps="http://schemas.microsoft.com/office/word/2010/wordprocessingShape" mc:Ignorable="w14 wp14 mv">
+<w:document xmlns:wpc="http://schemas.microsoft.com/office/word/2010/wordprocessingCanvas" xmlns:mc="http://schemas.openxmlformats.org/markup-compatibility/2006" xmlns:o="urn:schemas-microsoft-com:office:office" xmlns:r="http://schemas.openxmlformats.org/officeDocument/2006/relationships" xmlns:m="http://schemas.openxmlformats.org/officeDocument/2006/math" xmlns:v="urn:schemas-microsoft-com:vml" xmlns:wp14="http://schemas.microsoft.com/office/word/2010/wordprocessingDrawing" xmlns:wp="http://schemas.openxmlformats.org/drawingml/2006/wordprocessingDrawing" xmlns:w10="urn:schemas-microsoft-com:office:word" xmlns:w="http://schemas.openxmlformats.org/wordprocessingml/2006/main" xmlns:w14="http://schemas.microsoft.com/office/word/2010/wordml" xmlns:wpg="http://schemas.microsoft.com/office/word/2010/wordprocessingGroup" xmlns:wpi="http://schemas.microsoft.com/office/word/2010/wordprocessingInk" xmlns:wne="http://schemas.microsoft.com/office/word/2006/wordml" xmlns:wps="http://schemas.microsoft.com/office/word/2010/wordprocessingShape" mc:Ignorable="w14 wp14">
   <w:body>
     <w:p>
       <w:pPr>
@@ -9,20 +9,11 @@
         </w:rPr>
       </w:pPr>
       <w:r>
-        <w:t xml:space="preserve">Successfully Used GitHub Sheet </w:t>
-      </w:r>
-      <w:r>
-        <w:rPr>
-          <w:rFonts w:ascii="Wingdings" w:hAnsi="Wingdings"/>
-        </w:rPr>
-        <w:t></w:t>
-      </w:r>
-      <w:r>
         <w:rPr>
           <w:rFonts w:hint="eastAsia"/>
         </w:rPr>
         <w:pict w14:anchorId="2A8762A6">
-          <v:rect id="_x0000_s1026" style="position:absolute;margin-left:0;margin-top:16.15pt;width:612pt;height:209.75pt;z-index:251657728;mso-position-horizontal-relative:text;mso-position-vertical-relative:text">
+          <v:rect id="_x0000_s1026" style="position:absolute;margin-left:0;margin-top:16.15pt;width:612pt;height:274.85pt;z-index:251657728;mso-position-horizontal-relative:text;mso-position-vertical-relative:text">
             <v:textbox inset="0,0,0,0">
               <w:txbxContent>
                 <w:tbl>
@@ -568,8 +559,6 @@
                         <w:r>
                           <w:t>02/21/2014</w:t>
                         </w:r>
-                        <w:bookmarkStart w:id="32" w:name="_GoBack"/>
-                        <w:bookmarkEnd w:id="32"/>
                       </w:p>
                     </w:tc>
                   </w:tr>
@@ -597,38 +586,46 @@
                             <w:right w:val="nil"/>
                           </w:pBdr>
                         </w:pPr>
-                        <w:bookmarkStart w:id="33" w:name="__UnoMark__107_1996953509"/>
-                        <w:bookmarkStart w:id="34" w:name="__UnoMark__106_1996953509"/>
+                        <w:bookmarkStart w:id="32" w:name="__UnoMark__107_1996953509"/>
+                        <w:bookmarkStart w:id="33" w:name="__UnoMark__106_1996953509"/>
+                        <w:bookmarkEnd w:id="32"/>
                         <w:bookmarkEnd w:id="33"/>
+                        <w:r>
+                          <w:t>Flores, Joshua</w:t>
+                        </w:r>
+                      </w:p>
+                    </w:tc>
+                    <w:tc>
+                      <w:tcPr>
+                        <w:tcW w:w="6120" w:type="dxa"/>
+                        <w:tcBorders>
+                          <w:top w:val="single" w:sz="4" w:space="0" w:color="00000A"/>
+                          <w:left w:val="single" w:sz="4" w:space="0" w:color="00000A"/>
+                          <w:bottom w:val="single" w:sz="4" w:space="0" w:color="00000A"/>
+                          <w:right w:val="single" w:sz="4" w:space="0" w:color="00000A"/>
+                        </w:tcBorders>
+                        <w:shd w:val="clear" w:color="auto" w:fill="auto"/>
+                        <w:tcMar>
+                          <w:left w:w="108" w:type="dxa"/>
+                        </w:tcMar>
+                      </w:tcPr>
+                      <w:p>
+                        <w:pPr>
+                          <w:pBdr>
+                            <w:top w:val="nil"/>
+                            <w:left w:val="nil"/>
+                            <w:bottom w:val="nil"/>
+                            <w:right w:val="nil"/>
+                          </w:pBdr>
+                        </w:pPr>
+                        <w:bookmarkStart w:id="34" w:name="__UnoMark__109_1996953509"/>
+                        <w:bookmarkStart w:id="35" w:name="__UnoMark__108_1996953509"/>
                         <w:bookmarkEnd w:id="34"/>
-                      </w:p>
-                    </w:tc>
-                    <w:tc>
-                      <w:tcPr>
-                        <w:tcW w:w="6120" w:type="dxa"/>
-                        <w:tcBorders>
-                          <w:top w:val="single" w:sz="4" w:space="0" w:color="00000A"/>
-                          <w:left w:val="single" w:sz="4" w:space="0" w:color="00000A"/>
-                          <w:bottom w:val="single" w:sz="4" w:space="0" w:color="00000A"/>
-                          <w:right w:val="single" w:sz="4" w:space="0" w:color="00000A"/>
-                        </w:tcBorders>
-                        <w:shd w:val="clear" w:color="auto" w:fill="auto"/>
-                        <w:tcMar>
-                          <w:left w:w="108" w:type="dxa"/>
-                        </w:tcMar>
-                      </w:tcPr>
-                      <w:p>
-                        <w:pPr>
-                          <w:pBdr>
-                            <w:top w:val="nil"/>
-                            <w:left w:val="nil"/>
-                            <w:bottom w:val="nil"/>
-                            <w:right w:val="nil"/>
-                          </w:pBdr>
-                        </w:pPr>
-                        <w:bookmarkStart w:id="35" w:name="__UnoMark__109_1996953509"/>
-                        <w:bookmarkStart w:id="36" w:name="__UnoMark__108_1996953509"/>
                         <w:bookmarkEnd w:id="35"/>
+                        <w:r>
+                          <w:t>02/21/2014</w:t>
+                        </w:r>
+                        <w:bookmarkStart w:id="36" w:name="_GoBack"/>
                         <w:bookmarkEnd w:id="36"/>
                       </w:p>
                     </w:tc>
@@ -997,6 +994,15 @@
             </v:textbox>
           </v:rect>
         </w:pict>
+      </w:r>
+      <w:r>
+        <w:t xml:space="preserve">Successfully Used GitHub Sheet </w:t>
+      </w:r>
+      <w:r>
+        <w:rPr>
+          <w:rFonts w:ascii="Wingdings" w:hAnsi="Wingdings"/>
+        </w:rPr>
+        <w:t></w:t>
       </w:r>
     </w:p>
     <w:p/>
@@ -1028,7 +1034,7 @@
       </w:pPr>
     </w:pPrDefault>
   </w:docDefaults>
-  <w:latentStyles w:defLockedState="0" w:defUIPriority="99" w:defSemiHidden="1" w:defUnhideWhenUsed="1" w:defQFormat="0" w:count="276">
+  <w:latentStyles w:defLockedState="0" w:defUIPriority="99" w:defSemiHidden="1" w:defUnhideWhenUsed="1" w:defQFormat="0" w:count="267">
     <w:lsdException w:name="Normal" w:semiHidden="0" w:uiPriority="0" w:unhideWhenUsed="0" w:qFormat="1"/>
     <w:lsdException w:name="heading 1" w:semiHidden="0" w:uiPriority="9" w:unhideWhenUsed="0" w:qFormat="1"/>
     <w:lsdException w:name="heading 2" w:uiPriority="9" w:qFormat="1"/>
@@ -1273,7 +1279,7 @@
 </file>
 
 <file path=word/stylesWithEffects.xml><?xml version="1.0" encoding="utf-8"?>
-<w:styles xmlns:wpc="http://schemas.microsoft.com/office/word/2010/wordprocessingCanvas" xmlns:mo="http://schemas.microsoft.com/office/mac/office/2008/main" xmlns:mc="http://schemas.openxmlformats.org/markup-compatibility/2006" xmlns:mv="urn:schemas-microsoft-com:mac:vml" xmlns:o="urn:schemas-microsoft-com:office:office" xmlns:r="http://schemas.openxmlformats.org/officeDocument/2006/relationships" xmlns:m="http://schemas.openxmlformats.org/officeDocument/2006/math" xmlns:v="urn:schemas-microsoft-com:vml" xmlns:wp14="http://schemas.microsoft.com/office/word/2010/wordprocessingDrawing" xmlns:wp="http://schemas.openxmlformats.org/drawingml/2006/wordprocessingDrawing" xmlns:w10="urn:schemas-microsoft-com:office:word" xmlns:w="http://schemas.openxmlformats.org/wordprocessingml/2006/main" xmlns:w14="http://schemas.microsoft.com/office/word/2010/wordml" xmlns:wpg="http://schemas.microsoft.com/office/word/2010/wordprocessingGroup" xmlns:wpi="http://schemas.microsoft.com/office/word/2010/wordprocessingInk" xmlns:wne="http://schemas.microsoft.com/office/word/2006/wordml" xmlns:wps="http://schemas.microsoft.com/office/word/2010/wordprocessingShape" mc:Ignorable="w14 wp14 mv">
+<w:styles xmlns:wpc="http://schemas.microsoft.com/office/word/2010/wordprocessingCanvas" xmlns:mc="http://schemas.openxmlformats.org/markup-compatibility/2006" xmlns:o="urn:schemas-microsoft-com:office:office" xmlns:r="http://schemas.openxmlformats.org/officeDocument/2006/relationships" xmlns:m="http://schemas.openxmlformats.org/officeDocument/2006/math" xmlns:v="urn:schemas-microsoft-com:vml" xmlns:wp14="http://schemas.microsoft.com/office/word/2010/wordprocessingDrawing" xmlns:wp="http://schemas.openxmlformats.org/drawingml/2006/wordprocessingDrawing" xmlns:w10="urn:schemas-microsoft-com:office:word" xmlns:w="http://schemas.openxmlformats.org/wordprocessingml/2006/main" xmlns:w14="http://schemas.microsoft.com/office/word/2010/wordml" xmlns:wpg="http://schemas.microsoft.com/office/word/2010/wordprocessingGroup" xmlns:wpi="http://schemas.microsoft.com/office/word/2010/wordprocessingInk" xmlns:wne="http://schemas.microsoft.com/office/word/2006/wordml" xmlns:wps="http://schemas.microsoft.com/office/word/2010/wordprocessingShape" mc:Ignorable="w14 wp14">
   <w:docDefaults>
     <w:rPrDefault>
       <w:rPr>
@@ -1285,7 +1291,7 @@
     </w:rPrDefault>
     <w:pPrDefault/>
   </w:docDefaults>
-  <w:latentStyles w:defLockedState="0" w:defUIPriority="99" w:defSemiHidden="1" w:defUnhideWhenUsed="1" w:defQFormat="0" w:count="276">
+  <w:latentStyles w:defLockedState="0" w:defUIPriority="99" w:defSemiHidden="1" w:defUnhideWhenUsed="1" w:defQFormat="0" w:count="267">
     <w:lsdException w:name="Normal" w:semiHidden="0" w:uiPriority="0" w:unhideWhenUsed="0" w:qFormat="1"/>
     <w:lsdException w:name="heading 1" w:semiHidden="0" w:uiPriority="9" w:unhideWhenUsed="0" w:qFormat="1"/>
     <w:lsdException w:name="heading 2" w:uiPriority="9" w:qFormat="1"/>
@@ -1463,7 +1469,7 @@
   <a:themeElements>
     <a:clrScheme name="Office">
       <a:dk1>
-        <a:sysClr val="windowText" lastClr="000000"/>
+        <a:sysClr val="windowText" lastClr="363636"/>
       </a:dk1>
       <a:lt1>
         <a:sysClr val="window" lastClr="FFFFFF"/>
@@ -1713,7 +1719,7 @@
   <a:extraClrSchemeLst/>
   <a:extLst>
     <a:ext uri="{05A4C25C-085E-4340-85A3-A5531E510DB2}">
-      <thm15:themeFamily xmlns="" xmlns:thm15="http://schemas.microsoft.com/office/thememl/2012/main" name="Office Theme" id="{62F939B6-93AF-4DB8-9C6B-D6C7DFDC589F}" vid="{4A3C46E8-61CC-4603-A589-7422A47A8E4A}"/>
+      <thm15:themeFamily xmlns:thm15="http://schemas.microsoft.com/office/thememl/2012/main" xmlns="" name="Office Theme" id="{62F939B6-93AF-4DB8-9C6B-D6C7DFDC589F}" vid="{4A3C46E8-61CC-4603-A589-7422A47A8E4A}"/>
     </a:ext>
   </a:extLst>
 </a:theme>

--- a/Successfully_Used_GitHub.docx
+++ b/Successfully_Used_GitHub.docx
@@ -126,8 +126,13 @@
                         <w:bookmarkStart w:id="4" w:name="__UnoMark__78_1996953509"/>
                         <w:bookmarkEnd w:id="3"/>
                         <w:bookmarkEnd w:id="4"/>
-                        <w:r>
-                          <w:t>Monzon, Lorenzo</w:t>
+                        <w:proofErr w:type="spellStart"/>
+                        <w:r>
+                          <w:t>Monzon</w:t>
+                        </w:r>
+                        <w:proofErr w:type="spellEnd"/>
+                        <w:r>
+                          <w:t>, Lorenzo</w:t>
                         </w:r>
                       </w:p>
                     </w:tc>
@@ -192,8 +197,21 @@
                         <w:bookmarkStart w:id="8" w:name="__UnoMark__82_1996953509"/>
                         <w:bookmarkEnd w:id="7"/>
                         <w:bookmarkEnd w:id="8"/>
-                        <w:r>
-                          <w:t>Alicbusan, Roscoe Nealle C.</w:t>
+                        <w:proofErr w:type="spellStart"/>
+                        <w:r>
+                          <w:t>Alicbusan</w:t>
+                        </w:r>
+                        <w:proofErr w:type="spellEnd"/>
+                        <w:r>
+                          <w:t xml:space="preserve">, Roscoe </w:t>
+                        </w:r>
+                        <w:proofErr w:type="spellStart"/>
+                        <w:r>
+                          <w:t>Nealle</w:t>
+                        </w:r>
+                        <w:proofErr w:type="spellEnd"/>
+                        <w:r>
+                          <w:t xml:space="preserve"> C.</w:t>
                         </w:r>
                       </w:p>
                     </w:tc>
@@ -261,7 +279,15 @@
                         <w:bookmarkEnd w:id="12"/>
                         <w:bookmarkEnd w:id="13"/>
                         <w:r>
-                          <w:t>Lim, King Adien T.</w:t>
+                          <w:t xml:space="preserve">Lim, King </w:t>
+                        </w:r>
+                        <w:proofErr w:type="spellStart"/>
+                        <w:r>
+                          <w:t>Adien</w:t>
+                        </w:r>
+                        <w:proofErr w:type="spellEnd"/>
+                        <w:r>
+                          <w:t xml:space="preserve"> T.</w:t>
                         </w:r>
                       </w:p>
                     </w:tc>
@@ -326,8 +352,13 @@
                         <w:bookmarkStart w:id="17" w:name="__UnoMark__90_1996953509"/>
                         <w:bookmarkEnd w:id="16"/>
                         <w:bookmarkEnd w:id="17"/>
-                        <w:r>
-                          <w:t>Marqueses, Edward V.</w:t>
+                        <w:proofErr w:type="spellStart"/>
+                        <w:r>
+                          <w:t>Marqueses</w:t>
+                        </w:r>
+                        <w:proofErr w:type="spellEnd"/>
+                        <w:r>
+                          <w:t>, Edward V.</w:t>
                         </w:r>
                       </w:p>
                     </w:tc>
@@ -393,7 +424,15 @@
                         <w:bookmarkEnd w:id="20"/>
                         <w:bookmarkEnd w:id="21"/>
                         <w:r>
-                          <w:t>Lim, David Nicholai S.</w:t>
+                          <w:t xml:space="preserve">Lim, David </w:t>
+                        </w:r>
+                        <w:proofErr w:type="spellStart"/>
+                        <w:r>
+                          <w:t>Nicholai</w:t>
+                        </w:r>
+                        <w:proofErr w:type="spellEnd"/>
+                        <w:r>
+                          <w:t xml:space="preserve"> S.</w:t>
                         </w:r>
                       </w:p>
                     </w:tc>
@@ -458,8 +497,21 @@
                         <w:bookmarkStart w:id="25" w:name="__UnoMark__98_1996953509"/>
                         <w:bookmarkEnd w:id="24"/>
                         <w:bookmarkEnd w:id="25"/>
-                        <w:r>
-                          <w:t>Pua, Raymund Zebedee P.</w:t>
+                        <w:proofErr w:type="spellStart"/>
+                        <w:r>
+                          <w:t>Pua</w:t>
+                        </w:r>
+                        <w:proofErr w:type="spellEnd"/>
+                        <w:r>
+                          <w:t xml:space="preserve">, </w:t>
+                        </w:r>
+                        <w:proofErr w:type="spellStart"/>
+                        <w:r>
+                          <w:t>Raymund</w:t>
+                        </w:r>
+                        <w:proofErr w:type="spellEnd"/>
+                        <w:r>
+                          <w:t xml:space="preserve"> Zebedee P.</w:t>
                         </w:r>
                       </w:p>
                     </w:tc>
@@ -524,8 +576,13 @@
                         <w:bookmarkStart w:id="29" w:name="__UnoMark__102_1996953509"/>
                         <w:bookmarkEnd w:id="28"/>
                         <w:bookmarkEnd w:id="29"/>
-                        <w:r>
-                          <w:t>Foz, Laurence Nicholas B.</w:t>
+                        <w:proofErr w:type="spellStart"/>
+                        <w:r>
+                          <w:t>Foz</w:t>
+                        </w:r>
+                        <w:proofErr w:type="spellEnd"/>
+                        <w:r>
+                          <w:t>, Laurence Nicholas B.</w:t>
                         </w:r>
                       </w:p>
                     </w:tc>
@@ -625,8 +682,6 @@
                         <w:r>
                           <w:t>02/21/2014</w:t>
                         </w:r>
-                        <w:bookmarkStart w:id="36" w:name="_GoBack"/>
-                        <w:bookmarkEnd w:id="36"/>
                       </w:p>
                     </w:tc>
                   </w:tr>
@@ -654,38 +709,51 @@
                             <w:right w:val="nil"/>
                           </w:pBdr>
                         </w:pPr>
-                        <w:bookmarkStart w:id="37" w:name="__UnoMark__111_1996953509"/>
-                        <w:bookmarkStart w:id="38" w:name="__UnoMark__110_1996953509"/>
+                        <w:bookmarkStart w:id="36" w:name="__UnoMark__111_1996953509"/>
+                        <w:bookmarkStart w:id="37" w:name="__UnoMark__110_1996953509"/>
+                        <w:bookmarkEnd w:id="36"/>
                         <w:bookmarkEnd w:id="37"/>
+                        <w:proofErr w:type="spellStart"/>
+                        <w:r>
+                          <w:t>Villena</w:t>
+                        </w:r>
+                        <w:proofErr w:type="spellEnd"/>
+                        <w:r>
+                          <w:t>, Joshua A.</w:t>
+                        </w:r>
+                      </w:p>
+                    </w:tc>
+                    <w:tc>
+                      <w:tcPr>
+                        <w:tcW w:w="6120" w:type="dxa"/>
+                        <w:tcBorders>
+                          <w:top w:val="single" w:sz="4" w:space="0" w:color="00000A"/>
+                          <w:left w:val="single" w:sz="4" w:space="0" w:color="00000A"/>
+                          <w:bottom w:val="single" w:sz="4" w:space="0" w:color="00000A"/>
+                          <w:right w:val="single" w:sz="4" w:space="0" w:color="00000A"/>
+                        </w:tcBorders>
+                        <w:shd w:val="clear" w:color="auto" w:fill="auto"/>
+                        <w:tcMar>
+                          <w:left w:w="108" w:type="dxa"/>
+                        </w:tcMar>
+                      </w:tcPr>
+                      <w:p>
+                        <w:pPr>
+                          <w:pBdr>
+                            <w:top w:val="nil"/>
+                            <w:left w:val="nil"/>
+                            <w:bottom w:val="nil"/>
+                            <w:right w:val="nil"/>
+                          </w:pBdr>
+                        </w:pPr>
+                        <w:bookmarkStart w:id="38" w:name="__UnoMark__113_1996953509"/>
+                        <w:bookmarkStart w:id="39" w:name="__UnoMark__112_1996953509"/>
                         <w:bookmarkEnd w:id="38"/>
-                      </w:p>
-                    </w:tc>
-                    <w:tc>
-                      <w:tcPr>
-                        <w:tcW w:w="6120" w:type="dxa"/>
-                        <w:tcBorders>
-                          <w:top w:val="single" w:sz="4" w:space="0" w:color="00000A"/>
-                          <w:left w:val="single" w:sz="4" w:space="0" w:color="00000A"/>
-                          <w:bottom w:val="single" w:sz="4" w:space="0" w:color="00000A"/>
-                          <w:right w:val="single" w:sz="4" w:space="0" w:color="00000A"/>
-                        </w:tcBorders>
-                        <w:shd w:val="clear" w:color="auto" w:fill="auto"/>
-                        <w:tcMar>
-                          <w:left w:w="108" w:type="dxa"/>
-                        </w:tcMar>
-                      </w:tcPr>
-                      <w:p>
-                        <w:pPr>
-                          <w:pBdr>
-                            <w:top w:val="nil"/>
-                            <w:left w:val="nil"/>
-                            <w:bottom w:val="nil"/>
-                            <w:right w:val="nil"/>
-                          </w:pBdr>
-                        </w:pPr>
-                        <w:bookmarkStart w:id="39" w:name="__UnoMark__113_1996953509"/>
-                        <w:bookmarkStart w:id="40" w:name="__UnoMark__112_1996953509"/>
                         <w:bookmarkEnd w:id="39"/>
+                        <w:r>
+                          <w:t>02/21/2014</w:t>
+                        </w:r>
+                        <w:bookmarkStart w:id="40" w:name="_GoBack"/>
                         <w:bookmarkEnd w:id="40"/>
                       </w:p>
                     </w:tc>
@@ -996,7 +1064,15 @@
         </w:pict>
       </w:r>
       <w:r>
-        <w:t xml:space="preserve">Successfully Used GitHub Sheet </w:t>
+        <w:t xml:space="preserve">Successfully Used </w:t>
+      </w:r>
+      <w:proofErr w:type="spellStart"/>
+      <w:r>
+        <w:t>GitHub</w:t>
+      </w:r>
+      <w:proofErr w:type="spellEnd"/>
+      <w:r>
+        <w:t xml:space="preserve"> Sheet </w:t>
       </w:r>
       <w:r>
         <w:rPr>
@@ -1469,7 +1545,7 @@
   <a:themeElements>
     <a:clrScheme name="Office">
       <a:dk1>
-        <a:sysClr val="windowText" lastClr="363636"/>
+        <a:sysClr val="windowText" lastClr="000000"/>
       </a:dk1>
       <a:lt1>
         <a:sysClr val="window" lastClr="FFFFFF"/>
@@ -1719,7 +1795,7 @@
   <a:extraClrSchemeLst/>
   <a:extLst>
     <a:ext uri="{05A4C25C-085E-4340-85A3-A5531E510DB2}">
-      <thm15:themeFamily xmlns:thm15="http://schemas.microsoft.com/office/thememl/2012/main" xmlns="" name="Office Theme" id="{62F939B6-93AF-4DB8-9C6B-D6C7DFDC589F}" vid="{4A3C46E8-61CC-4603-A589-7422A47A8E4A}"/>
+      <thm15:themeFamily xmlns="" xmlns:thm15="http://schemas.microsoft.com/office/thememl/2012/main" name="Office Theme" id="{62F939B6-93AF-4DB8-9C6B-D6C7DFDC589F}" vid="{4A3C46E8-61CC-4603-A589-7422A47A8E4A}"/>
     </a:ext>
   </a:extLst>
 </a:theme>

--- a/Successfully_Used_GitHub.docx
+++ b/Successfully_Used_GitHub.docx
@@ -126,13 +126,8 @@
                         <w:bookmarkStart w:id="4" w:name="__UnoMark__78_1996953509"/>
                         <w:bookmarkEnd w:id="3"/>
                         <w:bookmarkEnd w:id="4"/>
-                        <w:proofErr w:type="spellStart"/>
                         <w:r>
-                          <w:t>Monzon</w:t>
-                        </w:r>
-                        <w:proofErr w:type="spellEnd"/>
-                        <w:r>
-                          <w:t>, Lorenzo</w:t>
+                          <w:t>Monzon, Lorenzo</w:t>
                         </w:r>
                       </w:p>
                     </w:tc>
@@ -197,21 +192,8 @@
                         <w:bookmarkStart w:id="8" w:name="__UnoMark__82_1996953509"/>
                         <w:bookmarkEnd w:id="7"/>
                         <w:bookmarkEnd w:id="8"/>
-                        <w:proofErr w:type="spellStart"/>
                         <w:r>
-                          <w:t>Alicbusan</w:t>
-                        </w:r>
-                        <w:proofErr w:type="spellEnd"/>
-                        <w:r>
-                          <w:t xml:space="preserve">, Roscoe </w:t>
-                        </w:r>
-                        <w:proofErr w:type="spellStart"/>
-                        <w:r>
-                          <w:t>Nealle</w:t>
-                        </w:r>
-                        <w:proofErr w:type="spellEnd"/>
-                        <w:r>
-                          <w:t xml:space="preserve"> C.</w:t>
+                          <w:t>Alicbusan, Roscoe Nealle C.</w:t>
                         </w:r>
                       </w:p>
                     </w:tc>
@@ -279,15 +261,7 @@
                         <w:bookmarkEnd w:id="12"/>
                         <w:bookmarkEnd w:id="13"/>
                         <w:r>
-                          <w:t xml:space="preserve">Lim, King </w:t>
-                        </w:r>
-                        <w:proofErr w:type="spellStart"/>
-                        <w:r>
-                          <w:t>Adien</w:t>
-                        </w:r>
-                        <w:proofErr w:type="spellEnd"/>
-                        <w:r>
-                          <w:t xml:space="preserve"> T.</w:t>
+                          <w:t>Lim, King Adien T.</w:t>
                         </w:r>
                       </w:p>
                     </w:tc>
@@ -352,13 +326,8 @@
                         <w:bookmarkStart w:id="17" w:name="__UnoMark__90_1996953509"/>
                         <w:bookmarkEnd w:id="16"/>
                         <w:bookmarkEnd w:id="17"/>
-                        <w:proofErr w:type="spellStart"/>
                         <w:r>
-                          <w:t>Marqueses</w:t>
-                        </w:r>
-                        <w:proofErr w:type="spellEnd"/>
-                        <w:r>
-                          <w:t>, Edward V.</w:t>
+                          <w:t>Marqueses, Edward V.</w:t>
                         </w:r>
                       </w:p>
                     </w:tc>
@@ -424,15 +393,7 @@
                         <w:bookmarkEnd w:id="20"/>
                         <w:bookmarkEnd w:id="21"/>
                         <w:r>
-                          <w:t xml:space="preserve">Lim, David </w:t>
-                        </w:r>
-                        <w:proofErr w:type="spellStart"/>
-                        <w:r>
-                          <w:t>Nicholai</w:t>
-                        </w:r>
-                        <w:proofErr w:type="spellEnd"/>
-                        <w:r>
-                          <w:t xml:space="preserve"> S.</w:t>
+                          <w:t>Lim, David Nicholai S.</w:t>
                         </w:r>
                       </w:p>
                     </w:tc>
@@ -497,21 +458,8 @@
                         <w:bookmarkStart w:id="25" w:name="__UnoMark__98_1996953509"/>
                         <w:bookmarkEnd w:id="24"/>
                         <w:bookmarkEnd w:id="25"/>
-                        <w:proofErr w:type="spellStart"/>
                         <w:r>
-                          <w:t>Pua</w:t>
-                        </w:r>
-                        <w:proofErr w:type="spellEnd"/>
-                        <w:r>
-                          <w:t xml:space="preserve">, </w:t>
-                        </w:r>
-                        <w:proofErr w:type="spellStart"/>
-                        <w:r>
-                          <w:t>Raymund</w:t>
-                        </w:r>
-                        <w:proofErr w:type="spellEnd"/>
-                        <w:r>
-                          <w:t xml:space="preserve"> Zebedee P.</w:t>
+                          <w:t>Pua, Raymund Zebedee P.</w:t>
                         </w:r>
                       </w:p>
                     </w:tc>
@@ -576,13 +524,8 @@
                         <w:bookmarkStart w:id="29" w:name="__UnoMark__102_1996953509"/>
                         <w:bookmarkEnd w:id="28"/>
                         <w:bookmarkEnd w:id="29"/>
-                        <w:proofErr w:type="spellStart"/>
                         <w:r>
-                          <w:t>Foz</w:t>
-                        </w:r>
-                        <w:proofErr w:type="spellEnd"/>
-                        <w:r>
-                          <w:t>, Laurence Nicholas B.</w:t>
+                          <w:t>Foz, Laurence Nicholas B.</w:t>
                         </w:r>
                       </w:p>
                     </w:tc>
@@ -682,6 +625,8 @@
                         <w:r>
                           <w:t>02/21/2014</w:t>
                         </w:r>
+                        <w:bookmarkStart w:id="36" w:name="_GoBack"/>
+                        <w:bookmarkEnd w:id="36"/>
                       </w:p>
                     </w:tc>
                   </w:tr>
@@ -709,18 +654,10 @@
                             <w:right w:val="nil"/>
                           </w:pBdr>
                         </w:pPr>
-                        <w:bookmarkStart w:id="36" w:name="__UnoMark__111_1996953509"/>
-                        <w:bookmarkStart w:id="37" w:name="__UnoMark__110_1996953509"/>
-                        <w:bookmarkEnd w:id="36"/>
+                        <w:bookmarkStart w:id="37" w:name="__UnoMark__111_1996953509"/>
+                        <w:bookmarkStart w:id="38" w:name="__UnoMark__110_1996953509"/>
                         <w:bookmarkEnd w:id="37"/>
-                        <w:proofErr w:type="spellStart"/>
-                        <w:r>
-                          <w:t>Villena</w:t>
-                        </w:r>
-                        <w:proofErr w:type="spellEnd"/>
-                        <w:r>
-                          <w:t>, Joshua A.</w:t>
-                        </w:r>
+                        <w:bookmarkEnd w:id="38"/>
                       </w:p>
                     </w:tc>
                     <w:tc>
@@ -746,14 +683,9 @@
                             <w:right w:val="nil"/>
                           </w:pBdr>
                         </w:pPr>
-                        <w:bookmarkStart w:id="38" w:name="__UnoMark__113_1996953509"/>
-                        <w:bookmarkStart w:id="39" w:name="__UnoMark__112_1996953509"/>
-                        <w:bookmarkEnd w:id="38"/>
+                        <w:bookmarkStart w:id="39" w:name="__UnoMark__113_1996953509"/>
+                        <w:bookmarkStart w:id="40" w:name="__UnoMark__112_1996953509"/>
                         <w:bookmarkEnd w:id="39"/>
-                        <w:r>
-                          <w:t>02/21/2014</w:t>
-                        </w:r>
-                        <w:bookmarkStart w:id="40" w:name="_GoBack"/>
                         <w:bookmarkEnd w:id="40"/>
                       </w:p>
                     </w:tc>
@@ -1064,15 +996,7 @@
         </w:pict>
       </w:r>
       <w:r>
-        <w:t xml:space="preserve">Successfully Used </w:t>
-      </w:r>
-      <w:proofErr w:type="spellStart"/>
-      <w:r>
-        <w:t>GitHub</w:t>
-      </w:r>
-      <w:proofErr w:type="spellEnd"/>
-      <w:r>
-        <w:t xml:space="preserve"> Sheet </w:t>
+        <w:t xml:space="preserve">Successfully Used GitHub Sheet </w:t>
       </w:r>
       <w:r>
         <w:rPr>
@@ -1545,7 +1469,7 @@
   <a:themeElements>
     <a:clrScheme name="Office">
       <a:dk1>
-        <a:sysClr val="windowText" lastClr="000000"/>
+        <a:sysClr val="windowText" lastClr="363636"/>
       </a:dk1>
       <a:lt1>
         <a:sysClr val="window" lastClr="FFFFFF"/>
@@ -1795,7 +1719,7 @@
   <a:extraClrSchemeLst/>
   <a:extLst>
     <a:ext uri="{05A4C25C-085E-4340-85A3-A5531E510DB2}">
-      <thm15:themeFamily xmlns="" xmlns:thm15="http://schemas.microsoft.com/office/thememl/2012/main" name="Office Theme" id="{62F939B6-93AF-4DB8-9C6B-D6C7DFDC589F}" vid="{4A3C46E8-61CC-4603-A589-7422A47A8E4A}"/>
+      <thm15:themeFamily xmlns:thm15="http://schemas.microsoft.com/office/thememl/2012/main" xmlns="" name="Office Theme" id="{62F939B6-93AF-4DB8-9C6B-D6C7DFDC589F}" vid="{4A3C46E8-61CC-4603-A589-7422A47A8E4A}"/>
     </a:ext>
   </a:extLst>
 </a:theme>
